--- a/Ex2_Report.docx
+++ b/Ex2_Report.docx
@@ -4625,17 +4625,11 @@
           <w:lang w:val="el-GR" w:eastAsia="ja-JP"/>
         </w:rPr>
       </w:pPr>
-    </w:p>
-    <w:p>
-      <w:pPr>
-        <w:rPr>
-          <w:lang w:val="el-GR" w:eastAsia="ja-JP"/>
-        </w:rPr>
-      </w:pPr>
-      <w:r>
-        <w:rPr>
-          <w:lang w:val="el-GR" w:eastAsia="ja-JP"/>
-        </w:rPr>
+      <w:r>
+        <w:rPr>
+          <w:lang w:val="el-GR" w:eastAsia="ja-JP"/>
+        </w:rPr>
+        <w:lastRenderedPageBreak/>
         <w:t xml:space="preserve">  </w:t>
       </w:r>
       <w:r>
@@ -4690,7 +4684,61 @@
         <w:rPr>
           <w:lang w:val="el-GR" w:eastAsia="ja-JP"/>
         </w:rPr>
-        <w:t xml:space="preserve">. Επίσης, οι χρόνοι ήταν σχετικά αρκετά μεγάλοι. Για τον λόγο αυτό στη συνέχεια προτιμήθηκε το </w:t>
+        <w:t>. Επίσης, οι χρόνοι ήταν σχετικά αρκετά μεγάλοι.</w:t>
+      </w:r>
+      <w:r>
+        <w:rPr>
+          <w:lang w:val="el-GR" w:eastAsia="ja-JP"/>
+        </w:rPr>
+        <w:t xml:space="preserve"> </w:t>
+      </w:r>
+      <w:r>
+        <w:rPr>
+          <w:lang w:val="el-GR" w:eastAsia="ja-JP"/>
+        </w:rPr>
+        <w:t xml:space="preserve">Ακόμα, το </w:t>
+      </w:r>
+      <w:r>
+        <w:rPr>
+          <w:lang w:eastAsia="ja-JP"/>
+        </w:rPr>
+        <w:t>V</w:t>
+      </w:r>
+      <w:r>
+        <w:rPr>
+          <w:lang w:val="el-GR" w:eastAsia="ja-JP"/>
+        </w:rPr>
+        <w:t xml:space="preserve">1 </w:t>
+      </w:r>
+      <w:r>
+        <w:rPr>
+          <w:lang w:val="el-GR" w:eastAsia="ja-JP"/>
+        </w:rPr>
+        <w:t xml:space="preserve">δεν μπορούσε να εκτελεστεί τοπικά σε έναν υπολογιστή, λόγω της ανάγκης κάθε </w:t>
+      </w:r>
+      <w:r>
+        <w:rPr>
+          <w:lang w:eastAsia="ja-JP"/>
+        </w:rPr>
+        <w:t>process</w:t>
+      </w:r>
+      <w:r>
+        <w:rPr>
+          <w:lang w:val="el-GR" w:eastAsia="ja-JP"/>
+        </w:rPr>
+        <w:t xml:space="preserve"> </w:t>
+      </w:r>
+      <w:r>
+        <w:rPr>
+          <w:lang w:val="el-GR" w:eastAsia="ja-JP"/>
+        </w:rPr>
+        <w:t>για μνήμη.</w:t>
+      </w:r>
+      <w:r>
+        <w:rPr>
+          <w:lang w:val="el-GR" w:eastAsia="ja-JP"/>
+        </w:rPr>
+        <w:t xml:space="preserve"> Για τον λόγο αυτό στη συνέχεια προτιμήθηκε το </w:t>
       </w:r>
       <w:r>
         <w:rPr>
@@ -5004,609 +5052,10 @@
     </w:p>
     <w:p>
       <w:pPr>
-        <w:rPr>
-          <w:lang w:val="el-GR" w:eastAsia="ja-JP"/>
-        </w:rPr>
-      </w:pPr>
-      <w:r>
-        <w:rPr>
-          <w:lang w:val="el-GR" w:eastAsia="ja-JP"/>
-        </w:rPr>
-        <w:t xml:space="preserve">Παρατηρούμε ότι στην συγκεκριμένη εφαρμογή προτιμούμε να έχουμε περισσότερα </w:t>
-      </w:r>
-      <w:proofErr w:type="spellStart"/>
-      <w:r>
-        <w:rPr>
-          <w:lang w:eastAsia="ja-JP"/>
-        </w:rPr>
-        <w:t>mpi</w:t>
-      </w:r>
-      <w:proofErr w:type="spellEnd"/>
-      <w:r>
-        <w:rPr>
-          <w:lang w:val="el-GR" w:eastAsia="ja-JP"/>
-        </w:rPr>
-        <w:t xml:space="preserve"> </w:t>
-      </w:r>
-      <w:r>
-        <w:rPr>
-          <w:lang w:eastAsia="ja-JP"/>
-        </w:rPr>
-        <w:t>processes</w:t>
-      </w:r>
-      <w:r>
-        <w:rPr>
-          <w:lang w:val="el-GR" w:eastAsia="ja-JP"/>
-        </w:rPr>
-        <w:t xml:space="preserve"> </w:t>
-      </w:r>
-      <w:r>
-        <w:rPr>
-          <w:lang w:val="el-GR" w:eastAsia="ja-JP"/>
-        </w:rPr>
-        <w:t xml:space="preserve">από ότι </w:t>
-      </w:r>
-      <w:proofErr w:type="spellStart"/>
-      <w:r>
-        <w:rPr>
-          <w:lang w:eastAsia="ja-JP"/>
-        </w:rPr>
-        <w:t>cilk</w:t>
-      </w:r>
-      <w:proofErr w:type="spellEnd"/>
-      <w:r>
-        <w:rPr>
-          <w:lang w:val="el-GR" w:eastAsia="ja-JP"/>
-        </w:rPr>
-        <w:t xml:space="preserve"> </w:t>
-      </w:r>
-      <w:r>
-        <w:rPr>
-          <w:lang w:eastAsia="ja-JP"/>
-        </w:rPr>
-        <w:t>threads</w:t>
-      </w:r>
-      <w:r>
-        <w:rPr>
-          <w:lang w:val="el-GR" w:eastAsia="ja-JP"/>
-        </w:rPr>
-        <w:t xml:space="preserve">. </w:t>
-      </w:r>
-      <w:r>
-        <w:rPr>
-          <w:lang w:val="el-GR" w:eastAsia="ja-JP"/>
-        </w:rPr>
-        <w:t>Μάλιστα, η διαφορά στους χρόνους γίνεται περισσότερο εμφανής όσο αυξάνεται ο αριθμός των σημείων</w:t>
-      </w:r>
-      <w:r>
-        <w:rPr>
-          <w:lang w:val="el-GR" w:eastAsia="ja-JP"/>
-        </w:rPr>
-        <w:t xml:space="preserve"> (</w:t>
-      </w:r>
-      <w:proofErr w:type="spellStart"/>
-      <w:r>
-        <w:rPr>
-          <w:lang w:val="el-GR" w:eastAsia="ja-JP"/>
-        </w:rPr>
-        <w:t>εως</w:t>
-      </w:r>
-      <w:proofErr w:type="spellEnd"/>
-      <w:r>
-        <w:rPr>
-          <w:lang w:val="el-GR" w:eastAsia="ja-JP"/>
-        </w:rPr>
-        <w:t xml:space="preserve"> και 12 φορές πιο αργό για 1000000 3</w:t>
-      </w:r>
-      <w:r>
-        <w:rPr>
-          <w:lang w:eastAsia="ja-JP"/>
-        </w:rPr>
-        <w:t>d</w:t>
-      </w:r>
-      <w:r>
-        <w:rPr>
-          <w:lang w:val="el-GR" w:eastAsia="ja-JP"/>
-        </w:rPr>
-        <w:t xml:space="preserve"> </w:t>
-      </w:r>
-      <w:r>
-        <w:rPr>
-          <w:lang w:val="el-GR" w:eastAsia="ja-JP"/>
-        </w:rPr>
-        <w:t xml:space="preserve">σημεία όταν μειώνω τα </w:t>
-      </w:r>
-      <w:r>
-        <w:rPr>
-          <w:lang w:eastAsia="ja-JP"/>
-        </w:rPr>
-        <w:t>processes</w:t>
-      </w:r>
-      <w:r>
-        <w:rPr>
-          <w:lang w:val="el-GR" w:eastAsia="ja-JP"/>
-        </w:rPr>
-        <w:t xml:space="preserve"> </w:t>
-      </w:r>
-      <w:r>
-        <w:rPr>
-          <w:lang w:val="el-GR" w:eastAsia="ja-JP"/>
-        </w:rPr>
-        <w:t xml:space="preserve">σε βάρος των </w:t>
-      </w:r>
-      <w:r>
-        <w:rPr>
-          <w:lang w:eastAsia="ja-JP"/>
-        </w:rPr>
-        <w:t>threads</w:t>
-      </w:r>
-      <w:r>
-        <w:rPr>
-          <w:lang w:val="el-GR" w:eastAsia="ja-JP"/>
-        </w:rPr>
-        <w:t xml:space="preserve"> </w:t>
-      </w:r>
-      <w:r>
-        <w:rPr>
-          <w:lang w:eastAsia="ja-JP"/>
-        </w:rPr>
-        <w:t>per</w:t>
-      </w:r>
-      <w:r>
-        <w:rPr>
-          <w:lang w:val="el-GR" w:eastAsia="ja-JP"/>
-        </w:rPr>
-        <w:t xml:space="preserve"> </w:t>
-      </w:r>
-      <w:r>
-        <w:rPr>
-          <w:lang w:eastAsia="ja-JP"/>
-        </w:rPr>
-        <w:t>process</w:t>
-      </w:r>
-      <w:r>
-        <w:rPr>
-          <w:lang w:val="el-GR" w:eastAsia="ja-JP"/>
-        </w:rPr>
-        <w:t>)</w:t>
-      </w:r>
-      <w:r>
-        <w:rPr>
-          <w:lang w:val="el-GR" w:eastAsia="ja-JP"/>
-        </w:rPr>
-        <w:t>. Αυτό εξηγείται καθώς το κύριο πρόβλημα του αλγορίθμου είναι ότι σε μεγάλα μεγέθη του αριθμού των σημείων, εάν</w:t>
-      </w:r>
-      <w:r>
-        <w:rPr>
-          <w:lang w:val="el-GR" w:eastAsia="ja-JP"/>
-        </w:rPr>
-        <w:t xml:space="preserve"> </w:t>
-      </w:r>
-      <w:r>
-        <w:rPr>
-          <w:lang w:val="el-GR" w:eastAsia="ja-JP"/>
-        </w:rPr>
-        <w:t>αυτά</w:t>
-      </w:r>
-      <w:r>
-        <w:rPr>
-          <w:lang w:val="el-GR" w:eastAsia="ja-JP"/>
-        </w:rPr>
-        <w:t xml:space="preserve"> μπορούν να χωρέσουν στην μνήμη, </w:t>
-      </w:r>
-      <w:r>
-        <w:rPr>
-          <w:lang w:val="el-GR" w:eastAsia="ja-JP"/>
-        </w:rPr>
-        <w:t xml:space="preserve">διαιρούνται σε </w:t>
-      </w:r>
-      <w:r>
-        <w:rPr>
-          <w:lang w:eastAsia="ja-JP"/>
-        </w:rPr>
-        <w:t>blocks</w:t>
-      </w:r>
-      <w:r>
-        <w:rPr>
-          <w:lang w:val="el-GR" w:eastAsia="ja-JP"/>
-        </w:rPr>
-        <w:t xml:space="preserve"> </w:t>
-      </w:r>
-      <w:r>
-        <w:rPr>
-          <w:lang w:val="el-GR" w:eastAsia="ja-JP"/>
-        </w:rPr>
-        <w:t xml:space="preserve">τα οποία αναγκαστικά </w:t>
-      </w:r>
-      <w:proofErr w:type="spellStart"/>
-      <w:r>
-        <w:rPr>
-          <w:lang w:val="el-GR" w:eastAsia="ja-JP"/>
-        </w:rPr>
-        <w:t>σειριοποιούνται</w:t>
-      </w:r>
-      <w:proofErr w:type="spellEnd"/>
-      <w:r>
-        <w:rPr>
-          <w:lang w:val="el-GR" w:eastAsia="ja-JP"/>
-        </w:rPr>
-        <w:t xml:space="preserve"> μεταξύ τους. Έτσι, τα </w:t>
-      </w:r>
-      <w:r>
-        <w:rPr>
-          <w:lang w:eastAsia="ja-JP"/>
-        </w:rPr>
-        <w:t>threads</w:t>
-      </w:r>
-      <w:r>
-        <w:rPr>
-          <w:lang w:val="el-GR" w:eastAsia="ja-JP"/>
-        </w:rPr>
-        <w:t xml:space="preserve"> </w:t>
-      </w:r>
-      <w:r>
-        <w:rPr>
-          <w:lang w:val="el-GR" w:eastAsia="ja-JP"/>
-        </w:rPr>
-        <w:t xml:space="preserve">μπορούν να μας βοηθήσουν στην ταχύτητα του κάθε </w:t>
-      </w:r>
-      <w:r>
-        <w:rPr>
-          <w:lang w:eastAsia="ja-JP"/>
-        </w:rPr>
-        <w:t>block</w:t>
-      </w:r>
-      <w:r>
-        <w:rPr>
-          <w:lang w:val="el-GR" w:eastAsia="ja-JP"/>
-        </w:rPr>
-        <w:t xml:space="preserve">, </w:t>
-      </w:r>
-      <w:r>
-        <w:rPr>
-          <w:lang w:val="el-GR" w:eastAsia="ja-JP"/>
-        </w:rPr>
-        <w:t xml:space="preserve">αλλά τα </w:t>
-      </w:r>
-      <w:proofErr w:type="spellStart"/>
-      <w:r>
-        <w:rPr>
-          <w:lang w:eastAsia="ja-JP"/>
-        </w:rPr>
-        <w:t>mpi</w:t>
-      </w:r>
-      <w:proofErr w:type="spellEnd"/>
-      <w:r>
-        <w:rPr>
-          <w:lang w:val="el-GR" w:eastAsia="ja-JP"/>
-        </w:rPr>
-        <w:t xml:space="preserve"> </w:t>
-      </w:r>
-      <w:r>
-        <w:rPr>
-          <w:lang w:eastAsia="ja-JP"/>
-        </w:rPr>
-        <w:t>processes</w:t>
-      </w:r>
-      <w:r>
-        <w:rPr>
-          <w:lang w:val="el-GR" w:eastAsia="ja-JP"/>
-        </w:rPr>
-        <w:t xml:space="preserve"> </w:t>
-      </w:r>
-      <w:proofErr w:type="spellStart"/>
-      <w:r>
-        <w:rPr>
-          <w:lang w:val="el-GR" w:eastAsia="ja-JP"/>
-        </w:rPr>
-        <w:t>παραλληλοποιούν</w:t>
-      </w:r>
-      <w:proofErr w:type="spellEnd"/>
-      <w:r>
-        <w:rPr>
-          <w:lang w:val="el-GR" w:eastAsia="ja-JP"/>
-        </w:rPr>
-        <w:t xml:space="preserve"> τα </w:t>
-      </w:r>
-      <w:r>
-        <w:rPr>
-          <w:lang w:eastAsia="ja-JP"/>
-        </w:rPr>
-        <w:t>blocks</w:t>
-      </w:r>
-      <w:r>
-        <w:rPr>
-          <w:lang w:val="el-GR" w:eastAsia="ja-JP"/>
-        </w:rPr>
-        <w:t xml:space="preserve"> </w:t>
-      </w:r>
-      <w:r>
-        <w:rPr>
-          <w:lang w:val="el-GR" w:eastAsia="ja-JP"/>
-        </w:rPr>
-        <w:t xml:space="preserve">αυτά και προσφέρουν μεγαλύτερη βελτίωση στην απόδοση. Παρατηρήθηκε βέβαια και ότι μερικές φορές, υπάρχει ένα μικρό πλεονέκτημα να βάλουμε περισσότερα </w:t>
-      </w:r>
-      <w:r>
-        <w:rPr>
-          <w:lang w:eastAsia="ja-JP"/>
-        </w:rPr>
-        <w:t>threads</w:t>
-      </w:r>
-      <w:r>
-        <w:rPr>
-          <w:lang w:val="el-GR" w:eastAsia="ja-JP"/>
-        </w:rPr>
-        <w:t xml:space="preserve"> </w:t>
-      </w:r>
-      <w:r>
-        <w:rPr>
-          <w:lang w:val="el-GR" w:eastAsia="ja-JP"/>
-        </w:rPr>
-        <w:t xml:space="preserve">από ότι </w:t>
-      </w:r>
-      <w:r>
-        <w:rPr>
-          <w:lang w:eastAsia="ja-JP"/>
-        </w:rPr>
-        <w:t>processes</w:t>
-      </w:r>
-      <w:r>
-        <w:rPr>
-          <w:lang w:val="el-GR" w:eastAsia="ja-JP"/>
-        </w:rPr>
-        <w:t xml:space="preserve">. </w:t>
-      </w:r>
-      <w:r>
-        <w:rPr>
-          <w:lang w:val="el-GR" w:eastAsia="ja-JP"/>
-        </w:rPr>
-        <w:t>Αυτό μπορεί να προκύπτει για δύο λόγους</w:t>
-      </w:r>
-      <w:r>
-        <w:rPr>
-          <w:lang w:val="el-GR" w:eastAsia="ja-JP"/>
-        </w:rPr>
-        <w:t xml:space="preserve">: </w:t>
-      </w:r>
-      <w:r>
-        <w:rPr>
-          <w:lang w:val="el-GR" w:eastAsia="ja-JP"/>
-        </w:rPr>
-        <w:t>Πρώτον, το κόστος της επικοινωνίας δύο</w:t>
-      </w:r>
-      <w:r>
-        <w:rPr>
-          <w:lang w:val="el-GR" w:eastAsia="ja-JP"/>
-        </w:rPr>
-        <w:t xml:space="preserve"> </w:t>
-      </w:r>
-      <w:r>
-        <w:rPr>
-          <w:lang w:eastAsia="ja-JP"/>
-        </w:rPr>
-        <w:t>processes</w:t>
-      </w:r>
-      <w:r>
-        <w:rPr>
-          <w:lang w:val="el-GR" w:eastAsia="ja-JP"/>
-        </w:rPr>
-        <w:t xml:space="preserve"> </w:t>
-      </w:r>
-      <w:r>
-        <w:rPr>
-          <w:lang w:val="el-GR" w:eastAsia="ja-JP"/>
-        </w:rPr>
-        <w:t xml:space="preserve">είναι μεγάλο και τυχαίο ειδικά σε μία υπολογιστική συστοιχία πολλαπλών κόμβων. Δεύτερον, μικρού μεγέθους προβλήματα, έχουν περισσότερη ανάγκη από </w:t>
-      </w:r>
-      <w:proofErr w:type="spellStart"/>
-      <w:r>
-        <w:rPr>
-          <w:lang w:val="el-GR" w:eastAsia="ja-JP"/>
-        </w:rPr>
-        <w:t>παραλληλοποίηση</w:t>
-      </w:r>
-      <w:proofErr w:type="spellEnd"/>
-      <w:r>
-        <w:rPr>
-          <w:lang w:val="el-GR" w:eastAsia="ja-JP"/>
-        </w:rPr>
-        <w:t xml:space="preserve"> τύπου </w:t>
-      </w:r>
-      <w:r>
-        <w:rPr>
-          <w:lang w:eastAsia="ja-JP"/>
-        </w:rPr>
-        <w:t>threads</w:t>
-      </w:r>
-      <w:r>
-        <w:rPr>
-          <w:lang w:val="el-GR" w:eastAsia="ja-JP"/>
-        </w:rPr>
-        <w:t xml:space="preserve"> </w:t>
-      </w:r>
-      <w:r>
-        <w:rPr>
-          <w:lang w:val="el-GR" w:eastAsia="ja-JP"/>
-        </w:rPr>
-        <w:t xml:space="preserve">λόγω του ότι δεν χωρίζονται σε πολλά ή πολύ μεγάλα </w:t>
-      </w:r>
-      <w:r>
-        <w:rPr>
-          <w:lang w:eastAsia="ja-JP"/>
-        </w:rPr>
-        <w:t>blocks</w:t>
-      </w:r>
-      <w:r>
-        <w:rPr>
-          <w:lang w:val="el-GR" w:eastAsia="ja-JP"/>
-        </w:rPr>
-        <w:t>.</w:t>
-      </w:r>
-    </w:p>
-    <w:p>
-      <w:pPr>
-        <w:rPr>
-          <w:lang w:val="el-GR" w:eastAsia="ja-JP"/>
-        </w:rPr>
-      </w:pPr>
-      <w:r>
-        <w:rPr>
-          <w:lang w:val="el-GR" w:eastAsia="ja-JP"/>
-        </w:rPr>
-        <w:t xml:space="preserve">Στο εξής προτιμήθηκε μεγαλύτερος αριθμός </w:t>
-      </w:r>
-      <w:r>
-        <w:rPr>
-          <w:lang w:eastAsia="ja-JP"/>
-        </w:rPr>
-        <w:t>tasks</w:t>
-      </w:r>
-      <w:r>
-        <w:rPr>
-          <w:lang w:val="el-GR" w:eastAsia="ja-JP"/>
-        </w:rPr>
-        <w:t xml:space="preserve"> </w:t>
-      </w:r>
-      <w:r>
-        <w:rPr>
-          <w:lang w:val="el-GR" w:eastAsia="ja-JP"/>
-        </w:rPr>
-        <w:t xml:space="preserve">και μικρότερος αριθμός </w:t>
-      </w:r>
-      <w:r>
-        <w:rPr>
-          <w:lang w:eastAsia="ja-JP"/>
-        </w:rPr>
-        <w:t>threads</w:t>
-      </w:r>
-      <w:r>
-        <w:rPr>
-          <w:lang w:val="el-GR" w:eastAsia="ja-JP"/>
-        </w:rPr>
-        <w:t xml:space="preserve"> </w:t>
-      </w:r>
-      <w:r>
-        <w:rPr>
-          <w:lang w:eastAsia="ja-JP"/>
-        </w:rPr>
-        <w:t>per</w:t>
-      </w:r>
-      <w:r>
-        <w:rPr>
-          <w:lang w:val="el-GR" w:eastAsia="ja-JP"/>
-        </w:rPr>
-        <w:t xml:space="preserve"> </w:t>
-      </w:r>
-      <w:r>
-        <w:rPr>
-          <w:lang w:eastAsia="ja-JP"/>
-        </w:rPr>
-        <w:t>task</w:t>
-      </w:r>
-      <w:r>
-        <w:rPr>
-          <w:lang w:val="el-GR" w:eastAsia="ja-JP"/>
-        </w:rPr>
-        <w:t>.</w:t>
-      </w:r>
-    </w:p>
-    <w:p>
-      <w:pPr>
-        <w:rPr>
-          <w:lang w:eastAsia="ja-JP"/>
-        </w:rPr>
-      </w:pPr>
-      <w:r>
-        <w:rPr>
-          <w:lang w:val="el-GR" w:eastAsia="ja-JP"/>
-        </w:rPr>
-        <w:t xml:space="preserve">Τέλος έγινε διερεύνηση των αποτελεσμάτων για διάφορες τιμές του αριθμού των σημείων, του αριθμού των διαστάσεων και του </w:t>
-      </w:r>
-      <w:r>
-        <w:rPr>
-          <w:lang w:eastAsia="ja-JP"/>
-        </w:rPr>
-        <w:t>k</w:t>
-      </w:r>
-      <w:r>
-        <w:rPr>
-          <w:lang w:val="el-GR" w:eastAsia="ja-JP"/>
-        </w:rPr>
-        <w:t xml:space="preserve">. </w:t>
-      </w:r>
-      <w:r>
-        <w:rPr>
-          <w:lang w:val="el-GR" w:eastAsia="ja-JP"/>
-        </w:rPr>
-        <w:t xml:space="preserve">Επίσης, για σταθερό αριθμό </w:t>
-      </w:r>
-      <w:r>
-        <w:rPr>
-          <w:lang w:eastAsia="ja-JP"/>
-        </w:rPr>
-        <w:t>threads</w:t>
-      </w:r>
-      <w:r>
-        <w:rPr>
-          <w:lang w:val="el-GR" w:eastAsia="ja-JP"/>
-        </w:rPr>
-        <w:t xml:space="preserve">, </w:t>
-      </w:r>
-      <w:r>
-        <w:rPr>
-          <w:lang w:val="el-GR" w:eastAsia="ja-JP"/>
-        </w:rPr>
-        <w:t xml:space="preserve">μελετήθηκε η επίδραση του αριθμού των </w:t>
-      </w:r>
-      <w:proofErr w:type="spellStart"/>
-      <w:r>
-        <w:rPr>
-          <w:lang w:eastAsia="ja-JP"/>
-        </w:rPr>
-        <w:t>mpi</w:t>
-      </w:r>
-      <w:proofErr w:type="spellEnd"/>
-      <w:r>
-        <w:rPr>
-          <w:lang w:val="el-GR" w:eastAsia="ja-JP"/>
-        </w:rPr>
-        <w:t xml:space="preserve"> </w:t>
-      </w:r>
-      <w:r>
-        <w:rPr>
-          <w:lang w:eastAsia="ja-JP"/>
-        </w:rPr>
-        <w:t>processes</w:t>
-      </w:r>
-      <w:r>
-        <w:rPr>
-          <w:lang w:val="el-GR" w:eastAsia="ja-JP"/>
-        </w:rPr>
-        <w:t>.</w:t>
-      </w:r>
-      <w:r>
-        <w:rPr>
-          <w:lang w:val="el-GR" w:eastAsia="ja-JP"/>
-        </w:rPr>
-        <w:t xml:space="preserve"> </w:t>
-      </w:r>
-      <w:r>
-        <w:rPr>
-          <w:lang w:val="el-GR" w:eastAsia="ja-JP"/>
-        </w:rPr>
-        <w:t>Παρακάτω οι σχετικοί πίνακες και διαγράμματα</w:t>
-      </w:r>
-      <w:r>
-        <w:rPr>
-          <w:lang w:eastAsia="ja-JP"/>
-        </w:rPr>
-        <w:t>:</w:t>
-      </w:r>
-    </w:p>
-    <w:p>
-      <w:pPr>
-        <w:rPr>
-          <w:lang w:val="el-GR" w:eastAsia="ja-JP"/>
+        <w:keepNext/>
+        <w:rPr>
+          <w:i/>
+          <w:iCs/>
         </w:rPr>
       </w:pPr>
     </w:p>
@@ -5616,6 +5065,1203 @@
           <w:lang w:val="el-GR" w:eastAsia="ja-JP"/>
         </w:rPr>
       </w:pPr>
+      <w:r>
+        <w:rPr>
+          <w:lang w:val="el-GR" w:eastAsia="ja-JP"/>
+        </w:rPr>
+        <w:t xml:space="preserve">Παρατηρούμε ότι στην συγκεκριμένη εφαρμογή προτιμούμε να έχουμε περισσότερα </w:t>
+      </w:r>
+      <w:proofErr w:type="spellStart"/>
+      <w:r>
+        <w:rPr>
+          <w:lang w:eastAsia="ja-JP"/>
+        </w:rPr>
+        <w:t>mpi</w:t>
+      </w:r>
+      <w:proofErr w:type="spellEnd"/>
+      <w:r>
+        <w:rPr>
+          <w:lang w:val="el-GR" w:eastAsia="ja-JP"/>
+        </w:rPr>
+        <w:t xml:space="preserve"> </w:t>
+      </w:r>
+      <w:r>
+        <w:rPr>
+          <w:lang w:eastAsia="ja-JP"/>
+        </w:rPr>
+        <w:t>processes</w:t>
+      </w:r>
+      <w:r>
+        <w:rPr>
+          <w:lang w:val="el-GR" w:eastAsia="ja-JP"/>
+        </w:rPr>
+        <w:t xml:space="preserve"> </w:t>
+      </w:r>
+      <w:r>
+        <w:rPr>
+          <w:lang w:val="el-GR" w:eastAsia="ja-JP"/>
+        </w:rPr>
+        <w:t xml:space="preserve">από ότι </w:t>
+      </w:r>
+      <w:proofErr w:type="spellStart"/>
+      <w:r>
+        <w:rPr>
+          <w:lang w:eastAsia="ja-JP"/>
+        </w:rPr>
+        <w:t>cilk</w:t>
+      </w:r>
+      <w:proofErr w:type="spellEnd"/>
+      <w:r>
+        <w:rPr>
+          <w:lang w:val="el-GR" w:eastAsia="ja-JP"/>
+        </w:rPr>
+        <w:t xml:space="preserve"> </w:t>
+      </w:r>
+      <w:r>
+        <w:rPr>
+          <w:lang w:eastAsia="ja-JP"/>
+        </w:rPr>
+        <w:t>threads</w:t>
+      </w:r>
+      <w:r>
+        <w:rPr>
+          <w:lang w:val="el-GR" w:eastAsia="ja-JP"/>
+        </w:rPr>
+        <w:t xml:space="preserve">. </w:t>
+      </w:r>
+      <w:r>
+        <w:rPr>
+          <w:lang w:val="el-GR" w:eastAsia="ja-JP"/>
+        </w:rPr>
+        <w:t>Μάλιστα, η διαφορά στους χρόνους γίνεται περισσότερο εμφανής όσο αυξάνεται ο αριθμός των σημείων</w:t>
+      </w:r>
+      <w:r>
+        <w:rPr>
+          <w:lang w:val="el-GR" w:eastAsia="ja-JP"/>
+        </w:rPr>
+        <w:t xml:space="preserve"> (</w:t>
+      </w:r>
+      <w:proofErr w:type="spellStart"/>
+      <w:r>
+        <w:rPr>
+          <w:lang w:val="el-GR" w:eastAsia="ja-JP"/>
+        </w:rPr>
+        <w:t>εως</w:t>
+      </w:r>
+      <w:proofErr w:type="spellEnd"/>
+      <w:r>
+        <w:rPr>
+          <w:lang w:val="el-GR" w:eastAsia="ja-JP"/>
+        </w:rPr>
+        <w:t xml:space="preserve"> και 12 φορές πιο αργό για 1000000 3</w:t>
+      </w:r>
+      <w:r>
+        <w:rPr>
+          <w:lang w:eastAsia="ja-JP"/>
+        </w:rPr>
+        <w:t>d</w:t>
+      </w:r>
+      <w:r>
+        <w:rPr>
+          <w:lang w:val="el-GR" w:eastAsia="ja-JP"/>
+        </w:rPr>
+        <w:t xml:space="preserve"> </w:t>
+      </w:r>
+      <w:r>
+        <w:rPr>
+          <w:lang w:val="el-GR" w:eastAsia="ja-JP"/>
+        </w:rPr>
+        <w:t xml:space="preserve">σημεία όταν μειώνω τα </w:t>
+      </w:r>
+      <w:r>
+        <w:rPr>
+          <w:lang w:eastAsia="ja-JP"/>
+        </w:rPr>
+        <w:t>processes</w:t>
+      </w:r>
+      <w:r>
+        <w:rPr>
+          <w:lang w:val="el-GR" w:eastAsia="ja-JP"/>
+        </w:rPr>
+        <w:t xml:space="preserve"> </w:t>
+      </w:r>
+      <w:r>
+        <w:rPr>
+          <w:lang w:val="el-GR" w:eastAsia="ja-JP"/>
+        </w:rPr>
+        <w:t xml:space="preserve">σε βάρος των </w:t>
+      </w:r>
+      <w:r>
+        <w:rPr>
+          <w:lang w:eastAsia="ja-JP"/>
+        </w:rPr>
+        <w:t>threads</w:t>
+      </w:r>
+      <w:r>
+        <w:rPr>
+          <w:lang w:val="el-GR" w:eastAsia="ja-JP"/>
+        </w:rPr>
+        <w:t xml:space="preserve"> </w:t>
+      </w:r>
+      <w:r>
+        <w:rPr>
+          <w:lang w:eastAsia="ja-JP"/>
+        </w:rPr>
+        <w:t>per</w:t>
+      </w:r>
+      <w:r>
+        <w:rPr>
+          <w:lang w:val="el-GR" w:eastAsia="ja-JP"/>
+        </w:rPr>
+        <w:t xml:space="preserve"> </w:t>
+      </w:r>
+      <w:r>
+        <w:rPr>
+          <w:lang w:eastAsia="ja-JP"/>
+        </w:rPr>
+        <w:t>process</w:t>
+      </w:r>
+      <w:r>
+        <w:rPr>
+          <w:lang w:val="el-GR" w:eastAsia="ja-JP"/>
+        </w:rPr>
+        <w:t>)</w:t>
+      </w:r>
+      <w:r>
+        <w:rPr>
+          <w:lang w:val="el-GR" w:eastAsia="ja-JP"/>
+        </w:rPr>
+        <w:t>. Αυτό εξηγείται καθώς το κύριο πρόβλημα του αλγορίθμου είναι ότι σε μεγάλα μεγέθη του αριθμού των σημείων, εάν</w:t>
+      </w:r>
+      <w:r>
+        <w:rPr>
+          <w:lang w:val="el-GR" w:eastAsia="ja-JP"/>
+        </w:rPr>
+        <w:t xml:space="preserve"> </w:t>
+      </w:r>
+      <w:r>
+        <w:rPr>
+          <w:lang w:val="el-GR" w:eastAsia="ja-JP"/>
+        </w:rPr>
+        <w:t>αυτά</w:t>
+      </w:r>
+      <w:r>
+        <w:rPr>
+          <w:lang w:val="el-GR" w:eastAsia="ja-JP"/>
+        </w:rPr>
+        <w:t xml:space="preserve"> μπορούν να χωρέσουν στην μνήμη, </w:t>
+      </w:r>
+      <w:r>
+        <w:rPr>
+          <w:lang w:val="el-GR" w:eastAsia="ja-JP"/>
+        </w:rPr>
+        <w:t xml:space="preserve">διαιρούνται σε </w:t>
+      </w:r>
+      <w:r>
+        <w:rPr>
+          <w:lang w:eastAsia="ja-JP"/>
+        </w:rPr>
+        <w:t>blocks</w:t>
+      </w:r>
+      <w:r>
+        <w:rPr>
+          <w:lang w:val="el-GR" w:eastAsia="ja-JP"/>
+        </w:rPr>
+        <w:t xml:space="preserve"> </w:t>
+      </w:r>
+      <w:r>
+        <w:rPr>
+          <w:lang w:val="el-GR" w:eastAsia="ja-JP"/>
+        </w:rPr>
+        <w:t xml:space="preserve">τα οποία αναγκαστικά </w:t>
+      </w:r>
+      <w:proofErr w:type="spellStart"/>
+      <w:r>
+        <w:rPr>
+          <w:lang w:val="el-GR" w:eastAsia="ja-JP"/>
+        </w:rPr>
+        <w:t>σειριοποιούνται</w:t>
+      </w:r>
+      <w:proofErr w:type="spellEnd"/>
+      <w:r>
+        <w:rPr>
+          <w:lang w:val="el-GR" w:eastAsia="ja-JP"/>
+        </w:rPr>
+        <w:t xml:space="preserve"> μεταξύ τους. Έτσι, τα </w:t>
+      </w:r>
+      <w:r>
+        <w:rPr>
+          <w:lang w:eastAsia="ja-JP"/>
+        </w:rPr>
+        <w:t>threads</w:t>
+      </w:r>
+      <w:r>
+        <w:rPr>
+          <w:lang w:val="el-GR" w:eastAsia="ja-JP"/>
+        </w:rPr>
+        <w:t xml:space="preserve"> </w:t>
+      </w:r>
+      <w:r>
+        <w:rPr>
+          <w:lang w:val="el-GR" w:eastAsia="ja-JP"/>
+        </w:rPr>
+        <w:t xml:space="preserve">μπορούν να μας βοηθήσουν στην ταχύτητα του κάθε </w:t>
+      </w:r>
+      <w:r>
+        <w:rPr>
+          <w:lang w:eastAsia="ja-JP"/>
+        </w:rPr>
+        <w:t>block</w:t>
+      </w:r>
+      <w:r>
+        <w:rPr>
+          <w:lang w:val="el-GR" w:eastAsia="ja-JP"/>
+        </w:rPr>
+        <w:t xml:space="preserve">, </w:t>
+      </w:r>
+      <w:r>
+        <w:rPr>
+          <w:lang w:val="el-GR" w:eastAsia="ja-JP"/>
+        </w:rPr>
+        <w:t xml:space="preserve">αλλά τα </w:t>
+      </w:r>
+      <w:proofErr w:type="spellStart"/>
+      <w:r>
+        <w:rPr>
+          <w:lang w:eastAsia="ja-JP"/>
+        </w:rPr>
+        <w:t>mpi</w:t>
+      </w:r>
+      <w:proofErr w:type="spellEnd"/>
+      <w:r>
+        <w:rPr>
+          <w:lang w:val="el-GR" w:eastAsia="ja-JP"/>
+        </w:rPr>
+        <w:t xml:space="preserve"> </w:t>
+      </w:r>
+      <w:r>
+        <w:rPr>
+          <w:lang w:eastAsia="ja-JP"/>
+        </w:rPr>
+        <w:t>processes</w:t>
+      </w:r>
+      <w:r>
+        <w:rPr>
+          <w:lang w:val="el-GR" w:eastAsia="ja-JP"/>
+        </w:rPr>
+        <w:t xml:space="preserve"> </w:t>
+      </w:r>
+      <w:proofErr w:type="spellStart"/>
+      <w:r>
+        <w:rPr>
+          <w:lang w:val="el-GR" w:eastAsia="ja-JP"/>
+        </w:rPr>
+        <w:t>παραλληλοποιούν</w:t>
+      </w:r>
+      <w:proofErr w:type="spellEnd"/>
+      <w:r>
+        <w:rPr>
+          <w:lang w:val="el-GR" w:eastAsia="ja-JP"/>
+        </w:rPr>
+        <w:t xml:space="preserve"> τα </w:t>
+      </w:r>
+      <w:r>
+        <w:rPr>
+          <w:lang w:eastAsia="ja-JP"/>
+        </w:rPr>
+        <w:t>blocks</w:t>
+      </w:r>
+      <w:r>
+        <w:rPr>
+          <w:lang w:val="el-GR" w:eastAsia="ja-JP"/>
+        </w:rPr>
+        <w:t xml:space="preserve"> </w:t>
+      </w:r>
+      <w:r>
+        <w:rPr>
+          <w:lang w:val="el-GR" w:eastAsia="ja-JP"/>
+        </w:rPr>
+        <w:t xml:space="preserve">αυτά και προσφέρουν μεγαλύτερη βελτίωση στην απόδοση. Παρατηρήθηκε βέβαια και ότι μερικές φορές, υπάρχει ένα μικρό πλεονέκτημα να βάλουμε περισσότερα </w:t>
+      </w:r>
+      <w:r>
+        <w:rPr>
+          <w:lang w:eastAsia="ja-JP"/>
+        </w:rPr>
+        <w:t>threads</w:t>
+      </w:r>
+      <w:r>
+        <w:rPr>
+          <w:lang w:val="el-GR" w:eastAsia="ja-JP"/>
+        </w:rPr>
+        <w:t xml:space="preserve"> </w:t>
+      </w:r>
+      <w:r>
+        <w:rPr>
+          <w:lang w:val="el-GR" w:eastAsia="ja-JP"/>
+        </w:rPr>
+        <w:t xml:space="preserve">από ότι </w:t>
+      </w:r>
+      <w:r>
+        <w:rPr>
+          <w:lang w:eastAsia="ja-JP"/>
+        </w:rPr>
+        <w:t>processes</w:t>
+      </w:r>
+      <w:r>
+        <w:rPr>
+          <w:lang w:val="el-GR" w:eastAsia="ja-JP"/>
+        </w:rPr>
+        <w:t xml:space="preserve">. </w:t>
+      </w:r>
+      <w:r>
+        <w:rPr>
+          <w:lang w:val="el-GR" w:eastAsia="ja-JP"/>
+        </w:rPr>
+        <w:t>Αυτό μπορεί να προκύπτει για δύο λόγους</w:t>
+      </w:r>
+      <w:r>
+        <w:rPr>
+          <w:lang w:val="el-GR" w:eastAsia="ja-JP"/>
+        </w:rPr>
+        <w:t xml:space="preserve">: </w:t>
+      </w:r>
+      <w:r>
+        <w:rPr>
+          <w:lang w:val="el-GR" w:eastAsia="ja-JP"/>
+        </w:rPr>
+        <w:t>Πρώτον, το κόστος της επικοινωνίας δύο</w:t>
+      </w:r>
+      <w:r>
+        <w:rPr>
+          <w:lang w:val="el-GR" w:eastAsia="ja-JP"/>
+        </w:rPr>
+        <w:t xml:space="preserve"> </w:t>
+      </w:r>
+      <w:r>
+        <w:rPr>
+          <w:lang w:eastAsia="ja-JP"/>
+        </w:rPr>
+        <w:t>processes</w:t>
+      </w:r>
+      <w:r>
+        <w:rPr>
+          <w:lang w:val="el-GR" w:eastAsia="ja-JP"/>
+        </w:rPr>
+        <w:t xml:space="preserve"> </w:t>
+      </w:r>
+      <w:r>
+        <w:rPr>
+          <w:lang w:val="el-GR" w:eastAsia="ja-JP"/>
+        </w:rPr>
+        <w:t xml:space="preserve">είναι μεγάλο και τυχαίο ειδικά σε μία υπολογιστική συστοιχία πολλαπλών κόμβων. Δεύτερον, μικρού μεγέθους προβλήματα, έχουν περισσότερη ανάγκη από </w:t>
+      </w:r>
+      <w:proofErr w:type="spellStart"/>
+      <w:r>
+        <w:rPr>
+          <w:lang w:val="el-GR" w:eastAsia="ja-JP"/>
+        </w:rPr>
+        <w:t>παραλληλοποίηση</w:t>
+      </w:r>
+      <w:proofErr w:type="spellEnd"/>
+      <w:r>
+        <w:rPr>
+          <w:lang w:val="el-GR" w:eastAsia="ja-JP"/>
+        </w:rPr>
+        <w:t xml:space="preserve"> τύπου </w:t>
+      </w:r>
+      <w:r>
+        <w:rPr>
+          <w:lang w:eastAsia="ja-JP"/>
+        </w:rPr>
+        <w:t>threads</w:t>
+      </w:r>
+      <w:r>
+        <w:rPr>
+          <w:lang w:val="el-GR" w:eastAsia="ja-JP"/>
+        </w:rPr>
+        <w:t xml:space="preserve"> </w:t>
+      </w:r>
+      <w:r>
+        <w:rPr>
+          <w:lang w:val="el-GR" w:eastAsia="ja-JP"/>
+        </w:rPr>
+        <w:t xml:space="preserve">λόγω του ότι δεν χωρίζονται σε πολλά ή πολύ μεγάλα </w:t>
+      </w:r>
+      <w:r>
+        <w:rPr>
+          <w:lang w:eastAsia="ja-JP"/>
+        </w:rPr>
+        <w:t>blocks</w:t>
+      </w:r>
+      <w:r>
+        <w:rPr>
+          <w:lang w:val="el-GR" w:eastAsia="ja-JP"/>
+        </w:rPr>
+        <w:t>.</w:t>
+      </w:r>
+    </w:p>
+    <w:p>
+      <w:pPr>
+        <w:rPr>
+          <w:lang w:val="el-GR" w:eastAsia="ja-JP"/>
+        </w:rPr>
+      </w:pPr>
+      <w:r>
+        <w:rPr>
+          <w:lang w:val="el-GR" w:eastAsia="ja-JP"/>
+        </w:rPr>
+        <w:t xml:space="preserve">Στο εξής προτιμήθηκε μεγαλύτερος αριθμός </w:t>
+      </w:r>
+      <w:r>
+        <w:rPr>
+          <w:lang w:eastAsia="ja-JP"/>
+        </w:rPr>
+        <w:t>tasks</w:t>
+      </w:r>
+      <w:r>
+        <w:rPr>
+          <w:lang w:val="el-GR" w:eastAsia="ja-JP"/>
+        </w:rPr>
+        <w:t xml:space="preserve"> </w:t>
+      </w:r>
+      <w:r>
+        <w:rPr>
+          <w:lang w:val="el-GR" w:eastAsia="ja-JP"/>
+        </w:rPr>
+        <w:t xml:space="preserve">και μικρότερος αριθμός </w:t>
+      </w:r>
+      <w:r>
+        <w:rPr>
+          <w:lang w:eastAsia="ja-JP"/>
+        </w:rPr>
+        <w:t>threads</w:t>
+      </w:r>
+      <w:r>
+        <w:rPr>
+          <w:lang w:val="el-GR" w:eastAsia="ja-JP"/>
+        </w:rPr>
+        <w:t xml:space="preserve"> </w:t>
+      </w:r>
+      <w:r>
+        <w:rPr>
+          <w:lang w:eastAsia="ja-JP"/>
+        </w:rPr>
+        <w:t>per</w:t>
+      </w:r>
+      <w:r>
+        <w:rPr>
+          <w:lang w:val="el-GR" w:eastAsia="ja-JP"/>
+        </w:rPr>
+        <w:t xml:space="preserve"> </w:t>
+      </w:r>
+      <w:r>
+        <w:rPr>
+          <w:lang w:eastAsia="ja-JP"/>
+        </w:rPr>
+        <w:t>task</w:t>
+      </w:r>
+      <w:r>
+        <w:rPr>
+          <w:lang w:val="el-GR" w:eastAsia="ja-JP"/>
+        </w:rPr>
+        <w:t>.</w:t>
+      </w:r>
+    </w:p>
+    <w:p>
+      <w:pPr>
+        <w:rPr>
+          <w:lang w:eastAsia="ja-JP"/>
+        </w:rPr>
+      </w:pPr>
+      <w:r>
+        <w:rPr>
+          <w:lang w:val="el-GR" w:eastAsia="ja-JP"/>
+        </w:rPr>
+        <w:t>Τέλος έγινε διερεύνηση των αποτελεσμάτων για διάφορες τιμές του αριθμού των σημείων</w:t>
+      </w:r>
+      <w:r>
+        <w:rPr>
+          <w:lang w:val="el-GR" w:eastAsia="ja-JP"/>
+        </w:rPr>
+        <w:t xml:space="preserve"> και</w:t>
+      </w:r>
+      <w:r>
+        <w:rPr>
+          <w:lang w:val="el-GR" w:eastAsia="ja-JP"/>
+        </w:rPr>
+        <w:t xml:space="preserve"> του αριθμού των διαστάσεων</w:t>
+      </w:r>
+      <w:r>
+        <w:rPr>
+          <w:lang w:val="el-GR" w:eastAsia="ja-JP"/>
+        </w:rPr>
+        <w:t xml:space="preserve">. </w:t>
+      </w:r>
+      <w:r>
+        <w:rPr>
+          <w:lang w:val="el-GR" w:eastAsia="ja-JP"/>
+        </w:rPr>
+        <w:t>Παρακάτω οι σχετικοί πίνακες και διαγράμματα</w:t>
+      </w:r>
+      <w:r>
+        <w:rPr>
+          <w:lang w:eastAsia="ja-JP"/>
+        </w:rPr>
+        <w:t>:</w:t>
+      </w:r>
+    </w:p>
+    <w:tbl>
+      <w:tblPr>
+        <w:tblStyle w:val="TableGrid"/>
+        <w:tblpPr w:leftFromText="180" w:rightFromText="180" w:vertAnchor="text" w:horzAnchor="page" w:tblpX="6469" w:tblpY="181"/>
+        <w:tblW w:w="0" w:type="auto"/>
+        <w:tblLook w:val="04A0" w:firstRow="1" w:lastRow="0" w:firstColumn="1" w:lastColumn="0" w:noHBand="0" w:noVBand="1"/>
+      </w:tblPr>
+      <w:tblGrid>
+        <w:gridCol w:w="1360"/>
+        <w:gridCol w:w="2080"/>
+        <w:gridCol w:w="2080"/>
+      </w:tblGrid>
+      <w:tr>
+        <w:trPr>
+          <w:trHeight w:val="288"/>
+        </w:trPr>
+        <w:tc>
+          <w:tcPr>
+            <w:tcW w:w="1360" w:type="dxa"/>
+            <w:noWrap/>
+            <w:hideMark/>
+          </w:tcPr>
+          <w:p>
+            <w:pPr>
+              <w:rPr>
+                <w:b/>
+                <w:bCs/>
+                <w:lang w:val="el-GR" w:eastAsia="ja-JP"/>
+              </w:rPr>
+            </w:pPr>
+            <w:r>
+              <w:rPr>
+                <w:b/>
+                <w:bCs/>
+                <w:lang w:val="el-GR" w:eastAsia="ja-JP"/>
+              </w:rPr>
+              <w:lastRenderedPageBreak/>
+              <w:t>Διάσταση</w:t>
+            </w:r>
+          </w:p>
+        </w:tc>
+        <w:tc>
+          <w:tcPr>
+            <w:tcW w:w="2080" w:type="dxa"/>
+            <w:noWrap/>
+            <w:hideMark/>
+          </w:tcPr>
+          <w:p>
+            <w:pPr>
+              <w:rPr>
+                <w:b/>
+                <w:bCs/>
+                <w:lang w:eastAsia="ja-JP"/>
+              </w:rPr>
+            </w:pPr>
+            <w:r>
+              <w:rPr>
+                <w:b/>
+                <w:bCs/>
+                <w:lang w:eastAsia="ja-JP"/>
+              </w:rPr>
+              <w:t>V1 (12 tasks 1 thread)</w:t>
+            </w:r>
+          </w:p>
+        </w:tc>
+        <w:tc>
+          <w:tcPr>
+            <w:tcW w:w="2080" w:type="dxa"/>
+            <w:noWrap/>
+            <w:hideMark/>
+          </w:tcPr>
+          <w:p>
+            <w:pPr>
+              <w:rPr>
+                <w:b/>
+                <w:bCs/>
+                <w:lang w:eastAsia="ja-JP"/>
+              </w:rPr>
+            </w:pPr>
+            <w:r>
+              <w:rPr>
+                <w:b/>
+                <w:bCs/>
+                <w:lang w:eastAsia="ja-JP"/>
+              </w:rPr>
+              <w:t>V0 (12 threads 1 task)</w:t>
+            </w:r>
+          </w:p>
+        </w:tc>
+      </w:tr>
+      <w:tr>
+        <w:trPr>
+          <w:trHeight w:val="288"/>
+        </w:trPr>
+        <w:tc>
+          <w:tcPr>
+            <w:tcW w:w="1360" w:type="dxa"/>
+            <w:noWrap/>
+            <w:hideMark/>
+          </w:tcPr>
+          <w:p>
+            <w:pPr>
+              <w:rPr>
+                <w:lang w:eastAsia="ja-JP"/>
+              </w:rPr>
+            </w:pPr>
+            <w:r>
+              <w:rPr>
+                <w:lang w:eastAsia="ja-JP"/>
+              </w:rPr>
+              <w:t>50</w:t>
+            </w:r>
+          </w:p>
+        </w:tc>
+        <w:tc>
+          <w:tcPr>
+            <w:tcW w:w="2080" w:type="dxa"/>
+            <w:noWrap/>
+            <w:hideMark/>
+          </w:tcPr>
+          <w:p>
+            <w:pPr>
+              <w:rPr>
+                <w:lang w:eastAsia="ja-JP"/>
+              </w:rPr>
+            </w:pPr>
+            <w:r>
+              <w:rPr>
+                <w:lang w:eastAsia="ja-JP"/>
+              </w:rPr>
+              <w:t>3.548014</w:t>
+            </w:r>
+          </w:p>
+        </w:tc>
+        <w:tc>
+          <w:tcPr>
+            <w:tcW w:w="2080" w:type="dxa"/>
+            <w:noWrap/>
+            <w:hideMark/>
+          </w:tcPr>
+          <w:p>
+            <w:pPr>
+              <w:rPr>
+                <w:lang w:eastAsia="ja-JP"/>
+              </w:rPr>
+            </w:pPr>
+            <w:r>
+              <w:rPr>
+                <w:lang w:eastAsia="ja-JP"/>
+              </w:rPr>
+              <w:t>18.683207</w:t>
+            </w:r>
+          </w:p>
+        </w:tc>
+      </w:tr>
+      <w:tr>
+        <w:trPr>
+          <w:trHeight w:val="288"/>
+        </w:trPr>
+        <w:tc>
+          <w:tcPr>
+            <w:tcW w:w="1360" w:type="dxa"/>
+            <w:noWrap/>
+            <w:hideMark/>
+          </w:tcPr>
+          <w:p>
+            <w:pPr>
+              <w:rPr>
+                <w:lang w:eastAsia="ja-JP"/>
+              </w:rPr>
+            </w:pPr>
+            <w:r>
+              <w:rPr>
+                <w:lang w:eastAsia="ja-JP"/>
+              </w:rPr>
+              <w:t>250</w:t>
+            </w:r>
+          </w:p>
+        </w:tc>
+        <w:tc>
+          <w:tcPr>
+            <w:tcW w:w="2080" w:type="dxa"/>
+            <w:noWrap/>
+            <w:hideMark/>
+          </w:tcPr>
+          <w:p>
+            <w:pPr>
+              <w:rPr>
+                <w:lang w:eastAsia="ja-JP"/>
+              </w:rPr>
+            </w:pPr>
+            <w:r>
+              <w:rPr>
+                <w:lang w:eastAsia="ja-JP"/>
+              </w:rPr>
+              <w:t>6.832972</w:t>
+            </w:r>
+          </w:p>
+        </w:tc>
+        <w:tc>
+          <w:tcPr>
+            <w:tcW w:w="2080" w:type="dxa"/>
+            <w:noWrap/>
+            <w:hideMark/>
+          </w:tcPr>
+          <w:p>
+            <w:pPr>
+              <w:rPr>
+                <w:lang w:eastAsia="ja-JP"/>
+              </w:rPr>
+            </w:pPr>
+            <w:r>
+              <w:rPr>
+                <w:lang w:eastAsia="ja-JP"/>
+              </w:rPr>
+              <w:t>22.191974</w:t>
+            </w:r>
+          </w:p>
+        </w:tc>
+      </w:tr>
+      <w:tr>
+        <w:trPr>
+          <w:trHeight w:val="288"/>
+        </w:trPr>
+        <w:tc>
+          <w:tcPr>
+            <w:tcW w:w="1360" w:type="dxa"/>
+            <w:noWrap/>
+            <w:hideMark/>
+          </w:tcPr>
+          <w:p>
+            <w:pPr>
+              <w:rPr>
+                <w:lang w:eastAsia="ja-JP"/>
+              </w:rPr>
+            </w:pPr>
+            <w:r>
+              <w:rPr>
+                <w:lang w:eastAsia="ja-JP"/>
+              </w:rPr>
+              <w:t>500</w:t>
+            </w:r>
+          </w:p>
+        </w:tc>
+        <w:tc>
+          <w:tcPr>
+            <w:tcW w:w="2080" w:type="dxa"/>
+            <w:noWrap/>
+            <w:hideMark/>
+          </w:tcPr>
+          <w:p>
+            <w:pPr>
+              <w:rPr>
+                <w:lang w:eastAsia="ja-JP"/>
+              </w:rPr>
+            </w:pPr>
+            <w:r>
+              <w:rPr>
+                <w:lang w:eastAsia="ja-JP"/>
+              </w:rPr>
+              <w:t>11.424924</w:t>
+            </w:r>
+          </w:p>
+        </w:tc>
+        <w:tc>
+          <w:tcPr>
+            <w:tcW w:w="2080" w:type="dxa"/>
+            <w:noWrap/>
+            <w:hideMark/>
+          </w:tcPr>
+          <w:p>
+            <w:pPr>
+              <w:rPr>
+                <w:lang w:eastAsia="ja-JP"/>
+              </w:rPr>
+            </w:pPr>
+            <w:r>
+              <w:rPr>
+                <w:lang w:eastAsia="ja-JP"/>
+              </w:rPr>
+              <w:t>31.38853</w:t>
+            </w:r>
+          </w:p>
+        </w:tc>
+      </w:tr>
+      <w:tr>
+        <w:trPr>
+          <w:trHeight w:val="288"/>
+        </w:trPr>
+        <w:tc>
+          <w:tcPr>
+            <w:tcW w:w="1360" w:type="dxa"/>
+            <w:noWrap/>
+            <w:hideMark/>
+          </w:tcPr>
+          <w:p>
+            <w:pPr>
+              <w:rPr>
+                <w:lang w:eastAsia="ja-JP"/>
+              </w:rPr>
+            </w:pPr>
+            <w:r>
+              <w:rPr>
+                <w:lang w:eastAsia="ja-JP"/>
+              </w:rPr>
+              <w:t>860</w:t>
+            </w:r>
+          </w:p>
+        </w:tc>
+        <w:tc>
+          <w:tcPr>
+            <w:tcW w:w="2080" w:type="dxa"/>
+            <w:noWrap/>
+            <w:hideMark/>
+          </w:tcPr>
+          <w:p>
+            <w:pPr>
+              <w:rPr>
+                <w:lang w:eastAsia="ja-JP"/>
+              </w:rPr>
+            </w:pPr>
+            <w:r>
+              <w:rPr>
+                <w:lang w:eastAsia="ja-JP"/>
+              </w:rPr>
+              <w:t>15.166408</w:t>
+            </w:r>
+          </w:p>
+        </w:tc>
+        <w:tc>
+          <w:tcPr>
+            <w:tcW w:w="2080" w:type="dxa"/>
+            <w:noWrap/>
+            <w:hideMark/>
+          </w:tcPr>
+          <w:p>
+            <w:pPr>
+              <w:rPr>
+                <w:lang w:eastAsia="ja-JP"/>
+              </w:rPr>
+            </w:pPr>
+            <w:r>
+              <w:rPr>
+                <w:lang w:eastAsia="ja-JP"/>
+              </w:rPr>
+              <w:t>49.799698</w:t>
+            </w:r>
+          </w:p>
+        </w:tc>
+      </w:tr>
+      <w:tr>
+        <w:trPr>
+          <w:trHeight w:val="288"/>
+        </w:trPr>
+        <w:tc>
+          <w:tcPr>
+            <w:tcW w:w="1360" w:type="dxa"/>
+            <w:noWrap/>
+            <w:hideMark/>
+          </w:tcPr>
+          <w:p>
+            <w:pPr>
+              <w:rPr>
+                <w:lang w:eastAsia="ja-JP"/>
+              </w:rPr>
+            </w:pPr>
+            <w:r>
+              <w:rPr>
+                <w:lang w:eastAsia="ja-JP"/>
+              </w:rPr>
+              <w:t>1024</w:t>
+            </w:r>
+          </w:p>
+        </w:tc>
+        <w:tc>
+          <w:tcPr>
+            <w:tcW w:w="2080" w:type="dxa"/>
+            <w:noWrap/>
+            <w:hideMark/>
+          </w:tcPr>
+          <w:p>
+            <w:pPr>
+              <w:rPr>
+                <w:lang w:eastAsia="ja-JP"/>
+              </w:rPr>
+            </w:pPr>
+            <w:r>
+              <w:rPr>
+                <w:lang w:eastAsia="ja-JP"/>
+              </w:rPr>
+              <w:t>18.758358</w:t>
+            </w:r>
+          </w:p>
+        </w:tc>
+        <w:tc>
+          <w:tcPr>
+            <w:tcW w:w="2080" w:type="dxa"/>
+            <w:noWrap/>
+            <w:hideMark/>
+          </w:tcPr>
+          <w:p>
+            <w:pPr>
+              <w:rPr>
+                <w:lang w:eastAsia="ja-JP"/>
+              </w:rPr>
+            </w:pPr>
+            <w:r>
+              <w:rPr>
+                <w:lang w:eastAsia="ja-JP"/>
+              </w:rPr>
+              <w:t>49.800326</w:t>
+            </w:r>
+          </w:p>
+        </w:tc>
+      </w:tr>
+    </w:tbl>
+    <w:p>
+      <w:pPr>
+        <w:rPr>
+          <w:lang w:eastAsia="ja-JP"/>
+        </w:rPr>
+      </w:pPr>
+      <w:r>
+        <w:rPr>
+          <w:noProof/>
+        </w:rPr>
+        <w:drawing>
+          <wp:anchor distT="0" distB="0" distL="114300" distR="114300" simplePos="0" relativeHeight="251658240" behindDoc="0" locked="0" layoutInCell="1" allowOverlap="1" wp14:anchorId="5588D914" wp14:editId="180426A5">
+            <wp:simplePos x="0" y="0"/>
+            <wp:positionH relativeFrom="margin">
+              <wp:align>left</wp:align>
+            </wp:positionH>
+            <wp:positionV relativeFrom="paragraph">
+              <wp:posOffset>60960</wp:posOffset>
+            </wp:positionV>
+            <wp:extent cx="3535680" cy="2468880"/>
+            <wp:effectExtent l="0" t="0" r="7620" b="7620"/>
+            <wp:wrapSquare wrapText="bothSides"/>
+            <wp:docPr id="1" name="Chart 1">
+              <a:extLst xmlns:a="http://schemas.openxmlformats.org/drawingml/2006/main">
+                <a:ext uri="{FF2B5EF4-FFF2-40B4-BE49-F238E27FC236}">
+                  <a16:creationId xmlns:a16="http://schemas.microsoft.com/office/drawing/2014/main" id="{DE66170E-5411-695A-649D-0BDB7A1BFF9C}"/>
+                </a:ext>
+              </a:extLst>
+            </wp:docPr>
+            <wp:cNvGraphicFramePr/>
+            <a:graphic xmlns:a="http://schemas.openxmlformats.org/drawingml/2006/main">
+              <a:graphicData uri="http://schemas.openxmlformats.org/drawingml/2006/chart">
+                <c:chart xmlns:c="http://schemas.openxmlformats.org/drawingml/2006/chart" xmlns:r="http://schemas.openxmlformats.org/officeDocument/2006/relationships" r:id="rId8"/>
+              </a:graphicData>
+            </a:graphic>
+            <wp14:sizeRelH relativeFrom="page">
+              <wp14:pctWidth>0</wp14:pctWidth>
+            </wp14:sizeRelH>
+            <wp14:sizeRelV relativeFrom="page">
+              <wp14:pctHeight>0</wp14:pctHeight>
+            </wp14:sizeRelV>
+          </wp:anchor>
+        </w:drawing>
+      </w:r>
+    </w:p>
+    <w:p>
+      <w:pPr>
+        <w:rPr>
+          <w:lang w:eastAsia="ja-JP"/>
+        </w:rPr>
+      </w:pPr>
+    </w:p>
+    <w:p>
+      <w:pPr>
+        <w:rPr>
+          <w:lang w:val="el-GR" w:eastAsia="ja-JP"/>
+        </w:rPr>
+      </w:pPr>
+      <w:r>
+        <w:rPr>
+          <w:lang w:val="el-GR" w:eastAsia="ja-JP"/>
+        </w:rPr>
+        <w:t xml:space="preserve">Σε αυτό το διάγραμμα γίνεται ξεκάθαρη η βελτίωση του αλγορίθμου </w:t>
+      </w:r>
+      <w:r>
+        <w:rPr>
+          <w:lang w:eastAsia="ja-JP"/>
+        </w:rPr>
+        <w:t>V</w:t>
+      </w:r>
+      <w:r>
+        <w:rPr>
+          <w:lang w:val="el-GR" w:eastAsia="ja-JP"/>
+        </w:rPr>
+        <w:t xml:space="preserve">1 </w:t>
+      </w:r>
+      <w:r>
+        <w:rPr>
+          <w:lang w:val="el-GR" w:eastAsia="ja-JP"/>
+        </w:rPr>
+        <w:t xml:space="preserve">σε σχέση με τον </w:t>
+      </w:r>
+      <w:r>
+        <w:rPr>
+          <w:lang w:eastAsia="ja-JP"/>
+        </w:rPr>
+        <w:t>V</w:t>
+      </w:r>
+      <w:r>
+        <w:rPr>
+          <w:lang w:val="el-GR" w:eastAsia="ja-JP"/>
+        </w:rPr>
+        <w:t xml:space="preserve">0. </w:t>
+      </w:r>
+      <w:r>
+        <w:rPr>
+          <w:lang w:val="el-GR" w:eastAsia="ja-JP"/>
+        </w:rPr>
+        <w:t xml:space="preserve">Ακόμα με αύξηση του </w:t>
+      </w:r>
+      <w:r>
+        <w:rPr>
+          <w:lang w:eastAsia="ja-JP"/>
+        </w:rPr>
+        <w:t>d</w:t>
+      </w:r>
+      <w:r>
+        <w:rPr>
+          <w:lang w:val="el-GR" w:eastAsia="ja-JP"/>
+        </w:rPr>
+        <w:t xml:space="preserve"> </w:t>
+      </w:r>
+      <w:r>
+        <w:rPr>
+          <w:lang w:val="el-GR" w:eastAsia="ja-JP"/>
+        </w:rPr>
+        <w:t>αυξάνεται ο χρόνος εκτέλεσης του αλγορίθμου.</w:t>
+      </w:r>
+    </w:p>
+    <w:p>
+      <w:pPr>
+        <w:rPr>
+          <w:lang w:eastAsia="ja-JP"/>
+        </w:rPr>
+      </w:pPr>
+      <w:r>
+        <w:rPr>
+          <w:noProof/>
+        </w:rPr>
+        <w:drawing>
+          <wp:inline distT="0" distB="0" distL="0" distR="0" wp14:anchorId="262E261B" wp14:editId="5378A69C">
+            <wp:extent cx="4572000" cy="2743200"/>
+            <wp:effectExtent l="0" t="0" r="0" b="0"/>
+            <wp:docPr id="2" name="Chart 2">
+              <a:extLst xmlns:a="http://schemas.openxmlformats.org/drawingml/2006/main">
+                <a:ext uri="{FF2B5EF4-FFF2-40B4-BE49-F238E27FC236}">
+                  <a16:creationId xmlns:a16="http://schemas.microsoft.com/office/drawing/2014/main" id="{DD870B80-6F7C-CC08-EFCC-E5F8C237E1A2}"/>
+                </a:ext>
+              </a:extLst>
+            </wp:docPr>
+            <wp:cNvGraphicFramePr/>
+            <a:graphic xmlns:a="http://schemas.openxmlformats.org/drawingml/2006/main">
+              <a:graphicData uri="http://schemas.openxmlformats.org/drawingml/2006/chart">
+                <c:chart xmlns:c="http://schemas.openxmlformats.org/drawingml/2006/chart" xmlns:r="http://schemas.openxmlformats.org/officeDocument/2006/relationships" r:id="rId9"/>
+              </a:graphicData>
+            </a:graphic>
+          </wp:inline>
+        </w:drawing>
+      </w:r>
+    </w:p>
+    <w:p>
+      <w:pPr>
+        <w:rPr>
+          <w:lang w:val="el-GR" w:eastAsia="ja-JP"/>
+        </w:rPr>
+      </w:pPr>
+      <w:r>
+        <w:rPr>
+          <w:lang w:val="el-GR" w:eastAsia="ja-JP"/>
+        </w:rPr>
+        <w:t>Σε αυτό το διάγραμμα φαίνεται ότι για μεγέθη έως και 50000 σημεία (</w:t>
+      </w:r>
+      <w:r>
+        <w:rPr>
+          <w:lang w:eastAsia="ja-JP"/>
+        </w:rPr>
+        <w:t>d</w:t>
+      </w:r>
+      <w:r>
+        <w:rPr>
+          <w:lang w:val="el-GR" w:eastAsia="ja-JP"/>
+        </w:rPr>
+        <w:t xml:space="preserve"> = 10</w:t>
+      </w:r>
+      <w:r>
+        <w:rPr>
+          <w:lang w:val="el-GR" w:eastAsia="ja-JP"/>
+        </w:rPr>
+        <w:t xml:space="preserve">) ο χρόνος που πετυχαίνουμε είναι μικρότερος του 1 </w:t>
+      </w:r>
+      <w:r>
+        <w:rPr>
+          <w:lang w:eastAsia="ja-JP"/>
+        </w:rPr>
+        <w:t>sec</w:t>
+      </w:r>
+      <w:r>
+        <w:rPr>
+          <w:lang w:val="el-GR" w:eastAsia="ja-JP"/>
+        </w:rPr>
+        <w:t xml:space="preserve"> </w:t>
+      </w:r>
+      <w:r>
+        <w:rPr>
+          <w:lang w:val="el-GR" w:eastAsia="ja-JP"/>
+        </w:rPr>
+        <w:t xml:space="preserve">με χρήση 12 </w:t>
+      </w:r>
+      <w:proofErr w:type="spellStart"/>
+      <w:r>
+        <w:rPr>
+          <w:lang w:eastAsia="ja-JP"/>
+        </w:rPr>
+        <w:t>mpi</w:t>
+      </w:r>
+      <w:proofErr w:type="spellEnd"/>
+      <w:r>
+        <w:rPr>
+          <w:lang w:val="el-GR" w:eastAsia="ja-JP"/>
+        </w:rPr>
+        <w:t xml:space="preserve"> </w:t>
+      </w:r>
+      <w:r>
+        <w:rPr>
+          <w:lang w:eastAsia="ja-JP"/>
+        </w:rPr>
+        <w:t>processes</w:t>
+      </w:r>
+      <w:r>
+        <w:rPr>
+          <w:lang w:val="el-GR" w:eastAsia="ja-JP"/>
+        </w:rPr>
+        <w:t>. Από εκεί και πέρα, παρατηρούμε ότι αυξάνεται πολύ γρήγορα η πολυπλοκότητα και για την επίτευξη εφικτών χρόνων χρειάστηκε η αύξηση των πυρήνων σε 80. Με 80 πυρήνες λοιπόν στα δύο τελευταία μεγέθη οι χρόνοι φαίνεται να είναι πολύ μεγάλοι</w:t>
+      </w:r>
+      <w:r>
+        <w:rPr>
+          <w:lang w:val="el-GR" w:eastAsia="ja-JP"/>
+        </w:rPr>
+        <w:t xml:space="preserve"> και πάλι</w:t>
+      </w:r>
+      <w:r>
+        <w:rPr>
+          <w:lang w:val="el-GR" w:eastAsia="ja-JP"/>
+        </w:rPr>
+        <w:t xml:space="preserve">.  </w:t>
+      </w:r>
     </w:p>
     <w:p>
       <w:pPr>
@@ -5822,7 +6468,7 @@
         <w:rPr>
           <w:lang w:val="el-GR" w:eastAsia="ja-JP"/>
         </w:rPr>
-        <w:t xml:space="preserve">όσον αφορά πιθανές αλλαγές προς βελτιστοποίηση του κώδικα, μία πρόταση είναι ίσως κάποιος ποιο αποτελεσματικός τρόπος για την επιλογή του </w:t>
+        <w:t xml:space="preserve">όσον αφορά πιθανές αλλαγές προς βελτιστοποίηση του κώδικα, μία πρόταση είναι ίσως κάποιος πιο αποτελεσματικός τρόπος για την επιλογή του </w:t>
       </w:r>
       <w:proofErr w:type="spellStart"/>
       <w:r>
@@ -5836,7 +6482,55 @@
         <w:rPr>
           <w:lang w:val="el-GR" w:eastAsia="ja-JP"/>
         </w:rPr>
-        <w:t>, που θα προσαρμόζεται ανάλογα στις δυνατότητες της μνήμης κάθε υπολογιστικού συστήματος και δεν θα είναι απλά μία αυθαίρετη σταθερά.</w:t>
+        <w:t>, που θα προσαρμόζεται ανάλογα στις δυνατότητες της μνήμης κάθε υπολογιστικού συστήματος και δεν θα είναι απλά μία αυθαίρετη σταθερ</w:t>
+      </w:r>
+      <w:r>
+        <w:rPr>
+          <w:lang w:val="el-GR" w:eastAsia="ja-JP"/>
+        </w:rPr>
+        <w:t xml:space="preserve">ά, ενώ κάτι ακόμα που θα μπορούσε να προστεθεί είναι </w:t>
+      </w:r>
+      <w:r>
+        <w:rPr>
+          <w:lang w:eastAsia="ja-JP"/>
+        </w:rPr>
+        <w:t>tests</w:t>
+      </w:r>
+      <w:r>
+        <w:rPr>
+          <w:lang w:val="el-GR" w:eastAsia="ja-JP"/>
+        </w:rPr>
+        <w:t xml:space="preserve"> πάνω σε </w:t>
+      </w:r>
+      <w:r>
+        <w:rPr>
+          <w:lang w:eastAsia="ja-JP"/>
+        </w:rPr>
+        <w:t>real</w:t>
+      </w:r>
+      <w:r>
+        <w:rPr>
+          <w:lang w:val="el-GR" w:eastAsia="ja-JP"/>
+        </w:rPr>
+        <w:t xml:space="preserve"> </w:t>
+      </w:r>
+      <w:r>
+        <w:rPr>
+          <w:lang w:eastAsia="ja-JP"/>
+        </w:rPr>
+        <w:t>datasets</w:t>
+      </w:r>
+      <w:r>
+        <w:rPr>
+          <w:lang w:val="el-GR" w:eastAsia="ja-JP"/>
+        </w:rPr>
+        <w:t xml:space="preserve"> </w:t>
+      </w:r>
+      <w:r>
+        <w:rPr>
+          <w:lang w:val="el-GR" w:eastAsia="ja-JP"/>
+        </w:rPr>
+        <w:t>(π.χ. εικόνων).</w:t>
       </w:r>
     </w:p>
     <w:sectPr>
@@ -7513,7 +8207,6 @@
   <w:style w:type="character" w:default="1" w:styleId="DefaultParagraphFont">
     <w:name w:val="Default Paragraph Font"/>
     <w:uiPriority w:val="1"/>
-    <w:semiHidden/>
     <w:unhideWhenUsed/>
   </w:style>
   <w:style w:type="table" w:default="1" w:styleId="TableNormal">
@@ -9025,6 +9718,1540 @@
 </c:chartSpace>
 </file>
 
+<file path=word/charts/chart2.xml><?xml version="1.0" encoding="utf-8"?>
+<c:chartSpace xmlns:c="http://schemas.openxmlformats.org/drawingml/2006/chart" xmlns:a="http://schemas.openxmlformats.org/drawingml/2006/main" xmlns:r="http://schemas.openxmlformats.org/officeDocument/2006/relationships" xmlns:c16r2="http://schemas.microsoft.com/office/drawing/2015/06/chart">
+  <c:date1904 val="0"/>
+  <c:lang val="en-US"/>
+  <c:roundedCorners val="0"/>
+  <mc:AlternateContent xmlns:mc="http://schemas.openxmlformats.org/markup-compatibility/2006">
+    <mc:Choice xmlns:c14="http://schemas.microsoft.com/office/drawing/2007/8/2/chart" Requires="c14">
+      <c14:style val="102"/>
+    </mc:Choice>
+    <mc:Fallback>
+      <c:style val="2"/>
+    </mc:Fallback>
+  </mc:AlternateContent>
+  <c:pivotSource>
+    <c:name>[Book1]Sheet3!PivotTable4</c:name>
+    <c:fmtId val="-1"/>
+  </c:pivotSource>
+  <c:chart>
+    <c:title>
+      <c:tx>
+        <c:rich>
+          <a:bodyPr rot="0" spcFirstLastPara="1" vertOverflow="ellipsis" vert="horz" wrap="square" anchor="ctr" anchorCtr="1"/>
+          <a:lstStyle/>
+          <a:p>
+            <a:pPr>
+              <a:defRPr sz="1400" b="0" i="0" u="none" strike="noStrike" kern="1200" spc="0" baseline="0">
+                <a:solidFill>
+                  <a:schemeClr val="tx1">
+                    <a:lumMod val="65000"/>
+                    <a:lumOff val="35000"/>
+                  </a:schemeClr>
+                </a:solidFill>
+                <a:latin typeface="+mn-lt"/>
+                <a:ea typeface="+mn-ea"/>
+                <a:cs typeface="+mn-cs"/>
+              </a:defRPr>
+            </a:pPr>
+            <a:r>
+              <a:rPr lang="en-US"/>
+              <a:t>Execution</a:t>
+            </a:r>
+            <a:r>
+              <a:rPr lang="en-US" baseline="0"/>
+              <a:t> time f</a:t>
+            </a:r>
+            <a:r>
+              <a:rPr lang="en-US"/>
+              <a:t>or</a:t>
+            </a:r>
+            <a:r>
+              <a:rPr lang="en-US" baseline="0"/>
+              <a:t> 60000 points of various dimensions</a:t>
+            </a:r>
+            <a:endParaRPr lang="en-US"/>
+          </a:p>
+        </c:rich>
+      </c:tx>
+      <c:overlay val="0"/>
+      <c:spPr>
+        <a:noFill/>
+        <a:ln>
+          <a:noFill/>
+        </a:ln>
+        <a:effectLst/>
+      </c:spPr>
+      <c:txPr>
+        <a:bodyPr rot="0" spcFirstLastPara="1" vertOverflow="ellipsis" vert="horz" wrap="square" anchor="ctr" anchorCtr="1"/>
+        <a:lstStyle/>
+        <a:p>
+          <a:pPr>
+            <a:defRPr sz="1400" b="0" i="0" u="none" strike="noStrike" kern="1200" spc="0" baseline="0">
+              <a:solidFill>
+                <a:schemeClr val="tx1">
+                  <a:lumMod val="65000"/>
+                  <a:lumOff val="35000"/>
+                </a:schemeClr>
+              </a:solidFill>
+              <a:latin typeface="+mn-lt"/>
+              <a:ea typeface="+mn-ea"/>
+              <a:cs typeface="+mn-cs"/>
+            </a:defRPr>
+          </a:pPr>
+          <a:endParaRPr lang="en-US"/>
+        </a:p>
+      </c:txPr>
+    </c:title>
+    <c:autoTitleDeleted val="0"/>
+    <c:pivotFmts>
+      <c:pivotFmt>
+        <c:idx val="0"/>
+        <c:spPr>
+          <a:solidFill>
+            <a:schemeClr val="accent1"/>
+          </a:solidFill>
+          <a:ln>
+            <a:noFill/>
+          </a:ln>
+          <a:effectLst/>
+        </c:spPr>
+        <c:marker>
+          <c:symbol val="circle"/>
+          <c:size val="5"/>
+          <c:spPr>
+            <a:solidFill>
+              <a:schemeClr val="accent1"/>
+            </a:solidFill>
+            <a:ln w="9525">
+              <a:solidFill>
+                <a:schemeClr val="accent1"/>
+              </a:solidFill>
+            </a:ln>
+            <a:effectLst/>
+          </c:spPr>
+        </c:marker>
+        <c:dLbl>
+          <c:idx val="0"/>
+          <c:spPr>
+            <a:noFill/>
+            <a:ln>
+              <a:noFill/>
+            </a:ln>
+            <a:effectLst/>
+          </c:spPr>
+          <c:txPr>
+            <a:bodyPr rot="0" spcFirstLastPara="1" vertOverflow="ellipsis" vert="horz" wrap="square" lIns="38100" tIns="19050" rIns="38100" bIns="19050" anchor="ctr" anchorCtr="1">
+              <a:spAutoFit/>
+            </a:bodyPr>
+            <a:lstStyle/>
+            <a:p>
+              <a:pPr>
+                <a:defRPr sz="900" b="0" i="0" u="none" strike="noStrike" kern="1200" baseline="0">
+                  <a:solidFill>
+                    <a:schemeClr val="tx1">
+                      <a:lumMod val="75000"/>
+                      <a:lumOff val="25000"/>
+                    </a:schemeClr>
+                  </a:solidFill>
+                  <a:latin typeface="+mn-lt"/>
+                  <a:ea typeface="+mn-ea"/>
+                  <a:cs typeface="+mn-cs"/>
+                </a:defRPr>
+              </a:pPr>
+              <a:endParaRPr lang="en-US"/>
+            </a:p>
+          </c:txPr>
+          <c:showLegendKey val="0"/>
+          <c:showVal val="0"/>
+          <c:showCatName val="0"/>
+          <c:showSerName val="0"/>
+          <c:showPercent val="0"/>
+          <c:showBubbleSize val="0"/>
+          <c:extLst>
+            <c:ext xmlns:c15="http://schemas.microsoft.com/office/drawing/2012/chart" uri="{CE6537A1-D6FC-4f65-9D91-7224C49458BB}"/>
+          </c:extLst>
+        </c:dLbl>
+      </c:pivotFmt>
+      <c:pivotFmt>
+        <c:idx val="1"/>
+        <c:spPr>
+          <a:solidFill>
+            <a:schemeClr val="accent1"/>
+          </a:solidFill>
+          <a:ln>
+            <a:noFill/>
+          </a:ln>
+          <a:effectLst/>
+        </c:spPr>
+        <c:marker>
+          <c:symbol val="circle"/>
+          <c:size val="5"/>
+          <c:spPr>
+            <a:solidFill>
+              <a:schemeClr val="accent2"/>
+            </a:solidFill>
+            <a:ln w="9525">
+              <a:solidFill>
+                <a:schemeClr val="accent2"/>
+              </a:solidFill>
+            </a:ln>
+            <a:effectLst/>
+          </c:spPr>
+        </c:marker>
+        <c:dLbl>
+          <c:idx val="0"/>
+          <c:spPr>
+            <a:noFill/>
+            <a:ln>
+              <a:noFill/>
+            </a:ln>
+            <a:effectLst/>
+          </c:spPr>
+          <c:txPr>
+            <a:bodyPr rot="0" spcFirstLastPara="1" vertOverflow="ellipsis" vert="horz" wrap="square" lIns="38100" tIns="19050" rIns="38100" bIns="19050" anchor="ctr" anchorCtr="1">
+              <a:spAutoFit/>
+            </a:bodyPr>
+            <a:lstStyle/>
+            <a:p>
+              <a:pPr>
+                <a:defRPr sz="900" b="0" i="0" u="none" strike="noStrike" kern="1200" baseline="0">
+                  <a:solidFill>
+                    <a:schemeClr val="tx1">
+                      <a:lumMod val="75000"/>
+                      <a:lumOff val="25000"/>
+                    </a:schemeClr>
+                  </a:solidFill>
+                  <a:latin typeface="+mn-lt"/>
+                  <a:ea typeface="+mn-ea"/>
+                  <a:cs typeface="+mn-cs"/>
+                </a:defRPr>
+              </a:pPr>
+              <a:endParaRPr lang="en-US"/>
+            </a:p>
+          </c:txPr>
+          <c:showLegendKey val="0"/>
+          <c:showVal val="0"/>
+          <c:showCatName val="0"/>
+          <c:showSerName val="0"/>
+          <c:showPercent val="0"/>
+          <c:showBubbleSize val="0"/>
+          <c:extLst>
+            <c:ext xmlns:c15="http://schemas.microsoft.com/office/drawing/2012/chart" uri="{CE6537A1-D6FC-4f65-9D91-7224C49458BB}"/>
+          </c:extLst>
+        </c:dLbl>
+      </c:pivotFmt>
+      <c:pivotFmt>
+        <c:idx val="2"/>
+        <c:spPr>
+          <a:solidFill>
+            <a:schemeClr val="accent1"/>
+          </a:solidFill>
+          <a:ln>
+            <a:noFill/>
+          </a:ln>
+          <a:effectLst/>
+        </c:spPr>
+        <c:marker>
+          <c:symbol val="none"/>
+        </c:marker>
+        <c:dLbl>
+          <c:idx val="0"/>
+          <c:spPr>
+            <a:noFill/>
+            <a:ln>
+              <a:noFill/>
+            </a:ln>
+            <a:effectLst/>
+          </c:spPr>
+          <c:txPr>
+            <a:bodyPr rot="0" spcFirstLastPara="1" vertOverflow="ellipsis" vert="horz" wrap="square" lIns="38100" tIns="19050" rIns="38100" bIns="19050" anchor="ctr" anchorCtr="1">
+              <a:spAutoFit/>
+            </a:bodyPr>
+            <a:lstStyle/>
+            <a:p>
+              <a:pPr>
+                <a:defRPr sz="900" b="0" i="0" u="none" strike="noStrike" kern="1200" baseline="0">
+                  <a:solidFill>
+                    <a:schemeClr val="tx1">
+                      <a:lumMod val="75000"/>
+                      <a:lumOff val="25000"/>
+                    </a:schemeClr>
+                  </a:solidFill>
+                  <a:latin typeface="+mn-lt"/>
+                  <a:ea typeface="+mn-ea"/>
+                  <a:cs typeface="+mn-cs"/>
+                </a:defRPr>
+              </a:pPr>
+              <a:endParaRPr lang="en-US"/>
+            </a:p>
+          </c:txPr>
+          <c:showLegendKey val="0"/>
+          <c:showVal val="0"/>
+          <c:showCatName val="0"/>
+          <c:showSerName val="0"/>
+          <c:showPercent val="0"/>
+          <c:showBubbleSize val="0"/>
+          <c:extLst>
+            <c:ext xmlns:c15="http://schemas.microsoft.com/office/drawing/2012/chart" uri="{CE6537A1-D6FC-4f65-9D91-7224C49458BB}"/>
+          </c:extLst>
+        </c:dLbl>
+      </c:pivotFmt>
+      <c:pivotFmt>
+        <c:idx val="3"/>
+        <c:spPr>
+          <a:solidFill>
+            <a:schemeClr val="accent1"/>
+          </a:solidFill>
+          <a:ln>
+            <a:noFill/>
+          </a:ln>
+          <a:effectLst/>
+        </c:spPr>
+        <c:marker>
+          <c:symbol val="none"/>
+        </c:marker>
+        <c:dLbl>
+          <c:idx val="0"/>
+          <c:spPr>
+            <a:noFill/>
+            <a:ln>
+              <a:noFill/>
+            </a:ln>
+            <a:effectLst/>
+          </c:spPr>
+          <c:txPr>
+            <a:bodyPr rot="0" spcFirstLastPara="1" vertOverflow="ellipsis" vert="horz" wrap="square" lIns="38100" tIns="19050" rIns="38100" bIns="19050" anchor="ctr" anchorCtr="1">
+              <a:spAutoFit/>
+            </a:bodyPr>
+            <a:lstStyle/>
+            <a:p>
+              <a:pPr>
+                <a:defRPr sz="900" b="0" i="0" u="none" strike="noStrike" kern="1200" baseline="0">
+                  <a:solidFill>
+                    <a:schemeClr val="tx1">
+                      <a:lumMod val="75000"/>
+                      <a:lumOff val="25000"/>
+                    </a:schemeClr>
+                  </a:solidFill>
+                  <a:latin typeface="+mn-lt"/>
+                  <a:ea typeface="+mn-ea"/>
+                  <a:cs typeface="+mn-cs"/>
+                </a:defRPr>
+              </a:pPr>
+              <a:endParaRPr lang="en-US"/>
+            </a:p>
+          </c:txPr>
+          <c:showLegendKey val="0"/>
+          <c:showVal val="0"/>
+          <c:showCatName val="0"/>
+          <c:showSerName val="0"/>
+          <c:showPercent val="0"/>
+          <c:showBubbleSize val="0"/>
+          <c:extLst>
+            <c:ext xmlns:c15="http://schemas.microsoft.com/office/drawing/2012/chart" uri="{CE6537A1-D6FC-4f65-9D91-7224C49458BB}"/>
+          </c:extLst>
+        </c:dLbl>
+      </c:pivotFmt>
+      <c:pivotFmt>
+        <c:idx val="4"/>
+        <c:spPr>
+          <a:solidFill>
+            <a:schemeClr val="accent1"/>
+          </a:solidFill>
+          <a:ln>
+            <a:noFill/>
+          </a:ln>
+          <a:effectLst/>
+        </c:spPr>
+        <c:marker>
+          <c:symbol val="none"/>
+        </c:marker>
+        <c:dLbl>
+          <c:idx val="0"/>
+          <c:spPr>
+            <a:noFill/>
+            <a:ln>
+              <a:noFill/>
+            </a:ln>
+            <a:effectLst/>
+          </c:spPr>
+          <c:txPr>
+            <a:bodyPr rot="0" spcFirstLastPara="1" vertOverflow="ellipsis" vert="horz" wrap="square" lIns="38100" tIns="19050" rIns="38100" bIns="19050" anchor="ctr" anchorCtr="1">
+              <a:spAutoFit/>
+            </a:bodyPr>
+            <a:lstStyle/>
+            <a:p>
+              <a:pPr>
+                <a:defRPr sz="900" b="0" i="0" u="none" strike="noStrike" kern="1200" baseline="0">
+                  <a:solidFill>
+                    <a:schemeClr val="tx1">
+                      <a:lumMod val="75000"/>
+                      <a:lumOff val="25000"/>
+                    </a:schemeClr>
+                  </a:solidFill>
+                  <a:latin typeface="+mn-lt"/>
+                  <a:ea typeface="+mn-ea"/>
+                  <a:cs typeface="+mn-cs"/>
+                </a:defRPr>
+              </a:pPr>
+              <a:endParaRPr lang="en-US"/>
+            </a:p>
+          </c:txPr>
+          <c:showLegendKey val="0"/>
+          <c:showVal val="0"/>
+          <c:showCatName val="0"/>
+          <c:showSerName val="0"/>
+          <c:showPercent val="0"/>
+          <c:showBubbleSize val="0"/>
+          <c:extLst>
+            <c:ext xmlns:c15="http://schemas.microsoft.com/office/drawing/2012/chart" uri="{CE6537A1-D6FC-4f65-9D91-7224C49458BB}"/>
+          </c:extLst>
+        </c:dLbl>
+      </c:pivotFmt>
+      <c:pivotFmt>
+        <c:idx val="5"/>
+        <c:spPr>
+          <a:solidFill>
+            <a:schemeClr val="accent1"/>
+          </a:solidFill>
+          <a:ln>
+            <a:noFill/>
+          </a:ln>
+          <a:effectLst/>
+        </c:spPr>
+        <c:marker>
+          <c:symbol val="none"/>
+        </c:marker>
+        <c:dLbl>
+          <c:idx val="0"/>
+          <c:spPr>
+            <a:noFill/>
+            <a:ln>
+              <a:noFill/>
+            </a:ln>
+            <a:effectLst/>
+          </c:spPr>
+          <c:txPr>
+            <a:bodyPr rot="0" spcFirstLastPara="1" vertOverflow="ellipsis" vert="horz" wrap="square" lIns="38100" tIns="19050" rIns="38100" bIns="19050" anchor="ctr" anchorCtr="1">
+              <a:spAutoFit/>
+            </a:bodyPr>
+            <a:lstStyle/>
+            <a:p>
+              <a:pPr>
+                <a:defRPr sz="900" b="0" i="0" u="none" strike="noStrike" kern="1200" baseline="0">
+                  <a:solidFill>
+                    <a:schemeClr val="tx1">
+                      <a:lumMod val="75000"/>
+                      <a:lumOff val="25000"/>
+                    </a:schemeClr>
+                  </a:solidFill>
+                  <a:latin typeface="+mn-lt"/>
+                  <a:ea typeface="+mn-ea"/>
+                  <a:cs typeface="+mn-cs"/>
+                </a:defRPr>
+              </a:pPr>
+              <a:endParaRPr lang="en-US"/>
+            </a:p>
+          </c:txPr>
+          <c:showLegendKey val="0"/>
+          <c:showVal val="0"/>
+          <c:showCatName val="0"/>
+          <c:showSerName val="0"/>
+          <c:showPercent val="0"/>
+          <c:showBubbleSize val="0"/>
+          <c:extLst>
+            <c:ext xmlns:c15="http://schemas.microsoft.com/office/drawing/2012/chart" uri="{CE6537A1-D6FC-4f65-9D91-7224C49458BB}"/>
+          </c:extLst>
+        </c:dLbl>
+      </c:pivotFmt>
+    </c:pivotFmts>
+    <c:plotArea>
+      <c:layout/>
+      <c:barChart>
+        <c:barDir val="col"/>
+        <c:grouping val="clustered"/>
+        <c:varyColors val="0"/>
+        <c:ser>
+          <c:idx val="0"/>
+          <c:order val="0"/>
+          <c:tx>
+            <c:strRef>
+              <c:f>Sheet3!$B$1</c:f>
+              <c:strCache>
+                <c:ptCount val="1"/>
+                <c:pt idx="0">
+                  <c:v>V1 (12 tasks 1 thread)</c:v>
+                </c:pt>
+              </c:strCache>
+            </c:strRef>
+          </c:tx>
+          <c:spPr>
+            <a:solidFill>
+              <a:schemeClr val="accent1"/>
+            </a:solidFill>
+            <a:ln>
+              <a:noFill/>
+            </a:ln>
+            <a:effectLst/>
+          </c:spPr>
+          <c:invertIfNegative val="0"/>
+          <c:cat>
+            <c:strRef>
+              <c:f>Sheet3!$A$2:$A$7</c:f>
+              <c:strCache>
+                <c:ptCount val="5"/>
+                <c:pt idx="0">
+                  <c:v>50</c:v>
+                </c:pt>
+                <c:pt idx="1">
+                  <c:v>250</c:v>
+                </c:pt>
+                <c:pt idx="2">
+                  <c:v>500</c:v>
+                </c:pt>
+                <c:pt idx="3">
+                  <c:v>860</c:v>
+                </c:pt>
+                <c:pt idx="4">
+                  <c:v>1024</c:v>
+                </c:pt>
+              </c:strCache>
+            </c:strRef>
+          </c:cat>
+          <c:val>
+            <c:numRef>
+              <c:f>Sheet3!$B$2:$B$7</c:f>
+              <c:numCache>
+                <c:formatCode>General</c:formatCode>
+                <c:ptCount val="5"/>
+                <c:pt idx="0">
+                  <c:v>3.5480139999999998</c:v>
+                </c:pt>
+                <c:pt idx="1">
+                  <c:v>6.8329719999999998</c:v>
+                </c:pt>
+                <c:pt idx="2">
+                  <c:v>11.424924000000001</c:v>
+                </c:pt>
+                <c:pt idx="3">
+                  <c:v>15.166408000000001</c:v>
+                </c:pt>
+                <c:pt idx="4">
+                  <c:v>18.758358000000001</c:v>
+                </c:pt>
+              </c:numCache>
+            </c:numRef>
+          </c:val>
+          <c:extLst>
+            <c:ext xmlns:c16="http://schemas.microsoft.com/office/drawing/2014/chart" uri="{C3380CC4-5D6E-409C-BE32-E72D297353CC}">
+              <c16:uniqueId val="{00000000-C672-4DC8-ADDE-E894716172DB}"/>
+            </c:ext>
+          </c:extLst>
+        </c:ser>
+        <c:ser>
+          <c:idx val="1"/>
+          <c:order val="1"/>
+          <c:tx>
+            <c:strRef>
+              <c:f>Sheet3!$C$1</c:f>
+              <c:strCache>
+                <c:ptCount val="1"/>
+                <c:pt idx="0">
+                  <c:v>V0 (12 threads 1 task)</c:v>
+                </c:pt>
+              </c:strCache>
+            </c:strRef>
+          </c:tx>
+          <c:spPr>
+            <a:solidFill>
+              <a:schemeClr val="accent2"/>
+            </a:solidFill>
+            <a:ln>
+              <a:noFill/>
+            </a:ln>
+            <a:effectLst/>
+          </c:spPr>
+          <c:invertIfNegative val="0"/>
+          <c:cat>
+            <c:strRef>
+              <c:f>Sheet3!$A$2:$A$7</c:f>
+              <c:strCache>
+                <c:ptCount val="5"/>
+                <c:pt idx="0">
+                  <c:v>50</c:v>
+                </c:pt>
+                <c:pt idx="1">
+                  <c:v>250</c:v>
+                </c:pt>
+                <c:pt idx="2">
+                  <c:v>500</c:v>
+                </c:pt>
+                <c:pt idx="3">
+                  <c:v>860</c:v>
+                </c:pt>
+                <c:pt idx="4">
+                  <c:v>1024</c:v>
+                </c:pt>
+              </c:strCache>
+            </c:strRef>
+          </c:cat>
+          <c:val>
+            <c:numRef>
+              <c:f>Sheet3!$C$2:$C$7</c:f>
+              <c:numCache>
+                <c:formatCode>General</c:formatCode>
+                <c:ptCount val="5"/>
+                <c:pt idx="0">
+                  <c:v>18.683206999999999</c:v>
+                </c:pt>
+                <c:pt idx="1">
+                  <c:v>22.191973999999998</c:v>
+                </c:pt>
+                <c:pt idx="2">
+                  <c:v>31.388529999999999</c:v>
+                </c:pt>
+                <c:pt idx="3">
+                  <c:v>49.799697999999999</c:v>
+                </c:pt>
+                <c:pt idx="4">
+                  <c:v>49.800325999999998</c:v>
+                </c:pt>
+              </c:numCache>
+            </c:numRef>
+          </c:val>
+          <c:extLst>
+            <c:ext xmlns:c16="http://schemas.microsoft.com/office/drawing/2014/chart" uri="{C3380CC4-5D6E-409C-BE32-E72D297353CC}">
+              <c16:uniqueId val="{00000001-C672-4DC8-ADDE-E894716172DB}"/>
+            </c:ext>
+          </c:extLst>
+        </c:ser>
+        <c:dLbls>
+          <c:showLegendKey val="0"/>
+          <c:showVal val="0"/>
+          <c:showCatName val="0"/>
+          <c:showSerName val="0"/>
+          <c:showPercent val="0"/>
+          <c:showBubbleSize val="0"/>
+        </c:dLbls>
+        <c:gapWidth val="219"/>
+        <c:overlap val="-27"/>
+        <c:axId val="1953424383"/>
+        <c:axId val="1953420223"/>
+      </c:barChart>
+      <c:catAx>
+        <c:axId val="1953424383"/>
+        <c:scaling>
+          <c:orientation val="minMax"/>
+        </c:scaling>
+        <c:delete val="0"/>
+        <c:axPos val="b"/>
+        <c:title>
+          <c:tx>
+            <c:rich>
+              <a:bodyPr rot="0" spcFirstLastPara="1" vertOverflow="ellipsis" vert="horz" wrap="square" anchor="ctr" anchorCtr="1"/>
+              <a:lstStyle/>
+              <a:p>
+                <a:pPr>
+                  <a:defRPr sz="1000" b="0" i="0" u="none" strike="noStrike" kern="1200" baseline="0">
+                    <a:solidFill>
+                      <a:schemeClr val="tx1">
+                        <a:lumMod val="65000"/>
+                        <a:lumOff val="35000"/>
+                      </a:schemeClr>
+                    </a:solidFill>
+                    <a:latin typeface="+mn-lt"/>
+                    <a:ea typeface="+mn-ea"/>
+                    <a:cs typeface="+mn-cs"/>
+                  </a:defRPr>
+                </a:pPr>
+                <a:r>
+                  <a:rPr lang="en-US"/>
+                  <a:t>Dimension</a:t>
+                </a:r>
+                <a:r>
+                  <a:rPr lang="en-US" baseline="0"/>
+                  <a:t> d</a:t>
+                </a:r>
+                <a:endParaRPr lang="en-US"/>
+              </a:p>
+            </c:rich>
+          </c:tx>
+          <c:overlay val="0"/>
+          <c:spPr>
+            <a:noFill/>
+            <a:ln>
+              <a:noFill/>
+            </a:ln>
+            <a:effectLst/>
+          </c:spPr>
+          <c:txPr>
+            <a:bodyPr rot="0" spcFirstLastPara="1" vertOverflow="ellipsis" vert="horz" wrap="square" anchor="ctr" anchorCtr="1"/>
+            <a:lstStyle/>
+            <a:p>
+              <a:pPr>
+                <a:defRPr sz="1000" b="0" i="0" u="none" strike="noStrike" kern="1200" baseline="0">
+                  <a:solidFill>
+                    <a:schemeClr val="tx1">
+                      <a:lumMod val="65000"/>
+                      <a:lumOff val="35000"/>
+                    </a:schemeClr>
+                  </a:solidFill>
+                  <a:latin typeface="+mn-lt"/>
+                  <a:ea typeface="+mn-ea"/>
+                  <a:cs typeface="+mn-cs"/>
+                </a:defRPr>
+              </a:pPr>
+              <a:endParaRPr lang="en-US"/>
+            </a:p>
+          </c:txPr>
+        </c:title>
+        <c:numFmt formatCode="General" sourceLinked="1"/>
+        <c:majorTickMark val="none"/>
+        <c:minorTickMark val="none"/>
+        <c:tickLblPos val="nextTo"/>
+        <c:spPr>
+          <a:noFill/>
+          <a:ln w="9525" cap="flat" cmpd="sng" algn="ctr">
+            <a:solidFill>
+              <a:schemeClr val="tx1">
+                <a:lumMod val="15000"/>
+                <a:lumOff val="85000"/>
+              </a:schemeClr>
+            </a:solidFill>
+            <a:round/>
+          </a:ln>
+          <a:effectLst/>
+        </c:spPr>
+        <c:txPr>
+          <a:bodyPr rot="-60000000" spcFirstLastPara="1" vertOverflow="ellipsis" vert="horz" wrap="square" anchor="ctr" anchorCtr="1"/>
+          <a:lstStyle/>
+          <a:p>
+            <a:pPr>
+              <a:defRPr sz="900" b="0" i="0" u="none" strike="noStrike" kern="1200" baseline="0">
+                <a:solidFill>
+                  <a:schemeClr val="tx1">
+                    <a:lumMod val="65000"/>
+                    <a:lumOff val="35000"/>
+                  </a:schemeClr>
+                </a:solidFill>
+                <a:latin typeface="+mn-lt"/>
+                <a:ea typeface="+mn-ea"/>
+                <a:cs typeface="+mn-cs"/>
+              </a:defRPr>
+            </a:pPr>
+            <a:endParaRPr lang="en-US"/>
+          </a:p>
+        </c:txPr>
+        <c:crossAx val="1953420223"/>
+        <c:crosses val="autoZero"/>
+        <c:auto val="1"/>
+        <c:lblAlgn val="ctr"/>
+        <c:lblOffset val="100"/>
+        <c:noMultiLvlLbl val="0"/>
+      </c:catAx>
+      <c:valAx>
+        <c:axId val="1953420223"/>
+        <c:scaling>
+          <c:orientation val="minMax"/>
+        </c:scaling>
+        <c:delete val="0"/>
+        <c:axPos val="l"/>
+        <c:majorGridlines>
+          <c:spPr>
+            <a:ln w="9525" cap="flat" cmpd="sng" algn="ctr">
+              <a:solidFill>
+                <a:schemeClr val="tx1">
+                  <a:lumMod val="15000"/>
+                  <a:lumOff val="85000"/>
+                </a:schemeClr>
+              </a:solidFill>
+              <a:round/>
+            </a:ln>
+            <a:effectLst/>
+          </c:spPr>
+        </c:majorGridlines>
+        <c:title>
+          <c:tx>
+            <c:rich>
+              <a:bodyPr rot="-5400000" spcFirstLastPara="1" vertOverflow="ellipsis" vert="horz" wrap="square" anchor="ctr" anchorCtr="1"/>
+              <a:lstStyle/>
+              <a:p>
+                <a:pPr>
+                  <a:defRPr sz="1000" b="0" i="0" u="none" strike="noStrike" kern="1200" baseline="0">
+                    <a:solidFill>
+                      <a:schemeClr val="tx1">
+                        <a:lumMod val="65000"/>
+                        <a:lumOff val="35000"/>
+                      </a:schemeClr>
+                    </a:solidFill>
+                    <a:latin typeface="+mn-lt"/>
+                    <a:ea typeface="+mn-ea"/>
+                    <a:cs typeface="+mn-cs"/>
+                  </a:defRPr>
+                </a:pPr>
+                <a:r>
+                  <a:rPr lang="en-US"/>
+                  <a:t>Execution</a:t>
+                </a:r>
+                <a:r>
+                  <a:rPr lang="en-US" baseline="0"/>
+                  <a:t> time (sec)</a:t>
+                </a:r>
+                <a:endParaRPr lang="en-US"/>
+              </a:p>
+            </c:rich>
+          </c:tx>
+          <c:overlay val="0"/>
+          <c:spPr>
+            <a:noFill/>
+            <a:ln>
+              <a:noFill/>
+            </a:ln>
+            <a:effectLst/>
+          </c:spPr>
+          <c:txPr>
+            <a:bodyPr rot="-5400000" spcFirstLastPara="1" vertOverflow="ellipsis" vert="horz" wrap="square" anchor="ctr" anchorCtr="1"/>
+            <a:lstStyle/>
+            <a:p>
+              <a:pPr>
+                <a:defRPr sz="1000" b="0" i="0" u="none" strike="noStrike" kern="1200" baseline="0">
+                  <a:solidFill>
+                    <a:schemeClr val="tx1">
+                      <a:lumMod val="65000"/>
+                      <a:lumOff val="35000"/>
+                    </a:schemeClr>
+                  </a:solidFill>
+                  <a:latin typeface="+mn-lt"/>
+                  <a:ea typeface="+mn-ea"/>
+                  <a:cs typeface="+mn-cs"/>
+                </a:defRPr>
+              </a:pPr>
+              <a:endParaRPr lang="en-US"/>
+            </a:p>
+          </c:txPr>
+        </c:title>
+        <c:numFmt formatCode="General" sourceLinked="1"/>
+        <c:majorTickMark val="none"/>
+        <c:minorTickMark val="none"/>
+        <c:tickLblPos val="nextTo"/>
+        <c:spPr>
+          <a:noFill/>
+          <a:ln>
+            <a:noFill/>
+          </a:ln>
+          <a:effectLst/>
+        </c:spPr>
+        <c:txPr>
+          <a:bodyPr rot="-60000000" spcFirstLastPara="1" vertOverflow="ellipsis" vert="horz" wrap="square" anchor="ctr" anchorCtr="1"/>
+          <a:lstStyle/>
+          <a:p>
+            <a:pPr>
+              <a:defRPr sz="900" b="0" i="0" u="none" strike="noStrike" kern="1200" baseline="0">
+                <a:solidFill>
+                  <a:schemeClr val="tx1">
+                    <a:lumMod val="65000"/>
+                    <a:lumOff val="35000"/>
+                  </a:schemeClr>
+                </a:solidFill>
+                <a:latin typeface="+mn-lt"/>
+                <a:ea typeface="+mn-ea"/>
+                <a:cs typeface="+mn-cs"/>
+              </a:defRPr>
+            </a:pPr>
+            <a:endParaRPr lang="en-US"/>
+          </a:p>
+        </c:txPr>
+        <c:crossAx val="1953424383"/>
+        <c:crosses val="autoZero"/>
+        <c:crossBetween val="between"/>
+      </c:valAx>
+      <c:spPr>
+        <a:noFill/>
+        <a:ln>
+          <a:noFill/>
+        </a:ln>
+        <a:effectLst/>
+      </c:spPr>
+    </c:plotArea>
+    <c:legend>
+      <c:legendPos val="r"/>
+      <c:overlay val="0"/>
+      <c:spPr>
+        <a:noFill/>
+        <a:ln>
+          <a:noFill/>
+        </a:ln>
+        <a:effectLst/>
+      </c:spPr>
+      <c:txPr>
+        <a:bodyPr rot="0" spcFirstLastPara="1" vertOverflow="ellipsis" vert="horz" wrap="square" anchor="ctr" anchorCtr="1"/>
+        <a:lstStyle/>
+        <a:p>
+          <a:pPr>
+            <a:defRPr sz="900" b="0" i="0" u="none" strike="noStrike" kern="1200" baseline="0">
+              <a:solidFill>
+                <a:schemeClr val="tx1">
+                  <a:lumMod val="65000"/>
+                  <a:lumOff val="35000"/>
+                </a:schemeClr>
+              </a:solidFill>
+              <a:latin typeface="+mn-lt"/>
+              <a:ea typeface="+mn-ea"/>
+              <a:cs typeface="+mn-cs"/>
+            </a:defRPr>
+          </a:pPr>
+          <a:endParaRPr lang="en-US"/>
+        </a:p>
+      </c:txPr>
+    </c:legend>
+    <c:plotVisOnly val="1"/>
+    <c:dispBlanksAs val="gap"/>
+    <c:extLst>
+      <c:ext xmlns:c16r3="http://schemas.microsoft.com/office/drawing/2017/03/chart" uri="{56B9EC1D-385E-4148-901F-78D8002777C0}">
+        <c16r3:dataDisplayOptions16>
+          <c16r3:dispNaAsBlank val="1"/>
+        </c16r3:dataDisplayOptions16>
+      </c:ext>
+    </c:extLst>
+    <c:showDLblsOverMax val="0"/>
+  </c:chart>
+  <c:spPr>
+    <a:solidFill>
+      <a:schemeClr val="bg1"/>
+    </a:solidFill>
+    <a:ln w="9525" cap="flat" cmpd="sng" algn="ctr">
+      <a:solidFill>
+        <a:schemeClr val="tx1">
+          <a:lumMod val="15000"/>
+          <a:lumOff val="85000"/>
+        </a:schemeClr>
+      </a:solidFill>
+      <a:round/>
+    </a:ln>
+    <a:effectLst/>
+  </c:spPr>
+  <c:txPr>
+    <a:bodyPr/>
+    <a:lstStyle/>
+    <a:p>
+      <a:pPr>
+        <a:defRPr/>
+      </a:pPr>
+      <a:endParaRPr lang="en-US"/>
+    </a:p>
+  </c:txPr>
+  <c:externalData r:id="rId3">
+    <c:autoUpdate val="0"/>
+  </c:externalData>
+  <c:extLst>
+    <c:ext xmlns:c14="http://schemas.microsoft.com/office/drawing/2007/8/2/chart" uri="{781A3756-C4B2-4CAC-9D66-4F8BD8637D16}">
+      <c14:pivotOptions>
+        <c14:dropZoneFilter val="1"/>
+        <c14:dropZoneCategories val="1"/>
+        <c14:dropZoneData val="1"/>
+      </c14:pivotOptions>
+    </c:ext>
+    <c:ext xmlns:c16="http://schemas.microsoft.com/office/drawing/2014/chart" uri="{E28EC0CA-F0BB-4C9C-879D-F8772B89E7AC}">
+      <c16:pivotOptions16>
+        <c16:showExpandCollapseFieldButtons val="1"/>
+      </c16:pivotOptions16>
+    </c:ext>
+  </c:extLst>
+</c:chartSpace>
+</file>
+
+<file path=word/charts/chart3.xml><?xml version="1.0" encoding="utf-8"?>
+<c:chartSpace xmlns:c="http://schemas.openxmlformats.org/drawingml/2006/chart" xmlns:a="http://schemas.openxmlformats.org/drawingml/2006/main" xmlns:r="http://schemas.openxmlformats.org/officeDocument/2006/relationships" xmlns:c16r2="http://schemas.microsoft.com/office/drawing/2015/06/chart">
+  <c:date1904 val="0"/>
+  <c:lang val="en-US"/>
+  <c:roundedCorners val="0"/>
+  <mc:AlternateContent xmlns:mc="http://schemas.openxmlformats.org/markup-compatibility/2006">
+    <mc:Choice xmlns:c14="http://schemas.microsoft.com/office/drawing/2007/8/2/chart" Requires="c14">
+      <c14:style val="102"/>
+    </mc:Choice>
+    <mc:Fallback>
+      <c:style val="2"/>
+    </mc:Fallback>
+  </mc:AlternateContent>
+  <c:pivotSource>
+    <c:name>[Book1]Sheet4!PivotTable5</c:name>
+    <c:fmtId val="-1"/>
+  </c:pivotSource>
+  <c:chart>
+    <c:title>
+      <c:tx>
+        <c:rich>
+          <a:bodyPr rot="0" spcFirstLastPara="1" vertOverflow="ellipsis" vert="horz" wrap="square" anchor="ctr" anchorCtr="1"/>
+          <a:lstStyle/>
+          <a:p>
+            <a:pPr>
+              <a:defRPr sz="1600" b="1" i="0" u="none" strike="noStrike" kern="1200" cap="all" spc="120" normalizeH="0" baseline="0">
+                <a:solidFill>
+                  <a:schemeClr val="tx1">
+                    <a:lumMod val="65000"/>
+                    <a:lumOff val="35000"/>
+                  </a:schemeClr>
+                </a:solidFill>
+                <a:latin typeface="+mn-lt"/>
+                <a:ea typeface="+mn-ea"/>
+                <a:cs typeface="+mn-cs"/>
+              </a:defRPr>
+            </a:pPr>
+            <a:r>
+              <a:rPr lang="en-US"/>
+              <a:t>Execution</a:t>
+            </a:r>
+            <a:r>
+              <a:rPr lang="en-US" baseline="0"/>
+              <a:t> Time for various number of points for dimension 10 </a:t>
+            </a:r>
+            <a:endParaRPr lang="en-US"/>
+          </a:p>
+        </c:rich>
+      </c:tx>
+      <c:overlay val="0"/>
+      <c:spPr>
+        <a:noFill/>
+        <a:ln>
+          <a:noFill/>
+        </a:ln>
+        <a:effectLst/>
+      </c:spPr>
+      <c:txPr>
+        <a:bodyPr rot="0" spcFirstLastPara="1" vertOverflow="ellipsis" vert="horz" wrap="square" anchor="ctr" anchorCtr="1"/>
+        <a:lstStyle/>
+        <a:p>
+          <a:pPr>
+            <a:defRPr sz="1600" b="1" i="0" u="none" strike="noStrike" kern="1200" cap="all" spc="120" normalizeH="0" baseline="0">
+              <a:solidFill>
+                <a:schemeClr val="tx1">
+                  <a:lumMod val="65000"/>
+                  <a:lumOff val="35000"/>
+                </a:schemeClr>
+              </a:solidFill>
+              <a:latin typeface="+mn-lt"/>
+              <a:ea typeface="+mn-ea"/>
+              <a:cs typeface="+mn-cs"/>
+            </a:defRPr>
+          </a:pPr>
+          <a:endParaRPr lang="en-US"/>
+        </a:p>
+      </c:txPr>
+    </c:title>
+    <c:autoTitleDeleted val="0"/>
+    <c:pivotFmts>
+      <c:pivotFmt>
+        <c:idx val="0"/>
+        <c:spPr>
+          <a:solidFill>
+            <a:schemeClr val="accent1"/>
+          </a:solidFill>
+          <a:ln>
+            <a:noFill/>
+          </a:ln>
+          <a:effectLst/>
+        </c:spPr>
+        <c:marker>
+          <c:symbol val="diamond"/>
+          <c:size val="6"/>
+          <c:spPr>
+            <a:solidFill>
+              <a:schemeClr val="accent1"/>
+            </a:solidFill>
+            <a:ln w="9525">
+              <a:solidFill>
+                <a:schemeClr val="accent1"/>
+              </a:solidFill>
+              <a:round/>
+            </a:ln>
+            <a:effectLst/>
+          </c:spPr>
+        </c:marker>
+        <c:dLbl>
+          <c:idx val="0"/>
+          <c:spPr>
+            <a:noFill/>
+            <a:ln>
+              <a:noFill/>
+            </a:ln>
+            <a:effectLst/>
+          </c:spPr>
+          <c:txPr>
+            <a:bodyPr rot="-5400000" spcFirstLastPara="1" vertOverflow="clip" horzOverflow="clip" vert="horz" wrap="square" lIns="38100" tIns="19050" rIns="38100" bIns="19050" anchor="ctr" anchorCtr="1">
+              <a:spAutoFit/>
+            </a:bodyPr>
+            <a:lstStyle/>
+            <a:p>
+              <a:pPr>
+                <a:defRPr sz="800" b="0" i="0" u="none" strike="noStrike" kern="1200" baseline="0">
+                  <a:solidFill>
+                    <a:schemeClr val="tx1">
+                      <a:lumMod val="50000"/>
+                      <a:lumOff val="50000"/>
+                    </a:schemeClr>
+                  </a:solidFill>
+                  <a:latin typeface="+mn-lt"/>
+                  <a:ea typeface="+mn-ea"/>
+                  <a:cs typeface="+mn-cs"/>
+                </a:defRPr>
+              </a:pPr>
+              <a:endParaRPr lang="en-US"/>
+            </a:p>
+          </c:txPr>
+          <c:dLblPos val="outEnd"/>
+          <c:showLegendKey val="0"/>
+          <c:showVal val="1"/>
+          <c:showCatName val="0"/>
+          <c:showSerName val="0"/>
+          <c:showPercent val="0"/>
+          <c:showBubbleSize val="0"/>
+          <c:extLst>
+            <c:ext xmlns:c15="http://schemas.microsoft.com/office/drawing/2012/chart" uri="{CE6537A1-D6FC-4f65-9D91-7224C49458BB}"/>
+          </c:extLst>
+        </c:dLbl>
+      </c:pivotFmt>
+      <c:pivotFmt>
+        <c:idx val="1"/>
+        <c:dLbl>
+          <c:idx val="0"/>
+          <c:showLegendKey val="0"/>
+          <c:showVal val="0"/>
+          <c:showCatName val="0"/>
+          <c:showSerName val="0"/>
+          <c:showPercent val="0"/>
+          <c:showBubbleSize val="0"/>
+          <c:extLst>
+            <c:ext xmlns:c15="http://schemas.microsoft.com/office/drawing/2012/chart" uri="{CE6537A1-D6FC-4f65-9D91-7224C49458BB}"/>
+          </c:extLst>
+        </c:dLbl>
+      </c:pivotFmt>
+      <c:pivotFmt>
+        <c:idx val="2"/>
+        <c:spPr>
+          <a:solidFill>
+            <a:schemeClr val="accent1"/>
+          </a:solidFill>
+          <a:ln>
+            <a:noFill/>
+          </a:ln>
+          <a:effectLst/>
+        </c:spPr>
+        <c:marker>
+          <c:symbol val="none"/>
+        </c:marker>
+        <c:dLbl>
+          <c:idx val="0"/>
+          <c:spPr>
+            <a:noFill/>
+            <a:ln>
+              <a:noFill/>
+            </a:ln>
+            <a:effectLst/>
+          </c:spPr>
+          <c:txPr>
+            <a:bodyPr rot="-5400000" spcFirstLastPara="1" vertOverflow="clip" horzOverflow="clip" vert="horz" wrap="square" lIns="38100" tIns="19050" rIns="38100" bIns="19050" anchor="ctr" anchorCtr="1">
+              <a:spAutoFit/>
+            </a:bodyPr>
+            <a:lstStyle/>
+            <a:p>
+              <a:pPr>
+                <a:defRPr sz="800" b="0" i="0" u="none" strike="noStrike" kern="1200" baseline="0">
+                  <a:solidFill>
+                    <a:schemeClr val="tx1">
+                      <a:lumMod val="50000"/>
+                      <a:lumOff val="50000"/>
+                    </a:schemeClr>
+                  </a:solidFill>
+                  <a:latin typeface="+mn-lt"/>
+                  <a:ea typeface="+mn-ea"/>
+                  <a:cs typeface="+mn-cs"/>
+                </a:defRPr>
+              </a:pPr>
+              <a:endParaRPr lang="en-US"/>
+            </a:p>
+          </c:txPr>
+          <c:dLblPos val="outEnd"/>
+          <c:showLegendKey val="0"/>
+          <c:showVal val="1"/>
+          <c:showCatName val="0"/>
+          <c:showSerName val="0"/>
+          <c:showPercent val="0"/>
+          <c:showBubbleSize val="0"/>
+          <c:extLst>
+            <c:ext xmlns:c15="http://schemas.microsoft.com/office/drawing/2012/chart" uri="{CE6537A1-D6FC-4f65-9D91-7224C49458BB}"/>
+          </c:extLst>
+        </c:dLbl>
+      </c:pivotFmt>
+      <c:pivotFmt>
+        <c:idx val="3"/>
+        <c:spPr>
+          <a:solidFill>
+            <a:schemeClr val="accent1"/>
+          </a:solidFill>
+          <a:ln>
+            <a:noFill/>
+          </a:ln>
+          <a:effectLst/>
+        </c:spPr>
+        <c:marker>
+          <c:symbol val="none"/>
+        </c:marker>
+        <c:dLbl>
+          <c:idx val="0"/>
+          <c:spPr>
+            <a:noFill/>
+            <a:ln>
+              <a:noFill/>
+            </a:ln>
+            <a:effectLst/>
+          </c:spPr>
+          <c:txPr>
+            <a:bodyPr rot="-5400000" spcFirstLastPara="1" vertOverflow="clip" horzOverflow="clip" vert="horz" wrap="square" lIns="38100" tIns="19050" rIns="38100" bIns="19050" anchor="ctr" anchorCtr="1">
+              <a:spAutoFit/>
+            </a:bodyPr>
+            <a:lstStyle/>
+            <a:p>
+              <a:pPr>
+                <a:defRPr sz="800" b="0" i="0" u="none" strike="noStrike" kern="1200" baseline="0">
+                  <a:solidFill>
+                    <a:schemeClr val="tx1">
+                      <a:lumMod val="50000"/>
+                      <a:lumOff val="50000"/>
+                    </a:schemeClr>
+                  </a:solidFill>
+                  <a:latin typeface="+mn-lt"/>
+                  <a:ea typeface="+mn-ea"/>
+                  <a:cs typeface="+mn-cs"/>
+                </a:defRPr>
+              </a:pPr>
+              <a:endParaRPr lang="en-US"/>
+            </a:p>
+          </c:txPr>
+          <c:dLblPos val="outEnd"/>
+          <c:showLegendKey val="0"/>
+          <c:showVal val="1"/>
+          <c:showCatName val="0"/>
+          <c:showSerName val="0"/>
+          <c:showPercent val="0"/>
+          <c:showBubbleSize val="0"/>
+          <c:extLst>
+            <c:ext xmlns:c15="http://schemas.microsoft.com/office/drawing/2012/chart" uri="{CE6537A1-D6FC-4f65-9D91-7224C49458BB}"/>
+          </c:extLst>
+        </c:dLbl>
+      </c:pivotFmt>
+    </c:pivotFmts>
+    <c:plotArea>
+      <c:layout/>
+      <c:barChart>
+        <c:barDir val="col"/>
+        <c:grouping val="clustered"/>
+        <c:varyColors val="0"/>
+        <c:ser>
+          <c:idx val="0"/>
+          <c:order val="0"/>
+          <c:tx>
+            <c:strRef>
+              <c:f>Sheet4!$B$1</c:f>
+              <c:strCache>
+                <c:ptCount val="1"/>
+                <c:pt idx="0">
+                  <c:v>Total</c:v>
+                </c:pt>
+              </c:strCache>
+            </c:strRef>
+          </c:tx>
+          <c:spPr>
+            <a:solidFill>
+              <a:schemeClr val="accent1"/>
+            </a:solidFill>
+            <a:ln>
+              <a:noFill/>
+            </a:ln>
+            <a:effectLst/>
+          </c:spPr>
+          <c:invertIfNegative val="0"/>
+          <c:dLbls>
+            <c:spPr>
+              <a:noFill/>
+              <a:ln>
+                <a:noFill/>
+              </a:ln>
+              <a:effectLst/>
+            </c:spPr>
+            <c:txPr>
+              <a:bodyPr rot="-5400000" spcFirstLastPara="1" vertOverflow="clip" horzOverflow="clip" vert="horz" wrap="square" lIns="38100" tIns="19050" rIns="38100" bIns="19050" anchor="ctr" anchorCtr="1">
+                <a:spAutoFit/>
+              </a:bodyPr>
+              <a:lstStyle/>
+              <a:p>
+                <a:pPr>
+                  <a:defRPr sz="800" b="0" i="0" u="none" strike="noStrike" kern="1200" baseline="0">
+                    <a:solidFill>
+                      <a:schemeClr val="tx1">
+                        <a:lumMod val="50000"/>
+                        <a:lumOff val="50000"/>
+                      </a:schemeClr>
+                    </a:solidFill>
+                    <a:latin typeface="+mn-lt"/>
+                    <a:ea typeface="+mn-ea"/>
+                    <a:cs typeface="+mn-cs"/>
+                  </a:defRPr>
+                </a:pPr>
+                <a:endParaRPr lang="en-US"/>
+              </a:p>
+            </c:txPr>
+            <c:dLblPos val="outEnd"/>
+            <c:showLegendKey val="0"/>
+            <c:showVal val="1"/>
+            <c:showCatName val="0"/>
+            <c:showSerName val="0"/>
+            <c:showPercent val="0"/>
+            <c:showBubbleSize val="0"/>
+            <c:showLeaderLines val="0"/>
+            <c:extLst>
+              <c:ext xmlns:c15="http://schemas.microsoft.com/office/drawing/2012/chart" uri="{CE6537A1-D6FC-4f65-9D91-7224C49458BB}">
+                <c15:showLeaderLines val="1"/>
+                <c15:leaderLines>
+                  <c:spPr>
+                    <a:ln w="9525">
+                      <a:solidFill>
+                        <a:schemeClr val="tx1">
+                          <a:lumMod val="35000"/>
+                          <a:lumOff val="65000"/>
+                        </a:schemeClr>
+                      </a:solidFill>
+                    </a:ln>
+                    <a:effectLst/>
+                  </c:spPr>
+                </c15:leaderLines>
+              </c:ext>
+            </c:extLst>
+          </c:dLbls>
+          <c:cat>
+            <c:strRef>
+              <c:f>Sheet4!$A$2:$A$9</c:f>
+              <c:strCache>
+                <c:ptCount val="7"/>
+                <c:pt idx="0">
+                  <c:v>1000</c:v>
+                </c:pt>
+                <c:pt idx="1">
+                  <c:v>5000</c:v>
+                </c:pt>
+                <c:pt idx="2">
+                  <c:v>10000</c:v>
+                </c:pt>
+                <c:pt idx="3">
+                  <c:v>50000</c:v>
+                </c:pt>
+                <c:pt idx="4">
+                  <c:v>100000</c:v>
+                </c:pt>
+                <c:pt idx="5">
+                  <c:v>500000</c:v>
+                </c:pt>
+                <c:pt idx="6">
+                  <c:v>1000000</c:v>
+                </c:pt>
+              </c:strCache>
+            </c:strRef>
+          </c:cat>
+          <c:val>
+            <c:numRef>
+              <c:f>Sheet4!$B$2:$B$9</c:f>
+              <c:numCache>
+                <c:formatCode>General</c:formatCode>
+                <c:ptCount val="7"/>
+                <c:pt idx="0">
+                  <c:v>2.4429999999999999E-3</c:v>
+                </c:pt>
+                <c:pt idx="1">
+                  <c:v>1.6626999999999999E-2</c:v>
+                </c:pt>
+                <c:pt idx="2">
+                  <c:v>5.1908000000000003E-2</c:v>
+                </c:pt>
+                <c:pt idx="3">
+                  <c:v>3.8305229999999999</c:v>
+                </c:pt>
+                <c:pt idx="4">
+                  <c:v>17.483018000000001</c:v>
+                </c:pt>
+                <c:pt idx="5">
+                  <c:v>87.320891000000003</c:v>
+                </c:pt>
+                <c:pt idx="6">
+                  <c:v>172.26889600000001</c:v>
+                </c:pt>
+              </c:numCache>
+            </c:numRef>
+          </c:val>
+          <c:extLst>
+            <c:ext xmlns:c16="http://schemas.microsoft.com/office/drawing/2014/chart" uri="{C3380CC4-5D6E-409C-BE32-E72D297353CC}">
+              <c16:uniqueId val="{00000000-062F-4D6C-964A-8A4C97D5EFC0}"/>
+            </c:ext>
+          </c:extLst>
+        </c:ser>
+        <c:dLbls>
+          <c:dLblPos val="outEnd"/>
+          <c:showLegendKey val="0"/>
+          <c:showVal val="1"/>
+          <c:showCatName val="0"/>
+          <c:showSerName val="0"/>
+          <c:showPercent val="0"/>
+          <c:showBubbleSize val="0"/>
+        </c:dLbls>
+        <c:gapWidth val="444"/>
+        <c:overlap val="-90"/>
+        <c:axId val="1937719295"/>
+        <c:axId val="1937719711"/>
+      </c:barChart>
+      <c:catAx>
+        <c:axId val="1937719295"/>
+        <c:scaling>
+          <c:orientation val="minMax"/>
+        </c:scaling>
+        <c:delete val="0"/>
+        <c:axPos val="b"/>
+        <c:majorGridlines>
+          <c:spPr>
+            <a:ln w="9525" cap="flat" cmpd="sng" algn="ctr">
+              <a:solidFill>
+                <a:schemeClr val="tx1">
+                  <a:lumMod val="15000"/>
+                  <a:lumOff val="85000"/>
+                </a:schemeClr>
+              </a:solidFill>
+              <a:round/>
+            </a:ln>
+            <a:effectLst/>
+          </c:spPr>
+        </c:majorGridlines>
+        <c:numFmt formatCode="General" sourceLinked="1"/>
+        <c:majorTickMark val="none"/>
+        <c:minorTickMark val="none"/>
+        <c:tickLblPos val="nextTo"/>
+        <c:spPr>
+          <a:noFill/>
+          <a:ln w="9525" cap="flat" cmpd="sng" algn="ctr">
+            <a:solidFill>
+              <a:schemeClr val="tx1">
+                <a:lumMod val="15000"/>
+                <a:lumOff val="85000"/>
+              </a:schemeClr>
+            </a:solidFill>
+            <a:round/>
+          </a:ln>
+          <a:effectLst/>
+        </c:spPr>
+        <c:txPr>
+          <a:bodyPr rot="-60000000" spcFirstLastPara="1" vertOverflow="ellipsis" vert="horz" wrap="square" anchor="ctr" anchorCtr="1"/>
+          <a:lstStyle/>
+          <a:p>
+            <a:pPr>
+              <a:defRPr sz="800" b="0" i="0" u="none" strike="noStrike" kern="1200" cap="all" spc="120" normalizeH="0" baseline="0">
+                <a:solidFill>
+                  <a:schemeClr val="tx1">
+                    <a:lumMod val="65000"/>
+                    <a:lumOff val="35000"/>
+                  </a:schemeClr>
+                </a:solidFill>
+                <a:latin typeface="+mn-lt"/>
+                <a:ea typeface="+mn-ea"/>
+                <a:cs typeface="+mn-cs"/>
+              </a:defRPr>
+            </a:pPr>
+            <a:endParaRPr lang="en-US"/>
+          </a:p>
+        </c:txPr>
+        <c:crossAx val="1937719711"/>
+        <c:crosses val="autoZero"/>
+        <c:auto val="1"/>
+        <c:lblAlgn val="ctr"/>
+        <c:lblOffset val="100"/>
+        <c:noMultiLvlLbl val="0"/>
+      </c:catAx>
+      <c:valAx>
+        <c:axId val="1937719711"/>
+        <c:scaling>
+          <c:orientation val="minMax"/>
+        </c:scaling>
+        <c:delete val="1"/>
+        <c:axPos val="l"/>
+        <c:numFmt formatCode="General" sourceLinked="1"/>
+        <c:majorTickMark val="none"/>
+        <c:minorTickMark val="none"/>
+        <c:tickLblPos val="nextTo"/>
+        <c:crossAx val="1937719295"/>
+        <c:crosses val="autoZero"/>
+        <c:crossBetween val="between"/>
+      </c:valAx>
+      <c:spPr>
+        <a:noFill/>
+        <a:ln>
+          <a:noFill/>
+        </a:ln>
+        <a:effectLst/>
+      </c:spPr>
+    </c:plotArea>
+    <c:plotVisOnly val="1"/>
+    <c:dispBlanksAs val="gap"/>
+    <c:extLst>
+      <c:ext xmlns:c16r3="http://schemas.microsoft.com/office/drawing/2017/03/chart" uri="{56B9EC1D-385E-4148-901F-78D8002777C0}">
+        <c16r3:dataDisplayOptions16>
+          <c16r3:dispNaAsBlank val="1"/>
+        </c16r3:dataDisplayOptions16>
+      </c:ext>
+    </c:extLst>
+    <c:showDLblsOverMax val="0"/>
+  </c:chart>
+  <c:spPr>
+    <a:solidFill>
+      <a:schemeClr val="lt1"/>
+    </a:solidFill>
+    <a:ln w="9525" cap="flat" cmpd="sng" algn="ctr">
+      <a:solidFill>
+        <a:schemeClr val="tx1">
+          <a:lumMod val="15000"/>
+          <a:lumOff val="85000"/>
+        </a:schemeClr>
+      </a:solidFill>
+      <a:round/>
+    </a:ln>
+    <a:effectLst/>
+  </c:spPr>
+  <c:txPr>
+    <a:bodyPr/>
+    <a:lstStyle/>
+    <a:p>
+      <a:pPr>
+        <a:defRPr/>
+      </a:pPr>
+      <a:endParaRPr lang="en-US"/>
+    </a:p>
+  </c:txPr>
+  <c:externalData r:id="rId3">
+    <c:autoUpdate val="0"/>
+  </c:externalData>
+  <c:extLst>
+    <c:ext xmlns:c14="http://schemas.microsoft.com/office/drawing/2007/8/2/chart" uri="{781A3756-C4B2-4CAC-9D66-4F8BD8637D16}">
+      <c14:pivotOptions>
+        <c14:dropZoneFilter val="1"/>
+        <c14:dropZoneCategories val="1"/>
+        <c14:dropZoneData val="1"/>
+      </c14:pivotOptions>
+    </c:ext>
+    <c:ext xmlns:c16="http://schemas.microsoft.com/office/drawing/2014/chart" uri="{E28EC0CA-F0BB-4C9C-879D-F8772B89E7AC}">
+      <c16:pivotOptions16>
+        <c16:showExpandCollapseFieldButtons val="1"/>
+      </c16:pivotOptions16>
+    </c:ext>
+  </c:extLst>
+</c:chartSpace>
+</file>
+
 <file path=word/charts/colors1.xml><?xml version="1.0" encoding="utf-8"?>
 <cs:colorStyle xmlns:cs="http://schemas.microsoft.com/office/drawing/2012/chartStyle" xmlns:a="http://schemas.openxmlformats.org/drawingml/2006/main" meth="cycle" id="10">
   <a:schemeClr val="accent1"/>
@@ -9065,7 +11292,1114 @@
 </cs:colorStyle>
 </file>
 
+<file path=word/charts/colors2.xml><?xml version="1.0" encoding="utf-8"?>
+<cs:colorStyle xmlns:cs="http://schemas.microsoft.com/office/drawing/2012/chartStyle" xmlns:a="http://schemas.openxmlformats.org/drawingml/2006/main" meth="cycle" id="10">
+  <a:schemeClr val="accent1"/>
+  <a:schemeClr val="accent2"/>
+  <a:schemeClr val="accent3"/>
+  <a:schemeClr val="accent4"/>
+  <a:schemeClr val="accent5"/>
+  <a:schemeClr val="accent6"/>
+  <cs:variation/>
+  <cs:variation>
+    <a:lumMod val="60000"/>
+  </cs:variation>
+  <cs:variation>
+    <a:lumMod val="80000"/>
+    <a:lumOff val="20000"/>
+  </cs:variation>
+  <cs:variation>
+    <a:lumMod val="80000"/>
+  </cs:variation>
+  <cs:variation>
+    <a:lumMod val="60000"/>
+    <a:lumOff val="40000"/>
+  </cs:variation>
+  <cs:variation>
+    <a:lumMod val="50000"/>
+  </cs:variation>
+  <cs:variation>
+    <a:lumMod val="70000"/>
+    <a:lumOff val="30000"/>
+  </cs:variation>
+  <cs:variation>
+    <a:lumMod val="70000"/>
+  </cs:variation>
+  <cs:variation>
+    <a:lumMod val="50000"/>
+    <a:lumOff val="50000"/>
+  </cs:variation>
+</cs:colorStyle>
+</file>
+
+<file path=word/charts/colors3.xml><?xml version="1.0" encoding="utf-8"?>
+<cs:colorStyle xmlns:cs="http://schemas.microsoft.com/office/drawing/2012/chartStyle" xmlns:a="http://schemas.openxmlformats.org/drawingml/2006/main" meth="cycle" id="10">
+  <a:schemeClr val="accent1"/>
+  <a:schemeClr val="accent2"/>
+  <a:schemeClr val="accent3"/>
+  <a:schemeClr val="accent4"/>
+  <a:schemeClr val="accent5"/>
+  <a:schemeClr val="accent6"/>
+  <cs:variation/>
+  <cs:variation>
+    <a:lumMod val="60000"/>
+  </cs:variation>
+  <cs:variation>
+    <a:lumMod val="80000"/>
+    <a:lumOff val="20000"/>
+  </cs:variation>
+  <cs:variation>
+    <a:lumMod val="80000"/>
+  </cs:variation>
+  <cs:variation>
+    <a:lumMod val="60000"/>
+    <a:lumOff val="40000"/>
+  </cs:variation>
+  <cs:variation>
+    <a:lumMod val="50000"/>
+  </cs:variation>
+  <cs:variation>
+    <a:lumMod val="70000"/>
+    <a:lumOff val="30000"/>
+  </cs:variation>
+  <cs:variation>
+    <a:lumMod val="70000"/>
+  </cs:variation>
+  <cs:variation>
+    <a:lumMod val="50000"/>
+    <a:lumOff val="50000"/>
+  </cs:variation>
+</cs:colorStyle>
+</file>
+
 <file path=word/charts/style1.xml><?xml version="1.0" encoding="utf-8"?>
+<cs:chartStyle xmlns:cs="http://schemas.microsoft.com/office/drawing/2012/chartStyle" xmlns:a="http://schemas.openxmlformats.org/drawingml/2006/main" id="202">
+  <cs:axisTitle>
+    <cs:lnRef idx="0"/>
+    <cs:fillRef idx="0"/>
+    <cs:effectRef idx="0"/>
+    <cs:fontRef idx="minor">
+      <a:schemeClr val="tx1">
+        <a:lumMod val="65000"/>
+        <a:lumOff val="35000"/>
+      </a:schemeClr>
+    </cs:fontRef>
+    <cs:defRPr sz="900" kern="1200" cap="all"/>
+  </cs:axisTitle>
+  <cs:categoryAxis>
+    <cs:lnRef idx="0"/>
+    <cs:fillRef idx="0"/>
+    <cs:effectRef idx="0"/>
+    <cs:fontRef idx="minor">
+      <a:schemeClr val="tx1">
+        <a:lumMod val="65000"/>
+        <a:lumOff val="35000"/>
+      </a:schemeClr>
+    </cs:fontRef>
+    <cs:spPr>
+      <a:ln w="9525" cap="flat" cmpd="sng" algn="ctr">
+        <a:solidFill>
+          <a:schemeClr val="tx1">
+            <a:lumMod val="15000"/>
+            <a:lumOff val="85000"/>
+          </a:schemeClr>
+        </a:solidFill>
+        <a:round/>
+      </a:ln>
+    </cs:spPr>
+    <cs:defRPr sz="800" kern="1200" cap="all" spc="120" normalizeH="0" baseline="0"/>
+  </cs:categoryAxis>
+  <cs:chartArea mods="allowNoFillOverride allowNoLineOverride">
+    <cs:lnRef idx="0"/>
+    <cs:fillRef idx="0"/>
+    <cs:effectRef idx="0"/>
+    <cs:fontRef idx="minor">
+      <a:schemeClr val="dk1"/>
+    </cs:fontRef>
+    <cs:spPr>
+      <a:solidFill>
+        <a:schemeClr val="lt1"/>
+      </a:solidFill>
+      <a:ln w="9525" cap="flat" cmpd="sng" algn="ctr">
+        <a:solidFill>
+          <a:schemeClr val="tx1">
+            <a:lumMod val="15000"/>
+            <a:lumOff val="85000"/>
+          </a:schemeClr>
+        </a:solidFill>
+        <a:round/>
+      </a:ln>
+    </cs:spPr>
+    <cs:defRPr sz="900" kern="1200"/>
+  </cs:chartArea>
+  <cs:dataLabel>
+    <cs:lnRef idx="0"/>
+    <cs:fillRef idx="0"/>
+    <cs:effectRef idx="0"/>
+    <cs:fontRef idx="minor">
+      <a:schemeClr val="tx1">
+        <a:lumMod val="50000"/>
+        <a:lumOff val="50000"/>
+      </a:schemeClr>
+    </cs:fontRef>
+    <cs:defRPr sz="800" b="0" i="0" u="none" strike="noStrike" kern="1200" baseline="0"/>
+    <cs:bodyPr rot="-5400000" spcFirstLastPara="1" vertOverflow="clip" horzOverflow="clip" vert="horz" wrap="square" lIns="38100" tIns="19050" rIns="38100" bIns="19050" anchor="ctr" anchorCtr="1">
+      <a:spAutoFit/>
+    </cs:bodyPr>
+  </cs:dataLabel>
+  <cs:dataLabelCallout>
+    <cs:lnRef idx="0"/>
+    <cs:fillRef idx="0"/>
+    <cs:effectRef idx="0"/>
+    <cs:fontRef idx="minor">
+      <a:schemeClr val="dk1">
+        <a:lumMod val="65000"/>
+        <a:lumOff val="35000"/>
+      </a:schemeClr>
+    </cs:fontRef>
+    <cs:spPr>
+      <a:solidFill>
+        <a:schemeClr val="lt1"/>
+      </a:solidFill>
+      <a:ln>
+        <a:solidFill>
+          <a:schemeClr val="dk1">
+            <a:lumMod val="25000"/>
+            <a:lumOff val="75000"/>
+          </a:schemeClr>
+        </a:solidFill>
+      </a:ln>
+    </cs:spPr>
+    <cs:defRPr sz="900" kern="1200"/>
+    <cs:bodyPr rot="0" spcFirstLastPara="1" vertOverflow="clip" horzOverflow="clip" vert="horz" wrap="square" lIns="36576" tIns="18288" rIns="36576" bIns="18288" anchor="ctr" anchorCtr="1">
+      <a:spAutoFit/>
+    </cs:bodyPr>
+  </cs:dataLabelCallout>
+  <cs:dataPoint>
+    <cs:lnRef idx="0"/>
+    <cs:fillRef idx="0">
+      <cs:styleClr val="auto"/>
+    </cs:fillRef>
+    <cs:effectRef idx="0"/>
+    <cs:fontRef idx="minor">
+      <a:schemeClr val="dk1"/>
+    </cs:fontRef>
+    <cs:spPr>
+      <a:solidFill>
+        <a:schemeClr val="phClr"/>
+      </a:solidFill>
+    </cs:spPr>
+  </cs:dataPoint>
+  <cs:dataPoint3D>
+    <cs:lnRef idx="0"/>
+    <cs:fillRef idx="0">
+      <cs:styleClr val="auto"/>
+    </cs:fillRef>
+    <cs:effectRef idx="0"/>
+    <cs:fontRef idx="minor">
+      <a:schemeClr val="dk1"/>
+    </cs:fontRef>
+    <cs:spPr>
+      <a:solidFill>
+        <a:schemeClr val="phClr"/>
+      </a:solidFill>
+    </cs:spPr>
+  </cs:dataPoint3D>
+  <cs:dataPointLine>
+    <cs:lnRef idx="0">
+      <cs:styleClr val="auto"/>
+    </cs:lnRef>
+    <cs:fillRef idx="0"/>
+    <cs:effectRef idx="0"/>
+    <cs:fontRef idx="minor">
+      <a:schemeClr val="dk1"/>
+    </cs:fontRef>
+    <cs:spPr>
+      <a:ln w="22225" cap="rnd">
+        <a:solidFill>
+          <a:schemeClr val="phClr"/>
+        </a:solidFill>
+        <a:round/>
+      </a:ln>
+    </cs:spPr>
+  </cs:dataPointLine>
+  <cs:dataPointMarker>
+    <cs:lnRef idx="0">
+      <cs:styleClr val="auto"/>
+    </cs:lnRef>
+    <cs:fillRef idx="0">
+      <cs:styleClr val="auto"/>
+    </cs:fillRef>
+    <cs:effectRef idx="0"/>
+    <cs:fontRef idx="minor">
+      <a:schemeClr val="dk1"/>
+    </cs:fontRef>
+    <cs:spPr>
+      <a:solidFill>
+        <a:schemeClr val="phClr"/>
+      </a:solidFill>
+      <a:ln w="9525">
+        <a:solidFill>
+          <a:schemeClr val="phClr"/>
+        </a:solidFill>
+        <a:round/>
+      </a:ln>
+    </cs:spPr>
+  </cs:dataPointMarker>
+  <cs:dataPointMarkerLayout size="6"/>
+  <cs:dataPointWireframe>
+    <cs:lnRef idx="0">
+      <cs:styleClr val="auto"/>
+    </cs:lnRef>
+    <cs:fillRef idx="0"/>
+    <cs:effectRef idx="0"/>
+    <cs:fontRef idx="minor">
+      <a:schemeClr val="dk1"/>
+    </cs:fontRef>
+    <cs:spPr>
+      <a:ln w="9525" cap="rnd">
+        <a:solidFill>
+          <a:schemeClr val="phClr"/>
+        </a:solidFill>
+        <a:round/>
+      </a:ln>
+    </cs:spPr>
+  </cs:dataPointWireframe>
+  <cs:dataTable>
+    <cs:lnRef idx="0"/>
+    <cs:fillRef idx="0"/>
+    <cs:effectRef idx="0"/>
+    <cs:fontRef idx="minor">
+      <a:schemeClr val="tx1">
+        <a:lumMod val="65000"/>
+        <a:lumOff val="35000"/>
+      </a:schemeClr>
+    </cs:fontRef>
+    <cs:spPr>
+      <a:ln w="9525">
+        <a:solidFill>
+          <a:schemeClr val="tx1">
+            <a:lumMod val="15000"/>
+            <a:lumOff val="85000"/>
+          </a:schemeClr>
+        </a:solidFill>
+      </a:ln>
+    </cs:spPr>
+    <cs:defRPr sz="900" kern="1200"/>
+  </cs:dataTable>
+  <cs:downBar>
+    <cs:lnRef idx="0"/>
+    <cs:fillRef idx="0"/>
+    <cs:effectRef idx="0"/>
+    <cs:fontRef idx="minor">
+      <a:schemeClr val="dk1"/>
+    </cs:fontRef>
+    <cs:spPr>
+      <a:solidFill>
+        <a:schemeClr val="dk1">
+          <a:lumMod val="75000"/>
+          <a:lumOff val="25000"/>
+        </a:schemeClr>
+      </a:solidFill>
+      <a:ln w="9525">
+        <a:solidFill>
+          <a:schemeClr val="tx1">
+            <a:lumMod val="15000"/>
+            <a:lumOff val="85000"/>
+          </a:schemeClr>
+        </a:solidFill>
+      </a:ln>
+    </cs:spPr>
+  </cs:downBar>
+  <cs:dropLine>
+    <cs:lnRef idx="0"/>
+    <cs:fillRef idx="0"/>
+    <cs:effectRef idx="0"/>
+    <cs:fontRef idx="minor">
+      <a:schemeClr val="dk1"/>
+    </cs:fontRef>
+    <cs:spPr>
+      <a:ln w="9525">
+        <a:solidFill>
+          <a:schemeClr val="tx1">
+            <a:lumMod val="35000"/>
+            <a:lumOff val="65000"/>
+          </a:schemeClr>
+        </a:solidFill>
+      </a:ln>
+    </cs:spPr>
+  </cs:dropLine>
+  <cs:errorBar>
+    <cs:lnRef idx="0"/>
+    <cs:fillRef idx="0"/>
+    <cs:effectRef idx="0"/>
+    <cs:fontRef idx="minor">
+      <a:schemeClr val="dk1"/>
+    </cs:fontRef>
+    <cs:spPr>
+      <a:ln w="9525">
+        <a:solidFill>
+          <a:schemeClr val="tx1">
+            <a:lumMod val="65000"/>
+            <a:lumOff val="35000"/>
+          </a:schemeClr>
+        </a:solidFill>
+        <a:round/>
+      </a:ln>
+    </cs:spPr>
+  </cs:errorBar>
+  <cs:floor>
+    <cs:lnRef idx="0"/>
+    <cs:fillRef idx="0"/>
+    <cs:effectRef idx="0"/>
+    <cs:fontRef idx="minor">
+      <a:schemeClr val="dk1"/>
+    </cs:fontRef>
+  </cs:floor>
+  <cs:gridlineMajor>
+    <cs:lnRef idx="0"/>
+    <cs:fillRef idx="0"/>
+    <cs:effectRef idx="0"/>
+    <cs:fontRef idx="minor">
+      <a:schemeClr val="dk1"/>
+    </cs:fontRef>
+    <cs:spPr>
+      <a:ln w="9525" cap="flat" cmpd="sng" algn="ctr">
+        <a:solidFill>
+          <a:schemeClr val="tx1">
+            <a:lumMod val="15000"/>
+            <a:lumOff val="85000"/>
+          </a:schemeClr>
+        </a:solidFill>
+        <a:round/>
+      </a:ln>
+    </cs:spPr>
+  </cs:gridlineMajor>
+  <cs:gridlineMinor>
+    <cs:lnRef idx="0"/>
+    <cs:fillRef idx="0"/>
+    <cs:effectRef idx="0"/>
+    <cs:fontRef idx="minor">
+      <a:schemeClr val="dk1"/>
+    </cs:fontRef>
+    <cs:spPr>
+      <a:ln>
+        <a:solidFill>
+          <a:schemeClr val="tx1">
+            <a:lumMod val="5000"/>
+            <a:lumOff val="95000"/>
+          </a:schemeClr>
+        </a:solidFill>
+      </a:ln>
+    </cs:spPr>
+  </cs:gridlineMinor>
+  <cs:hiLoLine>
+    <cs:lnRef idx="0"/>
+    <cs:fillRef idx="0"/>
+    <cs:effectRef idx="0"/>
+    <cs:fontRef idx="minor">
+      <a:schemeClr val="dk1"/>
+    </cs:fontRef>
+    <cs:spPr>
+      <a:ln w="9525">
+        <a:solidFill>
+          <a:schemeClr val="tx1">
+            <a:lumMod val="50000"/>
+            <a:lumOff val="50000"/>
+          </a:schemeClr>
+        </a:solidFill>
+      </a:ln>
+    </cs:spPr>
+  </cs:hiLoLine>
+  <cs:leaderLine>
+    <cs:lnRef idx="0"/>
+    <cs:fillRef idx="0"/>
+    <cs:effectRef idx="0"/>
+    <cs:fontRef idx="minor">
+      <a:schemeClr val="dk1"/>
+    </cs:fontRef>
+    <cs:spPr>
+      <a:ln w="9525">
+        <a:solidFill>
+          <a:schemeClr val="tx1">
+            <a:lumMod val="35000"/>
+            <a:lumOff val="65000"/>
+          </a:schemeClr>
+        </a:solidFill>
+      </a:ln>
+    </cs:spPr>
+  </cs:leaderLine>
+  <cs:legend>
+    <cs:lnRef idx="0"/>
+    <cs:fillRef idx="0"/>
+    <cs:effectRef idx="0"/>
+    <cs:fontRef idx="minor">
+      <a:schemeClr val="tx1">
+        <a:lumMod val="65000"/>
+        <a:lumOff val="35000"/>
+      </a:schemeClr>
+    </cs:fontRef>
+    <cs:defRPr sz="900" kern="1200"/>
+  </cs:legend>
+  <cs:plotArea mods="allowNoFillOverride allowNoLineOverride">
+    <cs:lnRef idx="0"/>
+    <cs:fillRef idx="0"/>
+    <cs:effectRef idx="0"/>
+    <cs:fontRef idx="minor">
+      <a:schemeClr val="dk1"/>
+    </cs:fontRef>
+  </cs:plotArea>
+  <cs:plotArea3D mods="allowNoFillOverride allowNoLineOverride">
+    <cs:lnRef idx="0"/>
+    <cs:fillRef idx="0"/>
+    <cs:effectRef idx="0"/>
+    <cs:fontRef idx="minor">
+      <a:schemeClr val="dk1"/>
+    </cs:fontRef>
+  </cs:plotArea3D>
+  <cs:seriesAxis>
+    <cs:lnRef idx="0"/>
+    <cs:fillRef idx="0"/>
+    <cs:effectRef idx="0"/>
+    <cs:fontRef idx="minor">
+      <a:schemeClr val="tx1">
+        <a:lumMod val="65000"/>
+        <a:lumOff val="35000"/>
+      </a:schemeClr>
+    </cs:fontRef>
+    <cs:spPr>
+      <a:ln w="9525" cap="flat" cmpd="sng" algn="ctr">
+        <a:solidFill>
+          <a:schemeClr val="tx1">
+            <a:lumMod val="15000"/>
+            <a:lumOff val="85000"/>
+          </a:schemeClr>
+        </a:solidFill>
+        <a:round/>
+      </a:ln>
+    </cs:spPr>
+    <cs:defRPr sz="900" kern="1200"/>
+  </cs:seriesAxis>
+  <cs:seriesLine>
+    <cs:lnRef idx="0"/>
+    <cs:fillRef idx="0"/>
+    <cs:effectRef idx="0"/>
+    <cs:fontRef idx="minor">
+      <a:schemeClr val="dk1"/>
+    </cs:fontRef>
+    <cs:spPr>
+      <a:ln w="9525">
+        <a:solidFill>
+          <a:schemeClr val="tx1">
+            <a:lumMod val="35000"/>
+            <a:lumOff val="65000"/>
+          </a:schemeClr>
+        </a:solidFill>
+        <a:round/>
+      </a:ln>
+    </cs:spPr>
+  </cs:seriesLine>
+  <cs:title>
+    <cs:lnRef idx="0"/>
+    <cs:fillRef idx="0"/>
+    <cs:effectRef idx="0"/>
+    <cs:fontRef idx="minor">
+      <a:schemeClr val="tx1">
+        <a:lumMod val="65000"/>
+        <a:lumOff val="35000"/>
+      </a:schemeClr>
+    </cs:fontRef>
+    <cs:defRPr sz="1600" b="1" kern="1200" cap="all" spc="120" normalizeH="0" baseline="0"/>
+  </cs:title>
+  <cs:trendline>
+    <cs:lnRef idx="0">
+      <cs:styleClr val="auto"/>
+    </cs:lnRef>
+    <cs:fillRef idx="0"/>
+    <cs:effectRef idx="0"/>
+    <cs:fontRef idx="minor">
+      <a:schemeClr val="dk1"/>
+    </cs:fontRef>
+    <cs:spPr>
+      <a:ln w="19050" cap="rnd">
+        <a:solidFill>
+          <a:schemeClr val="phClr"/>
+        </a:solidFill>
+        <a:prstDash val="sysDash"/>
+      </a:ln>
+    </cs:spPr>
+  </cs:trendline>
+  <cs:trendlineLabel>
+    <cs:lnRef idx="0"/>
+    <cs:fillRef idx="0"/>
+    <cs:effectRef idx="0"/>
+    <cs:fontRef idx="minor">
+      <a:schemeClr val="tx1">
+        <a:lumMod val="65000"/>
+        <a:lumOff val="35000"/>
+      </a:schemeClr>
+    </cs:fontRef>
+    <cs:defRPr sz="800" kern="1200"/>
+  </cs:trendlineLabel>
+  <cs:upBar>
+    <cs:lnRef idx="0"/>
+    <cs:fillRef idx="0"/>
+    <cs:effectRef idx="0"/>
+    <cs:fontRef idx="minor">
+      <a:schemeClr val="dk1"/>
+    </cs:fontRef>
+    <cs:spPr>
+      <a:solidFill>
+        <a:schemeClr val="lt1"/>
+      </a:solidFill>
+      <a:ln w="9525">
+        <a:solidFill>
+          <a:schemeClr val="tx1">
+            <a:lumMod val="65000"/>
+            <a:lumOff val="35000"/>
+          </a:schemeClr>
+        </a:solidFill>
+      </a:ln>
+    </cs:spPr>
+  </cs:upBar>
+  <cs:valueAxis>
+    <cs:lnRef idx="0"/>
+    <cs:fillRef idx="0"/>
+    <cs:effectRef idx="0"/>
+    <cs:fontRef idx="minor">
+      <a:schemeClr val="tx1">
+        <a:lumMod val="65000"/>
+        <a:lumOff val="35000"/>
+      </a:schemeClr>
+    </cs:fontRef>
+    <cs:spPr>
+      <a:ln w="9525" cap="flat" cmpd="sng" algn="ctr">
+        <a:solidFill>
+          <a:schemeClr val="dk1">
+            <a:lumMod val="15000"/>
+            <a:lumOff val="85000"/>
+          </a:schemeClr>
+        </a:solidFill>
+        <a:round/>
+      </a:ln>
+    </cs:spPr>
+    <cs:defRPr sz="900" kern="1200"/>
+  </cs:valueAxis>
+  <cs:wall>
+    <cs:lnRef idx="0"/>
+    <cs:fillRef idx="0"/>
+    <cs:effectRef idx="0"/>
+    <cs:fontRef idx="minor">
+      <a:schemeClr val="dk1"/>
+    </cs:fontRef>
+  </cs:wall>
+</cs:chartStyle>
+</file>
+
+<file path=word/charts/style2.xml><?xml version="1.0" encoding="utf-8"?>
+<cs:chartStyle xmlns:cs="http://schemas.microsoft.com/office/drawing/2012/chartStyle" xmlns:a="http://schemas.openxmlformats.org/drawingml/2006/main" id="201">
+  <cs:axisTitle>
+    <cs:lnRef idx="0"/>
+    <cs:fillRef idx="0"/>
+    <cs:effectRef idx="0"/>
+    <cs:fontRef idx="minor">
+      <a:schemeClr val="tx1">
+        <a:lumMod val="65000"/>
+        <a:lumOff val="35000"/>
+      </a:schemeClr>
+    </cs:fontRef>
+    <cs:defRPr sz="1000" kern="1200"/>
+  </cs:axisTitle>
+  <cs:categoryAxis>
+    <cs:lnRef idx="0"/>
+    <cs:fillRef idx="0"/>
+    <cs:effectRef idx="0"/>
+    <cs:fontRef idx="minor">
+      <a:schemeClr val="tx1">
+        <a:lumMod val="65000"/>
+        <a:lumOff val="35000"/>
+      </a:schemeClr>
+    </cs:fontRef>
+    <cs:spPr>
+      <a:ln w="9525" cap="flat" cmpd="sng" algn="ctr">
+        <a:solidFill>
+          <a:schemeClr val="tx1">
+            <a:lumMod val="15000"/>
+            <a:lumOff val="85000"/>
+          </a:schemeClr>
+        </a:solidFill>
+        <a:round/>
+      </a:ln>
+    </cs:spPr>
+    <cs:defRPr sz="900" kern="1200"/>
+  </cs:categoryAxis>
+  <cs:chartArea mods="allowNoFillOverride allowNoLineOverride">
+    <cs:lnRef idx="0"/>
+    <cs:fillRef idx="0"/>
+    <cs:effectRef idx="0"/>
+    <cs:fontRef idx="minor">
+      <a:schemeClr val="tx1"/>
+    </cs:fontRef>
+    <cs:spPr>
+      <a:solidFill>
+        <a:schemeClr val="bg1"/>
+      </a:solidFill>
+      <a:ln w="9525" cap="flat" cmpd="sng" algn="ctr">
+        <a:solidFill>
+          <a:schemeClr val="tx1">
+            <a:lumMod val="15000"/>
+            <a:lumOff val="85000"/>
+          </a:schemeClr>
+        </a:solidFill>
+        <a:round/>
+      </a:ln>
+    </cs:spPr>
+    <cs:defRPr sz="1000" kern="1200"/>
+  </cs:chartArea>
+  <cs:dataLabel>
+    <cs:lnRef idx="0"/>
+    <cs:fillRef idx="0"/>
+    <cs:effectRef idx="0"/>
+    <cs:fontRef idx="minor">
+      <a:schemeClr val="tx1">
+        <a:lumMod val="75000"/>
+        <a:lumOff val="25000"/>
+      </a:schemeClr>
+    </cs:fontRef>
+    <cs:defRPr sz="900" kern="1200"/>
+  </cs:dataLabel>
+  <cs:dataLabelCallout>
+    <cs:lnRef idx="0"/>
+    <cs:fillRef idx="0"/>
+    <cs:effectRef idx="0"/>
+    <cs:fontRef idx="minor">
+      <a:schemeClr val="dk1">
+        <a:lumMod val="65000"/>
+        <a:lumOff val="35000"/>
+      </a:schemeClr>
+    </cs:fontRef>
+    <cs:spPr>
+      <a:solidFill>
+        <a:schemeClr val="lt1"/>
+      </a:solidFill>
+      <a:ln>
+        <a:solidFill>
+          <a:schemeClr val="dk1">
+            <a:lumMod val="25000"/>
+            <a:lumOff val="75000"/>
+          </a:schemeClr>
+        </a:solidFill>
+      </a:ln>
+    </cs:spPr>
+    <cs:defRPr sz="900" kern="1200"/>
+    <cs:bodyPr rot="0" spcFirstLastPara="1" vertOverflow="clip" horzOverflow="clip" vert="horz" wrap="square" lIns="36576" tIns="18288" rIns="36576" bIns="18288" anchor="ctr" anchorCtr="1">
+      <a:spAutoFit/>
+    </cs:bodyPr>
+  </cs:dataLabelCallout>
+  <cs:dataPoint>
+    <cs:lnRef idx="0"/>
+    <cs:fillRef idx="1">
+      <cs:styleClr val="auto"/>
+    </cs:fillRef>
+    <cs:effectRef idx="0"/>
+    <cs:fontRef idx="minor">
+      <a:schemeClr val="tx1"/>
+    </cs:fontRef>
+  </cs:dataPoint>
+  <cs:dataPoint3D>
+    <cs:lnRef idx="0"/>
+    <cs:fillRef idx="1">
+      <cs:styleClr val="auto"/>
+    </cs:fillRef>
+    <cs:effectRef idx="0"/>
+    <cs:fontRef idx="minor">
+      <a:schemeClr val="tx1"/>
+    </cs:fontRef>
+  </cs:dataPoint3D>
+  <cs:dataPointLine>
+    <cs:lnRef idx="0">
+      <cs:styleClr val="auto"/>
+    </cs:lnRef>
+    <cs:fillRef idx="1"/>
+    <cs:effectRef idx="0"/>
+    <cs:fontRef idx="minor">
+      <a:schemeClr val="tx1"/>
+    </cs:fontRef>
+    <cs:spPr>
+      <a:ln w="28575" cap="rnd">
+        <a:solidFill>
+          <a:schemeClr val="phClr"/>
+        </a:solidFill>
+        <a:round/>
+      </a:ln>
+    </cs:spPr>
+  </cs:dataPointLine>
+  <cs:dataPointMarker>
+    <cs:lnRef idx="0">
+      <cs:styleClr val="auto"/>
+    </cs:lnRef>
+    <cs:fillRef idx="1">
+      <cs:styleClr val="auto"/>
+    </cs:fillRef>
+    <cs:effectRef idx="0"/>
+    <cs:fontRef idx="minor">
+      <a:schemeClr val="tx1"/>
+    </cs:fontRef>
+    <cs:spPr>
+      <a:ln w="9525">
+        <a:solidFill>
+          <a:schemeClr val="phClr"/>
+        </a:solidFill>
+      </a:ln>
+    </cs:spPr>
+  </cs:dataPointMarker>
+  <cs:dataPointMarkerLayout symbol="circle" size="5"/>
+  <cs:dataPointWireframe>
+    <cs:lnRef idx="0">
+      <cs:styleClr val="auto"/>
+    </cs:lnRef>
+    <cs:fillRef idx="1"/>
+    <cs:effectRef idx="0"/>
+    <cs:fontRef idx="minor">
+      <a:schemeClr val="tx1"/>
+    </cs:fontRef>
+    <cs:spPr>
+      <a:ln w="9525" cap="rnd">
+        <a:solidFill>
+          <a:schemeClr val="phClr"/>
+        </a:solidFill>
+        <a:round/>
+      </a:ln>
+    </cs:spPr>
+  </cs:dataPointWireframe>
+  <cs:dataTable>
+    <cs:lnRef idx="0"/>
+    <cs:fillRef idx="0"/>
+    <cs:effectRef idx="0"/>
+    <cs:fontRef idx="minor">
+      <a:schemeClr val="tx1">
+        <a:lumMod val="65000"/>
+        <a:lumOff val="35000"/>
+      </a:schemeClr>
+    </cs:fontRef>
+    <cs:spPr>
+      <a:noFill/>
+      <a:ln w="9525" cap="flat" cmpd="sng" algn="ctr">
+        <a:solidFill>
+          <a:schemeClr val="tx1">
+            <a:lumMod val="15000"/>
+            <a:lumOff val="85000"/>
+          </a:schemeClr>
+        </a:solidFill>
+        <a:round/>
+      </a:ln>
+    </cs:spPr>
+    <cs:defRPr sz="900" kern="1200"/>
+  </cs:dataTable>
+  <cs:downBar>
+    <cs:lnRef idx="0"/>
+    <cs:fillRef idx="0"/>
+    <cs:effectRef idx="0"/>
+    <cs:fontRef idx="minor">
+      <a:schemeClr val="dk1"/>
+    </cs:fontRef>
+    <cs:spPr>
+      <a:solidFill>
+        <a:schemeClr val="dk1">
+          <a:lumMod val="65000"/>
+          <a:lumOff val="35000"/>
+        </a:schemeClr>
+      </a:solidFill>
+      <a:ln w="9525">
+        <a:solidFill>
+          <a:schemeClr val="tx1">
+            <a:lumMod val="65000"/>
+            <a:lumOff val="35000"/>
+          </a:schemeClr>
+        </a:solidFill>
+      </a:ln>
+    </cs:spPr>
+  </cs:downBar>
+  <cs:dropLine>
+    <cs:lnRef idx="0"/>
+    <cs:fillRef idx="0"/>
+    <cs:effectRef idx="0"/>
+    <cs:fontRef idx="minor">
+      <a:schemeClr val="tx1"/>
+    </cs:fontRef>
+    <cs:spPr>
+      <a:ln w="9525" cap="flat" cmpd="sng" algn="ctr">
+        <a:solidFill>
+          <a:schemeClr val="tx1">
+            <a:lumMod val="35000"/>
+            <a:lumOff val="65000"/>
+          </a:schemeClr>
+        </a:solidFill>
+        <a:round/>
+      </a:ln>
+    </cs:spPr>
+  </cs:dropLine>
+  <cs:errorBar>
+    <cs:lnRef idx="0"/>
+    <cs:fillRef idx="0"/>
+    <cs:effectRef idx="0"/>
+    <cs:fontRef idx="minor">
+      <a:schemeClr val="tx1"/>
+    </cs:fontRef>
+    <cs:spPr>
+      <a:ln w="9525" cap="flat" cmpd="sng" algn="ctr">
+        <a:solidFill>
+          <a:schemeClr val="tx1">
+            <a:lumMod val="65000"/>
+            <a:lumOff val="35000"/>
+          </a:schemeClr>
+        </a:solidFill>
+        <a:round/>
+      </a:ln>
+    </cs:spPr>
+  </cs:errorBar>
+  <cs:floor>
+    <cs:lnRef idx="0"/>
+    <cs:fillRef idx="0"/>
+    <cs:effectRef idx="0"/>
+    <cs:fontRef idx="minor">
+      <a:schemeClr val="tx1"/>
+    </cs:fontRef>
+    <cs:spPr>
+      <a:noFill/>
+      <a:ln>
+        <a:noFill/>
+      </a:ln>
+    </cs:spPr>
+  </cs:floor>
+  <cs:gridlineMajor>
+    <cs:lnRef idx="0"/>
+    <cs:fillRef idx="0"/>
+    <cs:effectRef idx="0"/>
+    <cs:fontRef idx="minor">
+      <a:schemeClr val="tx1"/>
+    </cs:fontRef>
+    <cs:spPr>
+      <a:ln w="9525" cap="flat" cmpd="sng" algn="ctr">
+        <a:solidFill>
+          <a:schemeClr val="tx1">
+            <a:lumMod val="15000"/>
+            <a:lumOff val="85000"/>
+          </a:schemeClr>
+        </a:solidFill>
+        <a:round/>
+      </a:ln>
+    </cs:spPr>
+  </cs:gridlineMajor>
+  <cs:gridlineMinor>
+    <cs:lnRef idx="0"/>
+    <cs:fillRef idx="0"/>
+    <cs:effectRef idx="0"/>
+    <cs:fontRef idx="minor">
+      <a:schemeClr val="tx1"/>
+    </cs:fontRef>
+    <cs:spPr>
+      <a:ln w="9525" cap="flat" cmpd="sng" algn="ctr">
+        <a:solidFill>
+          <a:schemeClr val="tx1">
+            <a:lumMod val="5000"/>
+            <a:lumOff val="95000"/>
+          </a:schemeClr>
+        </a:solidFill>
+        <a:round/>
+      </a:ln>
+    </cs:spPr>
+  </cs:gridlineMinor>
+  <cs:hiLoLine>
+    <cs:lnRef idx="0"/>
+    <cs:fillRef idx="0"/>
+    <cs:effectRef idx="0"/>
+    <cs:fontRef idx="minor">
+      <a:schemeClr val="tx1"/>
+    </cs:fontRef>
+    <cs:spPr>
+      <a:ln w="9525" cap="flat" cmpd="sng" algn="ctr">
+        <a:solidFill>
+          <a:schemeClr val="tx1">
+            <a:lumMod val="75000"/>
+            <a:lumOff val="25000"/>
+          </a:schemeClr>
+        </a:solidFill>
+        <a:round/>
+      </a:ln>
+    </cs:spPr>
+  </cs:hiLoLine>
+  <cs:leaderLine>
+    <cs:lnRef idx="0"/>
+    <cs:fillRef idx="0"/>
+    <cs:effectRef idx="0"/>
+    <cs:fontRef idx="minor">
+      <a:schemeClr val="tx1"/>
+    </cs:fontRef>
+    <cs:spPr>
+      <a:ln w="9525" cap="flat" cmpd="sng" algn="ctr">
+        <a:solidFill>
+          <a:schemeClr val="tx1">
+            <a:lumMod val="35000"/>
+            <a:lumOff val="65000"/>
+          </a:schemeClr>
+        </a:solidFill>
+        <a:round/>
+      </a:ln>
+    </cs:spPr>
+  </cs:leaderLine>
+  <cs:legend>
+    <cs:lnRef idx="0"/>
+    <cs:fillRef idx="0"/>
+    <cs:effectRef idx="0"/>
+    <cs:fontRef idx="minor">
+      <a:schemeClr val="tx1">
+        <a:lumMod val="65000"/>
+        <a:lumOff val="35000"/>
+      </a:schemeClr>
+    </cs:fontRef>
+    <cs:defRPr sz="900" kern="1200"/>
+  </cs:legend>
+  <cs:plotArea mods="allowNoFillOverride allowNoLineOverride">
+    <cs:lnRef idx="0"/>
+    <cs:fillRef idx="0"/>
+    <cs:effectRef idx="0"/>
+    <cs:fontRef idx="minor">
+      <a:schemeClr val="tx1"/>
+    </cs:fontRef>
+  </cs:plotArea>
+  <cs:plotArea3D mods="allowNoFillOverride allowNoLineOverride">
+    <cs:lnRef idx="0"/>
+    <cs:fillRef idx="0"/>
+    <cs:effectRef idx="0"/>
+    <cs:fontRef idx="minor">
+      <a:schemeClr val="tx1"/>
+    </cs:fontRef>
+  </cs:plotArea3D>
+  <cs:seriesAxis>
+    <cs:lnRef idx="0"/>
+    <cs:fillRef idx="0"/>
+    <cs:effectRef idx="0"/>
+    <cs:fontRef idx="minor">
+      <a:schemeClr val="tx1">
+        <a:lumMod val="65000"/>
+        <a:lumOff val="35000"/>
+      </a:schemeClr>
+    </cs:fontRef>
+    <cs:defRPr sz="900" kern="1200"/>
+  </cs:seriesAxis>
+  <cs:seriesLine>
+    <cs:lnRef idx="0"/>
+    <cs:fillRef idx="0"/>
+    <cs:effectRef idx="0"/>
+    <cs:fontRef idx="minor">
+      <a:schemeClr val="tx1"/>
+    </cs:fontRef>
+    <cs:spPr>
+      <a:ln w="9525" cap="flat" cmpd="sng" algn="ctr">
+        <a:solidFill>
+          <a:schemeClr val="tx1">
+            <a:lumMod val="35000"/>
+            <a:lumOff val="65000"/>
+          </a:schemeClr>
+        </a:solidFill>
+        <a:round/>
+      </a:ln>
+    </cs:spPr>
+  </cs:seriesLine>
+  <cs:title>
+    <cs:lnRef idx="0"/>
+    <cs:fillRef idx="0"/>
+    <cs:effectRef idx="0"/>
+    <cs:fontRef idx="minor">
+      <a:schemeClr val="tx1">
+        <a:lumMod val="65000"/>
+        <a:lumOff val="35000"/>
+      </a:schemeClr>
+    </cs:fontRef>
+    <cs:defRPr sz="1400" b="0" kern="1200" spc="0" baseline="0"/>
+  </cs:title>
+  <cs:trendline>
+    <cs:lnRef idx="0">
+      <cs:styleClr val="auto"/>
+    </cs:lnRef>
+    <cs:fillRef idx="0"/>
+    <cs:effectRef idx="0"/>
+    <cs:fontRef idx="minor">
+      <a:schemeClr val="tx1"/>
+    </cs:fontRef>
+    <cs:spPr>
+      <a:ln w="19050" cap="rnd">
+        <a:solidFill>
+          <a:schemeClr val="phClr"/>
+        </a:solidFill>
+        <a:prstDash val="sysDot"/>
+      </a:ln>
+    </cs:spPr>
+  </cs:trendline>
+  <cs:trendlineLabel>
+    <cs:lnRef idx="0"/>
+    <cs:fillRef idx="0"/>
+    <cs:effectRef idx="0"/>
+    <cs:fontRef idx="minor">
+      <a:schemeClr val="tx1">
+        <a:lumMod val="65000"/>
+        <a:lumOff val="35000"/>
+      </a:schemeClr>
+    </cs:fontRef>
+    <cs:defRPr sz="900" kern="1200"/>
+  </cs:trendlineLabel>
+  <cs:upBar>
+    <cs:lnRef idx="0"/>
+    <cs:fillRef idx="0"/>
+    <cs:effectRef idx="0"/>
+    <cs:fontRef idx="minor">
+      <a:schemeClr val="dk1"/>
+    </cs:fontRef>
+    <cs:spPr>
+      <a:solidFill>
+        <a:schemeClr val="lt1"/>
+      </a:solidFill>
+      <a:ln w="9525">
+        <a:solidFill>
+          <a:schemeClr val="tx1">
+            <a:lumMod val="15000"/>
+            <a:lumOff val="85000"/>
+          </a:schemeClr>
+        </a:solidFill>
+      </a:ln>
+    </cs:spPr>
+  </cs:upBar>
+  <cs:valueAxis>
+    <cs:lnRef idx="0"/>
+    <cs:fillRef idx="0"/>
+    <cs:effectRef idx="0"/>
+    <cs:fontRef idx="minor">
+      <a:schemeClr val="tx1">
+        <a:lumMod val="65000"/>
+        <a:lumOff val="35000"/>
+      </a:schemeClr>
+    </cs:fontRef>
+    <cs:defRPr sz="900" kern="1200"/>
+  </cs:valueAxis>
+  <cs:wall>
+    <cs:lnRef idx="0"/>
+    <cs:fillRef idx="0"/>
+    <cs:effectRef idx="0"/>
+    <cs:fontRef idx="minor">
+      <a:schemeClr val="tx1"/>
+    </cs:fontRef>
+    <cs:spPr>
+      <a:noFill/>
+      <a:ln>
+        <a:noFill/>
+      </a:ln>
+    </cs:spPr>
+  </cs:wall>
+</cs:chartStyle>
+</file>
+
+<file path=word/charts/style3.xml><?xml version="1.0" encoding="utf-8"?>
 <cs:chartStyle xmlns:cs="http://schemas.microsoft.com/office/drawing/2012/chartStyle" xmlns:a="http://schemas.openxmlformats.org/drawingml/2006/main" id="202">
   <cs:axisTitle>
     <cs:lnRef idx="0"/>

--- a/Ex2_Report.docx
+++ b/Ex2_Report.docx
@@ -318,6 +318,8 @@
       </w:r>
       <w:r>
         <w:rPr>
+          <w:b/>
+          <w:bCs/>
           <w:lang w:eastAsia="ja-JP"/>
         </w:rPr>
         <w:t>X</w:t>
@@ -330,6 +332,8 @@
       </w:r>
       <w:r>
         <w:rPr>
+          <w:b/>
+          <w:bCs/>
           <w:lang w:eastAsia="ja-JP"/>
         </w:rPr>
         <w:t>query</w:t>
@@ -348,30 +352,40 @@
       </w:r>
       <w:r>
         <w:rPr>
+          <w:b/>
+          <w:bCs/>
           <w:lang w:eastAsia="ja-JP"/>
         </w:rPr>
         <w:t>m</w:t>
       </w:r>
       <w:r>
         <w:rPr>
-          <w:lang w:val="el-GR" w:eastAsia="ja-JP"/>
-        </w:rPr>
-        <w:t xml:space="preserve"> </w:t>
-      </w:r>
-      <w:r>
-        <w:rPr>
+          <w:b/>
+          <w:bCs/>
+          <w:lang w:val="el-GR" w:eastAsia="ja-JP"/>
+        </w:rPr>
+        <w:t xml:space="preserve"> </w:t>
+      </w:r>
+      <w:r>
+        <w:rPr>
+          <w:b/>
+          <w:bCs/>
           <w:lang w:eastAsia="ja-JP"/>
         </w:rPr>
         <w:t>x</w:t>
       </w:r>
       <w:r>
         <w:rPr>
-          <w:lang w:val="el-GR" w:eastAsia="ja-JP"/>
-        </w:rPr>
-        <w:t xml:space="preserve"> </w:t>
-      </w:r>
-      <w:r>
-        <w:rPr>
+          <w:b/>
+          <w:bCs/>
+          <w:lang w:val="el-GR" w:eastAsia="ja-JP"/>
+        </w:rPr>
+        <w:t xml:space="preserve"> </w:t>
+      </w:r>
+      <w:r>
+        <w:rPr>
+          <w:b/>
+          <w:bCs/>
           <w:lang w:eastAsia="ja-JP"/>
         </w:rPr>
         <w:t>d</w:t>
@@ -390,6 +404,8 @@
       </w:r>
       <w:r>
         <w:rPr>
+          <w:b/>
+          <w:bCs/>
           <w:lang w:eastAsia="ja-JP"/>
         </w:rPr>
         <w:t>Y</w:t>
@@ -402,6 +418,8 @@
       </w:r>
       <w:r>
         <w:rPr>
+          <w:b/>
+          <w:bCs/>
           <w:lang w:eastAsia="ja-JP"/>
         </w:rPr>
         <w:t>corpus</w:t>
@@ -420,30 +438,40 @@
       </w:r>
       <w:r>
         <w:rPr>
+          <w:b/>
+          <w:bCs/>
           <w:lang w:eastAsia="ja-JP"/>
         </w:rPr>
         <w:t>n</w:t>
       </w:r>
       <w:r>
         <w:rPr>
-          <w:lang w:val="el-GR" w:eastAsia="ja-JP"/>
-        </w:rPr>
-        <w:t xml:space="preserve"> </w:t>
-      </w:r>
-      <w:r>
-        <w:rPr>
+          <w:b/>
+          <w:bCs/>
+          <w:lang w:val="el-GR" w:eastAsia="ja-JP"/>
+        </w:rPr>
+        <w:t xml:space="preserve"> </w:t>
+      </w:r>
+      <w:r>
+        <w:rPr>
+          <w:b/>
+          <w:bCs/>
           <w:lang w:eastAsia="ja-JP"/>
         </w:rPr>
         <w:t>x</w:t>
       </w:r>
       <w:r>
         <w:rPr>
-          <w:lang w:val="el-GR" w:eastAsia="ja-JP"/>
-        </w:rPr>
-        <w:t xml:space="preserve"> </w:t>
-      </w:r>
-      <w:r>
-        <w:rPr>
+          <w:b/>
+          <w:bCs/>
+          <w:lang w:val="el-GR" w:eastAsia="ja-JP"/>
+        </w:rPr>
+        <w:t xml:space="preserve"> </w:t>
+      </w:r>
+      <w:r>
+        <w:rPr>
+          <w:b/>
+          <w:bCs/>
           <w:lang w:eastAsia="ja-JP"/>
         </w:rPr>
         <w:t>d</w:t>
@@ -492,15 +520,29 @@
       </w:r>
       <w:r>
         <w:rPr>
+          <w:b/>
+          <w:bCs/>
+          <w:i/>
+          <w:iCs/>
           <w:lang w:eastAsia="ja-JP"/>
         </w:rPr>
         <w:t>V</w:t>
       </w:r>
       <w:r>
         <w:rPr>
-          <w:lang w:val="el-GR" w:eastAsia="ja-JP"/>
-        </w:rPr>
-        <w:t xml:space="preserve">0) </w:t>
+          <w:b/>
+          <w:bCs/>
+          <w:i/>
+          <w:iCs/>
+          <w:lang w:val="el-GR" w:eastAsia="ja-JP"/>
+        </w:rPr>
+        <w:t>0</w:t>
+      </w:r>
+      <w:r>
+        <w:rPr>
+          <w:lang w:val="el-GR" w:eastAsia="ja-JP"/>
+        </w:rPr>
+        <w:t xml:space="preserve">) </w:t>
       </w:r>
       <w:r>
         <w:rPr>
@@ -522,15 +564,29 @@
       </w:r>
       <w:r>
         <w:rPr>
+          <w:b/>
+          <w:bCs/>
+          <w:i/>
+          <w:iCs/>
           <w:lang w:eastAsia="ja-JP"/>
         </w:rPr>
         <w:t>V</w:t>
       </w:r>
       <w:r>
         <w:rPr>
-          <w:lang w:val="el-GR" w:eastAsia="ja-JP"/>
-        </w:rPr>
-        <w:t>1).</w:t>
+          <w:b/>
+          <w:bCs/>
+          <w:i/>
+          <w:iCs/>
+          <w:lang w:val="el-GR" w:eastAsia="ja-JP"/>
+        </w:rPr>
+        <w:t>1</w:t>
+      </w:r>
+      <w:r>
+        <w:rPr>
+          <w:lang w:val="el-GR" w:eastAsia="ja-JP"/>
+        </w:rPr>
+        <w:t>).</w:t>
       </w:r>
       <w:r>
         <w:rPr>
@@ -860,6 +916,8 @@
       </w:r>
       <w:r>
         <w:rPr>
+          <w:b/>
+          <w:bCs/>
           <w:lang w:eastAsia="ja-JP"/>
         </w:rPr>
         <w:t>D</w:t>
@@ -878,30 +936,40 @@
       </w:r>
       <w:r>
         <w:rPr>
+          <w:b/>
+          <w:bCs/>
           <w:lang w:eastAsia="ja-JP"/>
         </w:rPr>
         <w:t>m</w:t>
       </w:r>
       <w:r>
         <w:rPr>
-          <w:lang w:val="el-GR" w:eastAsia="ja-JP"/>
-        </w:rPr>
-        <w:t xml:space="preserve"> </w:t>
-      </w:r>
-      <w:r>
-        <w:rPr>
+          <w:b/>
+          <w:bCs/>
+          <w:lang w:val="el-GR" w:eastAsia="ja-JP"/>
+        </w:rPr>
+        <w:t xml:space="preserve"> </w:t>
+      </w:r>
+      <w:r>
+        <w:rPr>
+          <w:b/>
+          <w:bCs/>
           <w:lang w:eastAsia="ja-JP"/>
         </w:rPr>
         <w:t>x</w:t>
       </w:r>
       <w:r>
         <w:rPr>
-          <w:lang w:val="el-GR" w:eastAsia="ja-JP"/>
-        </w:rPr>
-        <w:t xml:space="preserve"> </w:t>
-      </w:r>
-      <w:r>
-        <w:rPr>
+          <w:b/>
+          <w:bCs/>
+          <w:lang w:val="el-GR" w:eastAsia="ja-JP"/>
+        </w:rPr>
+        <w:t xml:space="preserve"> </w:t>
+      </w:r>
+      <w:r>
+        <w:rPr>
+          <w:b/>
+          <w:bCs/>
           <w:lang w:eastAsia="ja-JP"/>
         </w:rPr>
         <w:t>n</w:t>
@@ -920,6 +988,8 @@
       </w:r>
       <w:r>
         <w:rPr>
+          <w:b/>
+          <w:bCs/>
           <w:lang w:eastAsia="ja-JP"/>
         </w:rPr>
         <w:t>blocks</w:t>
@@ -944,30 +1014,45 @@
       </w:r>
       <w:r>
         <w:rPr>
+          <w:b/>
+          <w:bCs/>
+          <w:u w:val="single"/>
           <w:lang w:eastAsia="ja-JP"/>
         </w:rPr>
         <w:t>m</w:t>
       </w:r>
       <w:r>
         <w:rPr>
-          <w:lang w:val="el-GR" w:eastAsia="ja-JP"/>
-        </w:rPr>
-        <w:t xml:space="preserve"> </w:t>
-      </w:r>
-      <w:r>
-        <w:rPr>
+          <w:b/>
+          <w:bCs/>
+          <w:u w:val="single"/>
+          <w:lang w:val="el-GR" w:eastAsia="ja-JP"/>
+        </w:rPr>
+        <w:t xml:space="preserve"> </w:t>
+      </w:r>
+      <w:r>
+        <w:rPr>
+          <w:b/>
+          <w:bCs/>
+          <w:u w:val="single"/>
           <w:lang w:eastAsia="ja-JP"/>
         </w:rPr>
         <w:t>x</w:t>
       </w:r>
       <w:r>
         <w:rPr>
-          <w:lang w:val="el-GR" w:eastAsia="ja-JP"/>
-        </w:rPr>
-        <w:t xml:space="preserve"> </w:t>
-      </w:r>
-      <w:r>
-        <w:rPr>
+          <w:b/>
+          <w:bCs/>
+          <w:u w:val="single"/>
+          <w:lang w:val="el-GR" w:eastAsia="ja-JP"/>
+        </w:rPr>
+        <w:t xml:space="preserve"> </w:t>
+      </w:r>
+      <w:r>
+        <w:rPr>
+          <w:b/>
+          <w:bCs/>
+          <w:u w:val="single"/>
           <w:lang w:eastAsia="ja-JP"/>
         </w:rPr>
         <w:t>BLOCKSIZE</w:t>
@@ -986,6 +1071,8 @@
       </w:r>
       <w:r>
         <w:rPr>
+          <w:i/>
+          <w:iCs/>
           <w:lang w:eastAsia="ja-JP"/>
         </w:rPr>
         <w:t>BLOCKSIZE</w:t>
@@ -1036,7 +1123,19 @@
         <w:rPr>
           <w:lang w:val="el-GR" w:eastAsia="ja-JP"/>
         </w:rPr>
-        <w:t xml:space="preserve"> είναι μεγαλύτερο από το μέγιστο μέγεθος </w:t>
+        <w:t xml:space="preserve"> είναι μεγαλύτερο από </w:t>
+      </w:r>
+      <w:r>
+        <w:rPr>
+          <w:lang w:val="el-GR" w:eastAsia="ja-JP"/>
+        </w:rPr>
+        <w:t>ένα</w:t>
+      </w:r>
+      <w:r>
+        <w:rPr>
+          <w:lang w:val="el-GR" w:eastAsia="ja-JP"/>
+        </w:rPr>
+        <w:t xml:space="preserve"> μέγιστο μέγεθος </w:t>
       </w:r>
       <w:r>
         <w:rPr>
@@ -1046,6 +1145,8 @@
       </w:r>
       <w:r>
         <w:rPr>
+          <w:i/>
+          <w:iCs/>
           <w:lang w:eastAsia="ja-JP"/>
         </w:rPr>
         <w:t>MAXSIZE</w:t>
@@ -1370,28 +1471,45 @@
         </w:rPr>
         <w:t xml:space="preserve">αντίστοιχα) και με απλή αντιγραφή των τιμών στις αντίστοιχες θέσεις υπάρχει κέρδος στην ταχύτητα με κόστος σχετικά μικρό στην μνήμη. Στη συνέχεια, με τη βοήθεια της ρουτίνας </w:t>
       </w:r>
-      <w:proofErr w:type="spellStart"/>
-      <w:r>
-        <w:rPr>
-          <w:lang w:eastAsia="ja-JP"/>
-        </w:rPr>
-        <w:t>cblas</w:t>
-      </w:r>
-      <w:proofErr w:type="spellEnd"/>
-      <w:r>
-        <w:rPr>
-          <w:lang w:val="el-GR" w:eastAsia="ja-JP"/>
-        </w:rPr>
-        <w:t>_</w:t>
-      </w:r>
-      <w:proofErr w:type="spellStart"/>
-      <w:r>
-        <w:rPr>
-          <w:lang w:eastAsia="ja-JP"/>
-        </w:rPr>
-        <w:t>dgemm</w:t>
-      </w:r>
-      <w:proofErr w:type="spellEnd"/>
+      <w:hyperlink r:id="rId7" w:history="1">
+        <w:proofErr w:type="spellStart"/>
+        <w:r>
+          <w:rPr>
+            <w:rStyle w:val="Hyperlink"/>
+            <w:b/>
+            <w:bCs/>
+            <w:i/>
+            <w:iCs/>
+            <w:lang w:eastAsia="ja-JP"/>
+          </w:rPr>
+          <w:t>cblas</w:t>
+        </w:r>
+        <w:proofErr w:type="spellEnd"/>
+        <w:r>
+          <w:rPr>
+            <w:rStyle w:val="Hyperlink"/>
+            <w:b/>
+            <w:bCs/>
+            <w:i/>
+            <w:iCs/>
+            <w:lang w:val="el-GR" w:eastAsia="ja-JP"/>
+          </w:rPr>
+          <w:t>_</w:t>
+        </w:r>
+        <w:proofErr w:type="spellStart"/>
+        <w:r>
+          <w:rPr>
+            <w:rStyle w:val="Hyperlink"/>
+            <w:b/>
+            <w:bCs/>
+            <w:i/>
+            <w:iCs/>
+            <w:lang w:eastAsia="ja-JP"/>
+          </w:rPr>
+          <w:t>dgemm</w:t>
+        </w:r>
+        <w:proofErr w:type="spellEnd"/>
+      </w:hyperlink>
       <w:r>
         <w:rPr>
           <w:lang w:val="el-GR" w:eastAsia="ja-JP"/>
@@ -1403,6 +1521,12 @@
           <w:lang w:val="el-GR" w:eastAsia="ja-JP"/>
         </w:rPr>
         <w:t>για το Χ * Υ</w:t>
+      </w:r>
+      <w:r>
+        <w:rPr>
+          <w:lang w:eastAsia="ja-JP"/>
+        </w:rPr>
+        <w:t>t</w:t>
       </w:r>
       <w:r>
         <w:rPr>
@@ -1461,6 +1585,10 @@
       <w:proofErr w:type="spellStart"/>
       <w:r>
         <w:rPr>
+          <w:b/>
+          <w:bCs/>
+          <w:i/>
+          <w:iCs/>
           <w:lang w:eastAsia="ja-JP"/>
         </w:rPr>
         <w:t>quickselect</w:t>
@@ -1476,36 +1604,6 @@
         <w:rPr>
           <w:lang w:val="el-GR" w:eastAsia="ja-JP"/>
         </w:rPr>
-        <w:t xml:space="preserve">και </w:t>
-      </w:r>
-      <w:r>
-        <w:rPr>
-          <w:lang w:eastAsia="ja-JP"/>
-        </w:rPr>
-        <w:t>parallel</w:t>
-      </w:r>
-      <w:r>
-        <w:rPr>
-          <w:lang w:val="el-GR" w:eastAsia="ja-JP"/>
-        </w:rPr>
-        <w:t xml:space="preserve"> </w:t>
-      </w:r>
-      <w:r>
-        <w:rPr>
-          <w:lang w:eastAsia="ja-JP"/>
-        </w:rPr>
-        <w:t>scan</w:t>
-      </w:r>
-      <w:r>
-        <w:rPr>
-          <w:lang w:val="el-GR" w:eastAsia="ja-JP"/>
-        </w:rPr>
-        <w:t xml:space="preserve"> </w:t>
-      </w:r>
-      <w:r>
-        <w:rPr>
-          <w:lang w:val="el-GR" w:eastAsia="ja-JP"/>
-        </w:rPr>
         <w:t xml:space="preserve">επιλέγονται οι </w:t>
       </w:r>
       <w:r>
@@ -1584,7 +1682,19 @@
         <w:rPr>
           <w:lang w:val="el-GR" w:eastAsia="ja-JP"/>
         </w:rPr>
-        <w:t xml:space="preserve"> ακολουθείται μία λογική ανανέωσης όπου τα ήδη υπάρχοντα </w:t>
+        <w:t xml:space="preserve"> ακολουθείται μία λογική ανανέωσης</w:t>
+      </w:r>
+      <w:r>
+        <w:rPr>
+          <w:lang w:val="el-GR" w:eastAsia="ja-JP"/>
+        </w:rPr>
+        <w:t xml:space="preserve">, </w:t>
+      </w:r>
+      <w:r>
+        <w:rPr>
+          <w:lang w:val="el-GR" w:eastAsia="ja-JP"/>
+        </w:rPr>
+        <w:t xml:space="preserve">όπου τα ήδη υπάρχοντα </w:t>
       </w:r>
       <w:proofErr w:type="spellStart"/>
       <w:r>
@@ -1768,14 +1878,17 @@
         </w:rPr>
         <w:t xml:space="preserve">με χρήση της </w:t>
       </w:r>
-      <w:proofErr w:type="spellStart"/>
-      <w:r>
-        <w:rPr>
-          <w:lang w:eastAsia="ja-JP"/>
-        </w:rPr>
-        <w:t>OpenCilk</w:t>
-      </w:r>
-      <w:proofErr w:type="spellEnd"/>
+      <w:hyperlink r:id="rId8" w:history="1">
+        <w:proofErr w:type="spellStart"/>
+        <w:r>
+          <w:rPr>
+            <w:rStyle w:val="Hyperlink"/>
+            <w:lang w:eastAsia="ja-JP"/>
+          </w:rPr>
+          <w:t>OpenCilk</w:t>
+        </w:r>
+        <w:proofErr w:type="spellEnd"/>
+      </w:hyperlink>
       <w:r>
         <w:rPr>
           <w:lang w:val="el-GR" w:eastAsia="ja-JP"/>
@@ -1798,7 +1911,19 @@
         <w:rPr>
           <w:lang w:val="el-GR" w:eastAsia="ja-JP"/>
         </w:rPr>
-        <w:t>Επίσης διατηρούνται τα τετράγωνο των αποστάσεων και όχι οι αποστάσεις για την αποφυγή της ρίζας.</w:t>
+        <w:t>Επίσης διατηρούνται τα τετράγων</w:t>
+      </w:r>
+      <w:r>
+        <w:rPr>
+          <w:lang w:val="el-GR" w:eastAsia="ja-JP"/>
+        </w:rPr>
+        <w:t>α</w:t>
+      </w:r>
+      <w:r>
+        <w:rPr>
+          <w:lang w:val="el-GR" w:eastAsia="ja-JP"/>
+        </w:rPr>
+        <w:t xml:space="preserve"> των αποστάσεων και όχι οι αποστάσεις για την αποφυγή της ρίζας.</w:t>
       </w:r>
     </w:p>
     <w:p>
@@ -1883,17 +2008,35 @@
         </w:rPr>
         <w:t xml:space="preserve">γίνεται η υλοποίηση μίας παραλλαγής του παραπάνω σε </w:t>
       </w:r>
-      <w:r>
-        <w:rPr>
-          <w:lang w:eastAsia="ja-JP"/>
-        </w:rPr>
-        <w:t>MP</w:t>
-      </w:r>
-      <w:r>
-        <w:rPr>
-          <w:lang w:val="el-GR" w:eastAsia="ja-JP"/>
-        </w:rPr>
-        <w:t xml:space="preserve">Ι. Η παραλλαγή είναι ότι το σύνολο </w:t>
+      <w:hyperlink r:id="rId9" w:history="1">
+        <w:r>
+          <w:rPr>
+            <w:rStyle w:val="Hyperlink"/>
+            <w:b/>
+            <w:bCs/>
+            <w:i/>
+            <w:iCs/>
+            <w:lang w:eastAsia="ja-JP"/>
+          </w:rPr>
+          <w:t>MP</w:t>
+        </w:r>
+        <w:r>
+          <w:rPr>
+            <w:rStyle w:val="Hyperlink"/>
+            <w:b/>
+            <w:bCs/>
+            <w:i/>
+            <w:iCs/>
+            <w:lang w:val="el-GR" w:eastAsia="ja-JP"/>
+          </w:rPr>
+          <w:t>Ι</w:t>
+        </w:r>
+      </w:hyperlink>
+      <w:r>
+        <w:rPr>
+          <w:lang w:val="el-GR" w:eastAsia="ja-JP"/>
+        </w:rPr>
+        <w:t xml:space="preserve">. Η παραλλαγή είναι ότι το σύνολο </w:t>
       </w:r>
       <w:r>
         <w:rPr>
@@ -1939,6 +2082,8 @@
       </w:r>
       <w:r>
         <w:rPr>
+          <w:b/>
+          <w:bCs/>
           <w:lang w:eastAsia="ja-JP"/>
         </w:rPr>
         <w:t>p</w:t>
@@ -2037,18 +2182,24 @@
       </w:r>
       <w:r>
         <w:rPr>
+          <w:b/>
+          <w:bCs/>
           <w:lang w:eastAsia="ja-JP"/>
         </w:rPr>
         <w:t>n</w:t>
       </w:r>
       <w:r>
         <w:rPr>
+          <w:b/>
+          <w:bCs/>
           <w:lang w:val="el-GR" w:eastAsia="ja-JP"/>
         </w:rPr>
         <w:t>/</w:t>
       </w:r>
       <w:r>
         <w:rPr>
+          <w:b/>
+          <w:bCs/>
           <w:lang w:eastAsia="ja-JP"/>
         </w:rPr>
         <w:t>p</w:t>
@@ -2368,12 +2519,20 @@
       </w:r>
       <w:r>
         <w:rPr>
+          <w:b/>
+          <w:bCs/>
+          <w:i/>
+          <w:iCs/>
           <w:lang w:eastAsia="ja-JP"/>
         </w:rPr>
         <w:t>MPI</w:t>
       </w:r>
       <w:r>
         <w:rPr>
+          <w:b/>
+          <w:bCs/>
+          <w:i/>
+          <w:iCs/>
           <w:lang w:val="el-GR" w:eastAsia="ja-JP"/>
         </w:rPr>
         <w:t>_</w:t>
@@ -2381,6 +2540,10 @@
       <w:proofErr w:type="spellStart"/>
       <w:r>
         <w:rPr>
+          <w:b/>
+          <w:bCs/>
+          <w:i/>
+          <w:iCs/>
           <w:lang w:eastAsia="ja-JP"/>
         </w:rPr>
         <w:t>Isend</w:t>
@@ -2466,12 +2629,20 @@
       </w:r>
       <w:r>
         <w:rPr>
+          <w:b/>
+          <w:bCs/>
+          <w:i/>
+          <w:iCs/>
           <w:lang w:eastAsia="ja-JP"/>
         </w:rPr>
         <w:t>MPI</w:t>
       </w:r>
       <w:r>
         <w:rPr>
+          <w:b/>
+          <w:bCs/>
+          <w:i/>
+          <w:iCs/>
           <w:lang w:val="el-GR" w:eastAsia="ja-JP"/>
         </w:rPr>
         <w:t>_</w:t>
@@ -2479,6 +2650,10 @@
       <w:proofErr w:type="spellStart"/>
       <w:r>
         <w:rPr>
+          <w:b/>
+          <w:bCs/>
+          <w:i/>
+          <w:iCs/>
           <w:lang w:eastAsia="ja-JP"/>
         </w:rPr>
         <w:t>Recv</w:t>
@@ -2582,7 +2757,19 @@
         <w:rPr>
           <w:lang w:val="el-GR" w:eastAsia="ja-JP"/>
         </w:rPr>
-        <w:t>του. Έτσι, υπάρχει συνέχεια δουλειά για τις διεργασίες και αποφεύγεται η παθητική αναμονή των δεδομένων.</w:t>
+        <w:t>του.</w:t>
+      </w:r>
+      <w:r>
+        <w:rPr>
+          <w:lang w:val="el-GR" w:eastAsia="ja-JP"/>
+        </w:rPr>
+        <w:t xml:space="preserve"> </w:t>
+      </w:r>
+      <w:r>
+        <w:rPr>
+          <w:lang w:val="el-GR" w:eastAsia="ja-JP"/>
+        </w:rPr>
+        <w:t>Έτσι, υπάρχει συνέχεια δουλειά για τις διεργασίες και αποφεύγεται η παθητική αναμονή των δεδομένων.</w:t>
       </w:r>
     </w:p>
     <w:p>
@@ -2616,33 +2803,29 @@
       </w:r>
       <w:r>
         <w:rPr>
+          <w:b/>
+          <w:bCs/>
+          <w:i/>
+          <w:iCs/>
           <w:lang w:eastAsia="ja-JP"/>
         </w:rPr>
         <w:t>p</w:t>
       </w:r>
       <w:r>
         <w:rPr>
-          <w:lang w:val="el-GR" w:eastAsia="ja-JP"/>
-        </w:rPr>
-        <w:t xml:space="preserve"> </w:t>
-      </w:r>
-      <w:r>
-        <w:rPr>
-          <w:lang w:val="el-GR" w:eastAsia="ja-JP"/>
-        </w:rPr>
-        <w:t>–</w:t>
-      </w:r>
-      <w:r>
-        <w:rPr>
-          <w:lang w:val="el-GR" w:eastAsia="ja-JP"/>
-        </w:rPr>
-        <w:t xml:space="preserve"> 1</w:t>
-      </w:r>
-      <w:r>
-        <w:rPr>
-          <w:lang w:val="el-GR" w:eastAsia="ja-JP"/>
-        </w:rPr>
-        <w:t xml:space="preserve"> φορές το εκάστοτε </w:t>
+          <w:b/>
+          <w:bCs/>
+          <w:i/>
+          <w:iCs/>
+          <w:lang w:val="el-GR" w:eastAsia="ja-JP"/>
+        </w:rPr>
+        <w:t xml:space="preserve"> – 1</w:t>
+      </w:r>
+      <w:r>
+        <w:rPr>
+          <w:lang w:val="el-GR" w:eastAsia="ja-JP"/>
+        </w:rPr>
+        <w:t xml:space="preserve"> φορές το </w:t>
       </w:r>
       <w:r>
         <w:rPr>
@@ -2658,18 +2841,24 @@
       </w:r>
       <w:r>
         <w:rPr>
+          <w:i/>
+          <w:iCs/>
           <w:lang w:val="el-GR" w:eastAsia="ja-JP"/>
         </w:rPr>
         <w:t xml:space="preserve">την </w:t>
       </w:r>
       <w:r>
         <w:rPr>
+          <w:i/>
+          <w:iCs/>
           <w:lang w:eastAsia="ja-JP"/>
         </w:rPr>
         <w:t>p</w:t>
       </w:r>
       <w:r>
         <w:rPr>
+          <w:i/>
+          <w:iCs/>
           <w:lang w:val="el-GR" w:eastAsia="ja-JP"/>
         </w:rPr>
         <w:t>-</w:t>
@@ -2677,6 +2866,8 @@
       <w:proofErr w:type="spellStart"/>
       <w:r>
         <w:rPr>
+          <w:i/>
+          <w:iCs/>
           <w:lang w:val="el-GR" w:eastAsia="ja-JP"/>
         </w:rPr>
         <w:t>οστη</w:t>
@@ -2684,6 +2875,8 @@
       <w:proofErr w:type="spellEnd"/>
       <w:r>
         <w:rPr>
+          <w:i/>
+          <w:iCs/>
           <w:lang w:val="el-GR" w:eastAsia="ja-JP"/>
         </w:rPr>
         <w:t xml:space="preserve"> φορά θα του επέστρεφαν τα αρχικά σημεία του</w:t>
@@ -2754,28 +2947,36 @@
         <w:rPr>
           <w:lang w:val="el-GR" w:eastAsia="ja-JP"/>
         </w:rPr>
-        <w:t xml:space="preserve">του (με </w:t>
-      </w:r>
-      <w:r>
-        <w:rPr>
+        <w:t>του (</w:t>
+      </w:r>
+      <w:r>
+        <w:rPr>
+          <w:i/>
+          <w:iCs/>
+          <w:lang w:val="el-GR" w:eastAsia="ja-JP"/>
+        </w:rPr>
+        <w:t xml:space="preserve">με </w:t>
+      </w:r>
+      <w:r>
+        <w:rPr>
+          <w:i/>
+          <w:iCs/>
           <w:lang w:eastAsia="ja-JP"/>
         </w:rPr>
         <w:t>p</w:t>
       </w:r>
       <w:r>
         <w:rPr>
-          <w:lang w:val="el-GR" w:eastAsia="ja-JP"/>
-        </w:rPr>
-        <w:t xml:space="preserve"> </w:t>
-      </w:r>
-      <w:r>
-        <w:rPr>
-          <w:lang w:val="el-GR" w:eastAsia="ja-JP"/>
-        </w:rPr>
-        <w:t xml:space="preserve">διαφορετικά </w:t>
-      </w:r>
-      <w:r>
-        <w:rPr>
+          <w:i/>
+          <w:iCs/>
+          <w:lang w:val="el-GR" w:eastAsia="ja-JP"/>
+        </w:rPr>
+        <w:t xml:space="preserve"> διαφορετικά </w:t>
+      </w:r>
+      <w:r>
+        <w:rPr>
+          <w:i/>
+          <w:iCs/>
           <w:lang w:eastAsia="ja-JP"/>
         </w:rPr>
         <w:t>corpus</w:t>
@@ -2790,7 +2991,13 @@
         <w:rPr>
           <w:lang w:eastAsia="ja-JP"/>
         </w:rPr>
-        <w:t xml:space="preserve">p </w:t>
+        <w:t>p</w:t>
+      </w:r>
+      <w:r>
+        <w:rPr>
+          <w:lang w:val="el-GR" w:eastAsia="ja-JP"/>
+        </w:rPr>
+        <w:t xml:space="preserve"> </w:t>
       </w:r>
       <w:r>
         <w:rPr>
@@ -2808,9 +3015,21 @@
       <w:proofErr w:type="spellEnd"/>
       <w:r>
         <w:rPr>
-          <w:lang w:eastAsia="ja-JP"/>
-        </w:rPr>
-        <w:t xml:space="preserve"> tasks.</w:t>
+          <w:lang w:val="el-GR" w:eastAsia="ja-JP"/>
+        </w:rPr>
+        <w:t xml:space="preserve"> </w:t>
+      </w:r>
+      <w:r>
+        <w:rPr>
+          <w:lang w:eastAsia="ja-JP"/>
+        </w:rPr>
+        <w:t>tasks</w:t>
+      </w:r>
+      <w:r>
+        <w:rPr>
+          <w:lang w:val="el-GR" w:eastAsia="ja-JP"/>
+        </w:rPr>
+        <w:t>.</w:t>
       </w:r>
     </w:p>
     <w:p>
@@ -2942,7 +3161,13 @@
         <w:rPr>
           <w:lang w:val="el-GR" w:eastAsia="ja-JP"/>
         </w:rPr>
-        <w:t xml:space="preserve">Για τον ίδιο λόγο δίνεται σαν όρισμα και το συνολικό μέγεθος όλων των σημείων Ν. Χρησιμοποιείται και στον υπολογισμό των </w:t>
+        <w:t>Για τον ίδιο λόγο</w:t>
+      </w:r>
+      <w:r>
+        <w:rPr>
+          <w:lang w:val="el-GR" w:eastAsia="ja-JP"/>
+        </w:rPr>
+        <w:t xml:space="preserve"> αλλά και για τον υπολογισμό των </w:t>
       </w:r>
       <w:r>
         <w:rPr>
@@ -2986,7 +3211,7 @@
         <w:rPr>
           <w:lang w:val="el-GR" w:eastAsia="ja-JP"/>
         </w:rPr>
-        <w:t>.</w:t>
+        <w:t xml:space="preserve"> δίνεται σαν όρισμα και το συνολικό μέγεθος όλων των σημείων Ν.</w:t>
       </w:r>
     </w:p>
     <w:p>
@@ -3053,12 +3278,20 @@
       </w:r>
       <w:r>
         <w:rPr>
+          <w:b/>
+          <w:bCs/>
+          <w:i/>
+          <w:iCs/>
           <w:lang w:eastAsia="ja-JP"/>
         </w:rPr>
         <w:t>d</w:t>
       </w:r>
       <w:r>
         <w:rPr>
+          <w:b/>
+          <w:bCs/>
+          <w:i/>
+          <w:iCs/>
           <w:lang w:val="el-GR" w:eastAsia="ja-JP"/>
         </w:rPr>
         <w:t>-</w:t>
@@ -3066,6 +3299,10 @@
       <w:proofErr w:type="spellStart"/>
       <w:r>
         <w:rPr>
+          <w:b/>
+          <w:bCs/>
+          <w:i/>
+          <w:iCs/>
           <w:lang w:val="el-GR" w:eastAsia="ja-JP"/>
         </w:rPr>
         <w:t>διάστατα</w:t>
@@ -3073,51 +3310,73 @@
       <w:proofErr w:type="spellEnd"/>
       <w:r>
         <w:rPr>
-          <w:lang w:val="el-GR" w:eastAsia="ja-JP"/>
-        </w:rPr>
-        <w:t xml:space="preserve"> </w:t>
-      </w:r>
-      <w:r>
-        <w:rPr>
+          <w:i/>
+          <w:iCs/>
+          <w:lang w:val="el-GR" w:eastAsia="ja-JP"/>
+        </w:rPr>
+        <w:t xml:space="preserve"> </w:t>
+      </w:r>
+      <w:r>
+        <w:rPr>
+          <w:b/>
+          <w:bCs/>
+          <w:i/>
+          <w:iCs/>
           <w:lang w:eastAsia="ja-JP"/>
         </w:rPr>
         <w:t>regular</w:t>
       </w:r>
       <w:r>
         <w:rPr>
-          <w:lang w:val="el-GR" w:eastAsia="ja-JP"/>
-        </w:rPr>
-        <w:t xml:space="preserve"> </w:t>
-      </w:r>
-      <w:r>
-        <w:rPr>
+          <w:b/>
+          <w:bCs/>
+          <w:i/>
+          <w:iCs/>
+          <w:lang w:val="el-GR" w:eastAsia="ja-JP"/>
+        </w:rPr>
+        <w:t xml:space="preserve"> </w:t>
+      </w:r>
+      <w:r>
+        <w:rPr>
+          <w:b/>
+          <w:bCs/>
+          <w:i/>
+          <w:iCs/>
           <w:lang w:eastAsia="ja-JP"/>
         </w:rPr>
         <w:t>grids</w:t>
       </w:r>
       <w:r>
         <w:rPr>
+          <w:i/>
+          <w:iCs/>
           <w:lang w:val="el-GR" w:eastAsia="ja-JP"/>
         </w:rPr>
         <w:t xml:space="preserve"> με </w:t>
       </w:r>
       <w:r>
         <w:rPr>
+          <w:b/>
+          <w:bCs/>
+          <w:i/>
+          <w:iCs/>
           <w:lang w:eastAsia="ja-JP"/>
         </w:rPr>
         <w:t>N</w:t>
       </w:r>
       <w:r>
         <w:rPr>
-          <w:lang w:val="el-GR" w:eastAsia="ja-JP"/>
-        </w:rPr>
-        <w:t xml:space="preserve"> </w:t>
-      </w:r>
-      <w:r>
-        <w:rPr>
-          <w:lang w:val="el-GR" w:eastAsia="ja-JP"/>
-        </w:rPr>
-        <w:t>σημεία σε κάθε διάσταση. Δημιουργήθηκε μάλιστα και μία συνάρτηση που φτιάχνει και αποθηκεύει σε ένα αρχείο τα σημεία</w:t>
+          <w:i/>
+          <w:iCs/>
+          <w:lang w:val="el-GR" w:eastAsia="ja-JP"/>
+        </w:rPr>
+        <w:t xml:space="preserve"> σημεία σε κάθε διάσταση</w:t>
+      </w:r>
+      <w:r>
+        <w:rPr>
+          <w:lang w:val="el-GR" w:eastAsia="ja-JP"/>
+        </w:rPr>
+        <w:t>. Δημιουργήθηκε μάλιστα και μία συνάρτηση που φτιάχνει και αποθηκεύει σε ένα αρχείο τα σημεία</w:t>
       </w:r>
       <w:r>
         <w:rPr>
@@ -3147,13 +3406,13 @@
         <w:rPr>
           <w:lang w:val="el-GR" w:eastAsia="ja-JP"/>
         </w:rPr>
-        <w:t xml:space="preserve"> στην πρώτη γραμμή να δίνεται το Ν και το </w:t>
-      </w:r>
-      <w:r>
-        <w:rPr>
-          <w:lang w:eastAsia="ja-JP"/>
-        </w:rPr>
-        <w:t>d</w:t>
+        <w:t xml:space="preserve"> στην πρώτη γραμμή να δίν</w:t>
+      </w:r>
+      <w:r>
+        <w:rPr>
+          <w:lang w:val="el-GR" w:eastAsia="ja-JP"/>
+        </w:rPr>
+        <w:t>ονται οι διαστάσεις</w:t>
       </w:r>
       <w:r>
         <w:rPr>
@@ -3596,16 +3855,26 @@
         <w:rPr>
           <w:lang w:val="el-GR" w:eastAsia="ja-JP"/>
         </w:rPr>
-        <w:t xml:space="preserve">παραπάνω βέβαια </w:t>
-      </w:r>
-      <w:proofErr w:type="spellStart"/>
-      <w:r>
-        <w:rPr>
-          <w:lang w:val="el-GR" w:eastAsia="ja-JP"/>
-        </w:rPr>
-        <w:t>ισχυεί</w:t>
-      </w:r>
-      <w:proofErr w:type="spellEnd"/>
+        <w:t>παραπάνω βέβαια ισχ</w:t>
+      </w:r>
+      <w:r>
+        <w:rPr>
+          <w:lang w:val="el-GR" w:eastAsia="ja-JP"/>
+        </w:rPr>
+        <w:t>ύ</w:t>
+      </w:r>
+      <w:r>
+        <w:rPr>
+          <w:lang w:val="el-GR" w:eastAsia="ja-JP"/>
+        </w:rPr>
+        <w:t>ε</w:t>
+      </w:r>
+      <w:r>
+        <w:rPr>
+          <w:lang w:val="el-GR" w:eastAsia="ja-JP"/>
+        </w:rPr>
+        <w:t>ι</w:t>
+      </w:r>
       <w:r>
         <w:rPr>
           <w:lang w:val="el-GR" w:eastAsia="ja-JP"/>
@@ -3614,33 +3883,35 @@
       </w:r>
       <w:r>
         <w:rPr>
+          <w:i/>
+          <w:iCs/>
           <w:lang w:eastAsia="ja-JP"/>
         </w:rPr>
         <w:t>d</w:t>
       </w:r>
       <w:r>
         <w:rPr>
-          <w:lang w:val="el-GR" w:eastAsia="ja-JP"/>
-        </w:rPr>
-        <w:t xml:space="preserve"> </w:t>
-      </w:r>
-      <w:r>
-        <w:rPr>
-          <w:lang w:val="el-GR" w:eastAsia="ja-JP"/>
-        </w:rPr>
-        <w:t>έως και 3.</w:t>
-      </w:r>
-      <w:r>
-        <w:rPr>
-          <w:lang w:val="el-GR" w:eastAsia="ja-JP"/>
-        </w:rPr>
-        <w:t xml:space="preserve"> </w:t>
-      </w:r>
-      <w:r>
-        <w:rPr>
-          <w:lang w:val="el-GR" w:eastAsia="ja-JP"/>
-        </w:rPr>
-        <w:t xml:space="preserve"> </w:t>
+          <w:i/>
+          <w:iCs/>
+          <w:lang w:val="el-GR" w:eastAsia="ja-JP"/>
+        </w:rPr>
+        <w:t xml:space="preserve"> έως και </w:t>
+      </w:r>
+      <w:proofErr w:type="gramStart"/>
+      <w:r>
+        <w:rPr>
+          <w:i/>
+          <w:iCs/>
+          <w:lang w:val="el-GR" w:eastAsia="ja-JP"/>
+        </w:rPr>
+        <w:t>3</w:t>
+      </w:r>
+      <w:proofErr w:type="gramEnd"/>
+      <w:r>
+        <w:rPr>
+          <w:lang w:val="el-GR" w:eastAsia="ja-JP"/>
+        </w:rPr>
+        <w:t xml:space="preserve">. </w:t>
       </w:r>
       <w:r>
         <w:rPr>
@@ -3680,18 +3951,30 @@
       </w:r>
       <w:r>
         <w:rPr>
+          <w:b/>
+          <w:bCs/>
+          <w:i/>
+          <w:iCs/>
           <w:lang w:eastAsia="ja-JP"/>
         </w:rPr>
         <w:t>test</w:t>
       </w:r>
       <w:r>
         <w:rPr>
+          <w:b/>
+          <w:bCs/>
+          <w:i/>
+          <w:iCs/>
           <w:lang w:val="el-GR" w:eastAsia="ja-JP"/>
         </w:rPr>
         <w:t>_</w:t>
       </w:r>
       <w:r>
         <w:rPr>
+          <w:b/>
+          <w:bCs/>
+          <w:i/>
+          <w:iCs/>
           <w:lang w:eastAsia="ja-JP"/>
         </w:rPr>
         <w:t>results</w:t>
@@ -3933,6 +4216,8 @@
       </w:r>
       <w:r>
         <w:rPr>
+          <w:b/>
+          <w:bCs/>
           <w:lang w:eastAsia="ja-JP"/>
         </w:rPr>
         <w:t>k</w:t>
@@ -4225,12 +4510,16 @@
       </w:r>
       <w:r>
         <w:rPr>
+          <w:i/>
+          <w:iCs/>
           <w:lang w:eastAsia="ja-JP"/>
         </w:rPr>
         <w:t>d</w:t>
       </w:r>
       <w:r>
         <w:rPr>
+          <w:i/>
+          <w:iCs/>
           <w:lang w:val="el-GR" w:eastAsia="ja-JP"/>
         </w:rPr>
         <w:t xml:space="preserve"> &lt;= 3</w:t>
@@ -4470,14 +4759,156 @@
         <w:rPr>
           <w:lang w:val="el-GR" w:eastAsia="ja-JP"/>
         </w:rPr>
-        <w:t xml:space="preserve">από αυτά που αναφέρθηκαν παραπάνω. Επίσης χρησιμοποιήθηκε η υπολογιστική υποδομή του ΑΠΘ </w:t>
-      </w:r>
-      <w:r>
-        <w:rPr>
-          <w:lang w:eastAsia="ja-JP"/>
-        </w:rPr>
-        <w:t>Aristotelis</w:t>
-      </w:r>
+        <w:t>από αυτά που αναφέρθηκαν παραπάνω</w:t>
+      </w:r>
+      <w:r>
+        <w:rPr>
+          <w:lang w:val="el-GR" w:eastAsia="ja-JP"/>
+        </w:rPr>
+        <w:t xml:space="preserve">, αλλά και μερικά υποσύνολα τέτοιων </w:t>
+      </w:r>
+      <w:r>
+        <w:rPr>
+          <w:lang w:eastAsia="ja-JP"/>
+        </w:rPr>
+        <w:t>grids</w:t>
+      </w:r>
+      <w:r>
+        <w:rPr>
+          <w:lang w:val="el-GR" w:eastAsia="ja-JP"/>
+        </w:rPr>
+        <w:t xml:space="preserve"> </w:t>
+      </w:r>
+      <w:r>
+        <w:rPr>
+          <w:lang w:val="el-GR" w:eastAsia="ja-JP"/>
+        </w:rPr>
+        <w:t>μεγαλύτερων διαστάσεων</w:t>
+      </w:r>
+      <w:r>
+        <w:rPr>
+          <w:lang w:val="el-GR" w:eastAsia="ja-JP"/>
+        </w:rPr>
+        <w:t xml:space="preserve">. </w:t>
+      </w:r>
+      <w:r>
+        <w:rPr>
+          <w:lang w:val="el-GR" w:eastAsia="ja-JP"/>
+        </w:rPr>
+        <w:t>Επίσης,</w:t>
+      </w:r>
+      <w:r>
+        <w:rPr>
+          <w:lang w:val="el-GR" w:eastAsia="ja-JP"/>
+        </w:rPr>
+        <w:t xml:space="preserve"> χρησιμοποιήθηκε</w:t>
+      </w:r>
+      <w:r>
+        <w:rPr>
+          <w:lang w:val="el-GR" w:eastAsia="ja-JP"/>
+        </w:rPr>
+        <w:t xml:space="preserve"> </w:t>
+      </w:r>
+      <w:r>
+        <w:rPr>
+          <w:lang w:val="el-GR" w:eastAsia="ja-JP"/>
+        </w:rPr>
+        <w:t xml:space="preserve">η </w:t>
+      </w:r>
+      <w:hyperlink r:id="rId10" w:history="1">
+        <w:r>
+          <w:rPr>
+            <w:rStyle w:val="Hyperlink"/>
+            <w:rFonts w:ascii="Calibri" w:hAnsi="Calibri" w:cs="Calibri"/>
+            <w:shd w:val="clear" w:color="auto" w:fill="FFFFFF"/>
+            <w:lang w:val="el-GR"/>
+          </w:rPr>
+          <w:t>Ιδρυματική</w:t>
+        </w:r>
+        <w:r>
+          <w:rPr>
+            <w:rStyle w:val="Hyperlink"/>
+            <w:rFonts w:ascii="Ubuntu" w:hAnsi="Ubuntu"/>
+            <w:shd w:val="clear" w:color="auto" w:fill="FFFFFF"/>
+            <w:lang w:val="el-GR"/>
+          </w:rPr>
+          <w:t xml:space="preserve"> </w:t>
+        </w:r>
+        <w:r>
+          <w:rPr>
+            <w:rStyle w:val="Hyperlink"/>
+            <w:rFonts w:ascii="Calibri" w:hAnsi="Calibri" w:cs="Calibri"/>
+            <w:shd w:val="clear" w:color="auto" w:fill="FFFFFF"/>
+            <w:lang w:val="el-GR"/>
+          </w:rPr>
+          <w:t>συστοιχία</w:t>
+        </w:r>
+        <w:r>
+          <w:rPr>
+            <w:rStyle w:val="Hyperlink"/>
+            <w:rFonts w:ascii="Ubuntu" w:hAnsi="Ubuntu"/>
+            <w:shd w:val="clear" w:color="auto" w:fill="FFFFFF"/>
+            <w:lang w:val="el-GR"/>
+          </w:rPr>
+          <w:t xml:space="preserve"> </w:t>
+        </w:r>
+        <w:r>
+          <w:rPr>
+            <w:rStyle w:val="Hyperlink"/>
+            <w:rFonts w:ascii="Calibri" w:hAnsi="Calibri" w:cs="Calibri"/>
+            <w:shd w:val="clear" w:color="auto" w:fill="FFFFFF"/>
+            <w:lang w:val="el-GR"/>
+          </w:rPr>
+          <w:t>του</w:t>
+        </w:r>
+        <w:r>
+          <w:rPr>
+            <w:rStyle w:val="Hyperlink"/>
+            <w:rFonts w:ascii="Ubuntu" w:hAnsi="Ubuntu"/>
+            <w:shd w:val="clear" w:color="auto" w:fill="FFFFFF"/>
+            <w:lang w:val="el-GR"/>
+          </w:rPr>
+          <w:t xml:space="preserve"> </w:t>
+        </w:r>
+        <w:r>
+          <w:rPr>
+            <w:rStyle w:val="Hyperlink"/>
+            <w:rFonts w:ascii="Calibri" w:hAnsi="Calibri" w:cs="Calibri"/>
+            <w:shd w:val="clear" w:color="auto" w:fill="FFFFFF"/>
+            <w:lang w:val="el-GR"/>
+          </w:rPr>
+          <w:t>ΑΠΘ</w:t>
+        </w:r>
+        <w:r>
+          <w:rPr>
+            <w:rStyle w:val="Hyperlink"/>
+            <w:rFonts w:ascii="Ubuntu" w:hAnsi="Ubuntu"/>
+            <w:shd w:val="clear" w:color="auto" w:fill="FFFFFF"/>
+            <w:lang w:val="el-GR"/>
+          </w:rPr>
+          <w:t xml:space="preserve"> "</w:t>
+        </w:r>
+        <w:r>
+          <w:rPr>
+            <w:rStyle w:val="Hyperlink"/>
+            <w:rFonts w:ascii="Calibri" w:hAnsi="Calibri" w:cs="Calibri"/>
+            <w:i/>
+            <w:iCs/>
+            <w:shd w:val="clear" w:color="auto" w:fill="FFFFFF"/>
+            <w:lang w:val="el-GR"/>
+          </w:rPr>
+          <w:t>Αριστοτέλης</w:t>
+        </w:r>
+        <w:r>
+          <w:rPr>
+            <w:rStyle w:val="Hyperlink"/>
+            <w:rFonts w:ascii="Ubuntu" w:hAnsi="Ubuntu"/>
+            <w:shd w:val="clear" w:color="auto" w:fill="FFFFFF"/>
+            <w:lang w:val="el-GR"/>
+          </w:rPr>
+          <w:t>"</w:t>
+        </w:r>
+      </w:hyperlink>
       <w:r>
         <w:rPr>
           <w:lang w:val="el-GR" w:eastAsia="ja-JP"/>
@@ -4506,7 +4937,19 @@
         <w:rPr>
           <w:lang w:val="el-GR" w:eastAsia="ja-JP"/>
         </w:rPr>
-        <w:t xml:space="preserve">με πολλούς επεξεργαστές και για μεγάλο μέγεθος αρχείων. Από μία τάξη μεγέθους και πάνω οι χρόνοι γίνονται υπερβολικά μεγάλοι έτσι οι δοκιμές έγιναν μέχρι και για 1.000.000 σημεία </w:t>
+        <w:t>με πολλούς επεξεργαστές και για μεγάλο μέγεθος αρχείων. Από μία τάξη μεγέθους και πάνω οι χρόνοι γίνονται υπερβολικά μεγάλοι</w:t>
+      </w:r>
+      <w:r>
+        <w:rPr>
+          <w:lang w:val="el-GR" w:eastAsia="ja-JP"/>
+        </w:rPr>
+        <w:t>,</w:t>
+      </w:r>
+      <w:r>
+        <w:rPr>
+          <w:lang w:val="el-GR" w:eastAsia="ja-JP"/>
+        </w:rPr>
+        <w:t xml:space="preserve"> έτσι οι δοκιμές έγιναν μέχρι και για 1.000.000 σημεία </w:t>
       </w:r>
       <w:r>
         <w:rPr>
@@ -4787,7 +5230,19 @@
         <w:rPr>
           <w:lang w:val="el-GR" w:eastAsia="ja-JP"/>
         </w:rPr>
-        <w:t xml:space="preserve">Ενδιαφέρον παρουσίασε και η διερεύνηση της βέλτιστης κατανομής μεταξύ </w:t>
+        <w:t xml:space="preserve">Ενδιαφέρον παρουσίασε </w:t>
+      </w:r>
+      <w:r>
+        <w:rPr>
+          <w:lang w:val="el-GR" w:eastAsia="ja-JP"/>
+        </w:rPr>
+        <w:t>αρχικά</w:t>
+      </w:r>
+      <w:r>
+        <w:rPr>
+          <w:lang w:val="el-GR" w:eastAsia="ja-JP"/>
+        </w:rPr>
+        <w:t xml:space="preserve"> η διερεύνηση της βέλτιστης κατανομής μεταξύ </w:t>
       </w:r>
       <w:r>
         <w:rPr>
@@ -4819,25 +5274,41 @@
         </w:rPr>
         <w:t xml:space="preserve"> </w:t>
       </w:r>
-      <w:proofErr w:type="spellStart"/>
-      <w:r>
-        <w:rPr>
-          <w:lang w:val="el-GR" w:eastAsia="ja-JP"/>
-        </w:rPr>
-        <w:t>ρνός</w:t>
-      </w:r>
-      <w:proofErr w:type="spellEnd"/>
-      <w:r>
-        <w:rPr>
-          <w:lang w:val="el-GR" w:eastAsia="ja-JP"/>
-        </w:rPr>
-        <w:t xml:space="preserve"> σταθερού αριθμού </w:t>
+      <w:r>
+        <w:rPr>
+          <w:lang w:val="el-GR" w:eastAsia="ja-JP"/>
+        </w:rPr>
+        <w:t>ε</w:t>
+      </w:r>
+      <w:r>
+        <w:rPr>
+          <w:lang w:val="el-GR" w:eastAsia="ja-JP"/>
+        </w:rPr>
+        <w:t xml:space="preserve">νός σταθερού αριθμού </w:t>
       </w:r>
       <w:r>
         <w:rPr>
           <w:lang w:eastAsia="ja-JP"/>
         </w:rPr>
         <w:t>CPU</w:t>
+      </w:r>
+      <w:r>
+        <w:rPr>
+          <w:lang w:val="el-GR" w:eastAsia="ja-JP"/>
+        </w:rPr>
+        <w:t xml:space="preserve"> για το </w:t>
+      </w:r>
+      <w:r>
+        <w:rPr>
+          <w:lang w:eastAsia="ja-JP"/>
+        </w:rPr>
+        <w:t>V</w:t>
+      </w:r>
+      <w:r>
+        <w:rPr>
+          <w:lang w:val="el-GR" w:eastAsia="ja-JP"/>
+        </w:rPr>
+        <w:t>1</w:t>
       </w:r>
       <w:r>
         <w:rPr>
@@ -5043,7 +5514,7 @@
             <wp:cNvGraphicFramePr/>
             <a:graphic xmlns:a="http://schemas.openxmlformats.org/drawingml/2006/main">
               <a:graphicData uri="http://schemas.openxmlformats.org/drawingml/2006/chart">
-                <c:chart xmlns:c="http://schemas.openxmlformats.org/drawingml/2006/chart" xmlns:r="http://schemas.openxmlformats.org/officeDocument/2006/relationships" r:id="rId7"/>
+                <c:chart xmlns:c="http://schemas.openxmlformats.org/drawingml/2006/chart" xmlns:r="http://schemas.openxmlformats.org/officeDocument/2006/relationships" r:id="rId11"/>
               </a:graphicData>
             </a:graphic>
           </wp:inline>
@@ -5052,12 +5523,478 @@
     </w:p>
     <w:p>
       <w:pPr>
-        <w:keepNext/>
-        <w:rPr>
+        <w:rPr>
+          <w:lang w:val="el-GR" w:eastAsia="ja-JP"/>
+        </w:rPr>
+      </w:pPr>
+      <w:r>
+        <w:rPr>
+          <w:lang w:val="el-GR" w:eastAsia="ja-JP"/>
+        </w:rPr>
+        <w:t xml:space="preserve">Παρατηρούμε ότι στην συγκεκριμένη εφαρμογή προτιμούμε να έχουμε περισσότερα </w:t>
+      </w:r>
+      <w:proofErr w:type="spellStart"/>
+      <w:r>
+        <w:rPr>
+          <w:b/>
+          <w:bCs/>
           <w:i/>
           <w:iCs/>
-        </w:rPr>
-      </w:pPr>
+          <w:lang w:eastAsia="ja-JP"/>
+        </w:rPr>
+        <w:t>mpi</w:t>
+      </w:r>
+      <w:proofErr w:type="spellEnd"/>
+      <w:r>
+        <w:rPr>
+          <w:b/>
+          <w:bCs/>
+          <w:i/>
+          <w:iCs/>
+          <w:lang w:val="el-GR" w:eastAsia="ja-JP"/>
+        </w:rPr>
+        <w:t xml:space="preserve"> </w:t>
+      </w:r>
+      <w:r>
+        <w:rPr>
+          <w:b/>
+          <w:bCs/>
+          <w:i/>
+          <w:iCs/>
+          <w:lang w:eastAsia="ja-JP"/>
+        </w:rPr>
+        <w:t>processes</w:t>
+      </w:r>
+      <w:r>
+        <w:rPr>
+          <w:lang w:val="el-GR" w:eastAsia="ja-JP"/>
+        </w:rPr>
+        <w:t xml:space="preserve"> </w:t>
+      </w:r>
+      <w:r>
+        <w:rPr>
+          <w:lang w:val="el-GR" w:eastAsia="ja-JP"/>
+        </w:rPr>
+        <w:t xml:space="preserve">από ότι </w:t>
+      </w:r>
+      <w:proofErr w:type="spellStart"/>
+      <w:r>
+        <w:rPr>
+          <w:b/>
+          <w:bCs/>
+          <w:i/>
+          <w:iCs/>
+          <w:lang w:eastAsia="ja-JP"/>
+        </w:rPr>
+        <w:t>cilk</w:t>
+      </w:r>
+      <w:proofErr w:type="spellEnd"/>
+      <w:r>
+        <w:rPr>
+          <w:b/>
+          <w:bCs/>
+          <w:i/>
+          <w:iCs/>
+          <w:lang w:val="el-GR" w:eastAsia="ja-JP"/>
+        </w:rPr>
+        <w:t xml:space="preserve"> </w:t>
+      </w:r>
+      <w:r>
+        <w:rPr>
+          <w:b/>
+          <w:bCs/>
+          <w:i/>
+          <w:iCs/>
+          <w:lang w:eastAsia="ja-JP"/>
+        </w:rPr>
+        <w:t>threads</w:t>
+      </w:r>
+      <w:r>
+        <w:rPr>
+          <w:lang w:val="el-GR" w:eastAsia="ja-JP"/>
+        </w:rPr>
+        <w:t xml:space="preserve">. </w:t>
+      </w:r>
+      <w:r>
+        <w:rPr>
+          <w:lang w:val="el-GR" w:eastAsia="ja-JP"/>
+        </w:rPr>
+        <w:t>Μάλιστα, η διαφορά στους χρόνους γίνεται περισσότερο εμφανής όσο αυξάνεται ο αριθμός των σημείων</w:t>
+      </w:r>
+      <w:r>
+        <w:rPr>
+          <w:lang w:val="el-GR" w:eastAsia="ja-JP"/>
+        </w:rPr>
+        <w:t xml:space="preserve"> (</w:t>
+      </w:r>
+      <w:proofErr w:type="spellStart"/>
+      <w:r>
+        <w:rPr>
+          <w:i/>
+          <w:iCs/>
+          <w:lang w:val="el-GR" w:eastAsia="ja-JP"/>
+        </w:rPr>
+        <w:t>εως</w:t>
+      </w:r>
+      <w:proofErr w:type="spellEnd"/>
+      <w:r>
+        <w:rPr>
+          <w:i/>
+          <w:iCs/>
+          <w:lang w:val="el-GR" w:eastAsia="ja-JP"/>
+        </w:rPr>
+        <w:t xml:space="preserve"> και 12 φορές πιο αργό για 1000000 3</w:t>
+      </w:r>
+      <w:r>
+        <w:rPr>
+          <w:i/>
+          <w:iCs/>
+          <w:lang w:eastAsia="ja-JP"/>
+        </w:rPr>
+        <w:t>d</w:t>
+      </w:r>
+      <w:r>
+        <w:rPr>
+          <w:i/>
+          <w:iCs/>
+          <w:lang w:val="el-GR" w:eastAsia="ja-JP"/>
+        </w:rPr>
+        <w:t xml:space="preserve"> σημεία όταν μειώνω τα </w:t>
+      </w:r>
+      <w:r>
+        <w:rPr>
+          <w:i/>
+          <w:iCs/>
+          <w:lang w:eastAsia="ja-JP"/>
+        </w:rPr>
+        <w:t>processes</w:t>
+      </w:r>
+      <w:r>
+        <w:rPr>
+          <w:i/>
+          <w:iCs/>
+          <w:lang w:val="el-GR" w:eastAsia="ja-JP"/>
+        </w:rPr>
+        <w:t xml:space="preserve"> σε βάρος των </w:t>
+      </w:r>
+      <w:r>
+        <w:rPr>
+          <w:i/>
+          <w:iCs/>
+          <w:lang w:eastAsia="ja-JP"/>
+        </w:rPr>
+        <w:t>threads</w:t>
+      </w:r>
+      <w:r>
+        <w:rPr>
+          <w:i/>
+          <w:iCs/>
+          <w:lang w:val="el-GR" w:eastAsia="ja-JP"/>
+        </w:rPr>
+        <w:t xml:space="preserve"> </w:t>
+      </w:r>
+      <w:r>
+        <w:rPr>
+          <w:i/>
+          <w:iCs/>
+          <w:lang w:eastAsia="ja-JP"/>
+        </w:rPr>
+        <w:t>per</w:t>
+      </w:r>
+      <w:r>
+        <w:rPr>
+          <w:i/>
+          <w:iCs/>
+          <w:lang w:val="el-GR" w:eastAsia="ja-JP"/>
+        </w:rPr>
+        <w:t xml:space="preserve"> </w:t>
+      </w:r>
+      <w:r>
+        <w:rPr>
+          <w:i/>
+          <w:iCs/>
+          <w:lang w:eastAsia="ja-JP"/>
+        </w:rPr>
+        <w:t>process</w:t>
+      </w:r>
+      <w:r>
+        <w:rPr>
+          <w:lang w:val="el-GR" w:eastAsia="ja-JP"/>
+        </w:rPr>
+        <w:t>)</w:t>
+      </w:r>
+      <w:r>
+        <w:rPr>
+          <w:lang w:val="el-GR" w:eastAsia="ja-JP"/>
+        </w:rPr>
+        <w:t>. Αυτό εξηγείται καθώς το κύριο πρόβλημα του αλγορίθμου είναι ότι σε μεγάλα μεγέθη του αριθμού των σημείων, εάν</w:t>
+      </w:r>
+      <w:r>
+        <w:rPr>
+          <w:lang w:val="el-GR" w:eastAsia="ja-JP"/>
+        </w:rPr>
+        <w:t xml:space="preserve"> </w:t>
+      </w:r>
+      <w:r>
+        <w:rPr>
+          <w:lang w:val="el-GR" w:eastAsia="ja-JP"/>
+        </w:rPr>
+        <w:t>αυτά</w:t>
+      </w:r>
+      <w:r>
+        <w:rPr>
+          <w:lang w:val="el-GR" w:eastAsia="ja-JP"/>
+        </w:rPr>
+        <w:t xml:space="preserve"> μπορούν να χωρέσουν στην μνήμη, </w:t>
+      </w:r>
+      <w:r>
+        <w:rPr>
+          <w:lang w:val="el-GR" w:eastAsia="ja-JP"/>
+        </w:rPr>
+        <w:t xml:space="preserve">διαιρούνται σε </w:t>
+      </w:r>
+      <w:r>
+        <w:rPr>
+          <w:lang w:eastAsia="ja-JP"/>
+        </w:rPr>
+        <w:t>blocks</w:t>
+      </w:r>
+      <w:r>
+        <w:rPr>
+          <w:lang w:val="el-GR" w:eastAsia="ja-JP"/>
+        </w:rPr>
+        <w:t xml:space="preserve"> </w:t>
+      </w:r>
+      <w:r>
+        <w:rPr>
+          <w:lang w:val="el-GR" w:eastAsia="ja-JP"/>
+        </w:rPr>
+        <w:t xml:space="preserve">τα οποία αναγκαστικά </w:t>
+      </w:r>
+      <w:proofErr w:type="spellStart"/>
+      <w:r>
+        <w:rPr>
+          <w:lang w:val="el-GR" w:eastAsia="ja-JP"/>
+        </w:rPr>
+        <w:t>σειριοποιούνται</w:t>
+      </w:r>
+      <w:proofErr w:type="spellEnd"/>
+      <w:r>
+        <w:rPr>
+          <w:lang w:val="el-GR" w:eastAsia="ja-JP"/>
+        </w:rPr>
+        <w:t xml:space="preserve"> μεταξύ τους. Έτσι, τα </w:t>
+      </w:r>
+      <w:r>
+        <w:rPr>
+          <w:lang w:eastAsia="ja-JP"/>
+        </w:rPr>
+        <w:t>threads</w:t>
+      </w:r>
+      <w:r>
+        <w:rPr>
+          <w:lang w:val="el-GR" w:eastAsia="ja-JP"/>
+        </w:rPr>
+        <w:t xml:space="preserve"> </w:t>
+      </w:r>
+      <w:r>
+        <w:rPr>
+          <w:lang w:val="el-GR" w:eastAsia="ja-JP"/>
+        </w:rPr>
+        <w:t xml:space="preserve">μπορούν να μας βοηθήσουν στην ταχύτητα του κάθε </w:t>
+      </w:r>
+      <w:r>
+        <w:rPr>
+          <w:lang w:eastAsia="ja-JP"/>
+        </w:rPr>
+        <w:t>block</w:t>
+      </w:r>
+      <w:r>
+        <w:rPr>
+          <w:lang w:val="el-GR" w:eastAsia="ja-JP"/>
+        </w:rPr>
+        <w:t xml:space="preserve">, </w:t>
+      </w:r>
+      <w:r>
+        <w:rPr>
+          <w:lang w:val="el-GR" w:eastAsia="ja-JP"/>
+        </w:rPr>
+        <w:t xml:space="preserve">αλλά τα </w:t>
+      </w:r>
+      <w:proofErr w:type="spellStart"/>
+      <w:r>
+        <w:rPr>
+          <w:lang w:eastAsia="ja-JP"/>
+        </w:rPr>
+        <w:t>mpi</w:t>
+      </w:r>
+      <w:proofErr w:type="spellEnd"/>
+      <w:r>
+        <w:rPr>
+          <w:lang w:val="el-GR" w:eastAsia="ja-JP"/>
+        </w:rPr>
+        <w:t xml:space="preserve"> </w:t>
+      </w:r>
+      <w:r>
+        <w:rPr>
+          <w:lang w:eastAsia="ja-JP"/>
+        </w:rPr>
+        <w:t>processes</w:t>
+      </w:r>
+      <w:r>
+        <w:rPr>
+          <w:lang w:val="el-GR" w:eastAsia="ja-JP"/>
+        </w:rPr>
+        <w:t xml:space="preserve"> </w:t>
+      </w:r>
+      <w:proofErr w:type="spellStart"/>
+      <w:r>
+        <w:rPr>
+          <w:lang w:val="el-GR" w:eastAsia="ja-JP"/>
+        </w:rPr>
+        <w:t>παραλληλοποιούν</w:t>
+      </w:r>
+      <w:proofErr w:type="spellEnd"/>
+      <w:r>
+        <w:rPr>
+          <w:lang w:val="el-GR" w:eastAsia="ja-JP"/>
+        </w:rPr>
+        <w:t xml:space="preserve"> τα </w:t>
+      </w:r>
+      <w:r>
+        <w:rPr>
+          <w:lang w:eastAsia="ja-JP"/>
+        </w:rPr>
+        <w:t>blocks</w:t>
+      </w:r>
+      <w:r>
+        <w:rPr>
+          <w:lang w:val="el-GR" w:eastAsia="ja-JP"/>
+        </w:rPr>
+        <w:t xml:space="preserve"> </w:t>
+      </w:r>
+      <w:r>
+        <w:rPr>
+          <w:lang w:val="el-GR" w:eastAsia="ja-JP"/>
+        </w:rPr>
+        <w:t xml:space="preserve">αυτά και προσφέρουν μεγαλύτερη βελτίωση στην απόδοση. Παρατηρήθηκε βέβαια και ότι μερικές φορές, υπάρχει ένα μικρό πλεονέκτημα να βάλουμε περισσότερα </w:t>
+      </w:r>
+      <w:r>
+        <w:rPr>
+          <w:lang w:eastAsia="ja-JP"/>
+        </w:rPr>
+        <w:t>threads</w:t>
+      </w:r>
+      <w:r>
+        <w:rPr>
+          <w:lang w:val="el-GR" w:eastAsia="ja-JP"/>
+        </w:rPr>
+        <w:t xml:space="preserve"> </w:t>
+      </w:r>
+      <w:r>
+        <w:rPr>
+          <w:lang w:val="el-GR" w:eastAsia="ja-JP"/>
+        </w:rPr>
+        <w:t xml:space="preserve">από ότι </w:t>
+      </w:r>
+      <w:r>
+        <w:rPr>
+          <w:lang w:eastAsia="ja-JP"/>
+        </w:rPr>
+        <w:t>processes</w:t>
+      </w:r>
+      <w:r>
+        <w:rPr>
+          <w:lang w:val="el-GR" w:eastAsia="ja-JP"/>
+        </w:rPr>
+        <w:t xml:space="preserve">. </w:t>
+      </w:r>
+      <w:r>
+        <w:rPr>
+          <w:lang w:val="el-GR" w:eastAsia="ja-JP"/>
+        </w:rPr>
+        <w:t>Αυτό μπορεί να προκύπτει για δύο λόγους</w:t>
+      </w:r>
+      <w:r>
+        <w:rPr>
+          <w:lang w:val="el-GR" w:eastAsia="ja-JP"/>
+        </w:rPr>
+        <w:t xml:space="preserve">: </w:t>
+      </w:r>
+      <w:r>
+        <w:rPr>
+          <w:lang w:val="el-GR" w:eastAsia="ja-JP"/>
+        </w:rPr>
+        <w:t>Πρώτον, το κόστος της επικοινωνίας δύο</w:t>
+      </w:r>
+      <w:r>
+        <w:rPr>
+          <w:lang w:val="el-GR" w:eastAsia="ja-JP"/>
+        </w:rPr>
+        <w:t xml:space="preserve"> </w:t>
+      </w:r>
+      <w:r>
+        <w:rPr>
+          <w:lang w:eastAsia="ja-JP"/>
+        </w:rPr>
+        <w:t>processes</w:t>
+      </w:r>
+      <w:r>
+        <w:rPr>
+          <w:lang w:val="el-GR" w:eastAsia="ja-JP"/>
+        </w:rPr>
+        <w:t xml:space="preserve"> </w:t>
+      </w:r>
+      <w:r>
+        <w:rPr>
+          <w:lang w:val="el-GR" w:eastAsia="ja-JP"/>
+        </w:rPr>
+        <w:t xml:space="preserve">είναι μεγάλο και τυχαίο ειδικά σε μία υπολογιστική συστοιχία πολλαπλών κόμβων. Δεύτερον, μικρού μεγέθους προβλήματα, έχουν περισσότερη ανάγκη από </w:t>
+      </w:r>
+      <w:proofErr w:type="spellStart"/>
+      <w:r>
+        <w:rPr>
+          <w:lang w:val="el-GR" w:eastAsia="ja-JP"/>
+        </w:rPr>
+        <w:t>παραλληλοποίηση</w:t>
+      </w:r>
+      <w:proofErr w:type="spellEnd"/>
+      <w:r>
+        <w:rPr>
+          <w:lang w:val="el-GR" w:eastAsia="ja-JP"/>
+        </w:rPr>
+        <w:t xml:space="preserve"> τύπου </w:t>
+      </w:r>
+      <w:r>
+        <w:rPr>
+          <w:lang w:eastAsia="ja-JP"/>
+        </w:rPr>
+        <w:t>threads</w:t>
+      </w:r>
+      <w:r>
+        <w:rPr>
+          <w:lang w:val="el-GR" w:eastAsia="ja-JP"/>
+        </w:rPr>
+        <w:t xml:space="preserve"> </w:t>
+      </w:r>
+      <w:r>
+        <w:rPr>
+          <w:lang w:val="el-GR" w:eastAsia="ja-JP"/>
+        </w:rPr>
+        <w:t xml:space="preserve">λόγω του ότι δεν χωρίζονται σε πολλά ή πολύ μεγάλα </w:t>
+      </w:r>
+      <w:r>
+        <w:rPr>
+          <w:lang w:eastAsia="ja-JP"/>
+        </w:rPr>
+        <w:t>blocks</w:t>
+      </w:r>
+      <w:r>
+        <w:rPr>
+          <w:lang w:val="el-GR" w:eastAsia="ja-JP"/>
+        </w:rPr>
+        <w:t>.</w:t>
+      </w:r>
     </w:p>
     <w:p>
       <w:pPr>
@@ -5069,53 +6006,25 @@
         <w:rPr>
           <w:lang w:val="el-GR" w:eastAsia="ja-JP"/>
         </w:rPr>
-        <w:t xml:space="preserve">Παρατηρούμε ότι στην συγκεκριμένη εφαρμογή προτιμούμε να έχουμε περισσότερα </w:t>
-      </w:r>
-      <w:proofErr w:type="spellStart"/>
-      <w:r>
-        <w:rPr>
-          <w:lang w:eastAsia="ja-JP"/>
-        </w:rPr>
-        <w:t>mpi</w:t>
-      </w:r>
-      <w:proofErr w:type="spellEnd"/>
-      <w:r>
-        <w:rPr>
-          <w:lang w:val="el-GR" w:eastAsia="ja-JP"/>
-        </w:rPr>
-        <w:t xml:space="preserve"> </w:t>
-      </w:r>
-      <w:r>
-        <w:rPr>
-          <w:lang w:eastAsia="ja-JP"/>
-        </w:rPr>
-        <w:t>processes</w:t>
-      </w:r>
-      <w:r>
-        <w:rPr>
-          <w:lang w:val="el-GR" w:eastAsia="ja-JP"/>
-        </w:rPr>
-        <w:t xml:space="preserve"> </w:t>
-      </w:r>
-      <w:r>
-        <w:rPr>
-          <w:lang w:val="el-GR" w:eastAsia="ja-JP"/>
-        </w:rPr>
-        <w:t xml:space="preserve">από ότι </w:t>
-      </w:r>
-      <w:proofErr w:type="spellStart"/>
-      <w:r>
-        <w:rPr>
-          <w:lang w:eastAsia="ja-JP"/>
-        </w:rPr>
-        <w:t>cilk</w:t>
-      </w:r>
-      <w:proofErr w:type="spellEnd"/>
-      <w:r>
-        <w:rPr>
-          <w:lang w:val="el-GR" w:eastAsia="ja-JP"/>
-        </w:rPr>
-        <w:t xml:space="preserve"> </w:t>
+        <w:t xml:space="preserve">Στο εξής προτιμήθηκε μεγαλύτερος αριθμός </w:t>
+      </w:r>
+      <w:r>
+        <w:rPr>
+          <w:lang w:eastAsia="ja-JP"/>
+        </w:rPr>
+        <w:t>tasks</w:t>
+      </w:r>
+      <w:r>
+        <w:rPr>
+          <w:lang w:val="el-GR" w:eastAsia="ja-JP"/>
+        </w:rPr>
+        <w:t xml:space="preserve"> </w:t>
+      </w:r>
+      <w:r>
+        <w:rPr>
+          <w:lang w:val="el-GR" w:eastAsia="ja-JP"/>
+        </w:rPr>
+        <w:t xml:space="preserve">και μικρότερος αριθμός </w:t>
       </w:r>
       <w:r>
         <w:rPr>
@@ -5127,80 +6036,6 @@
         <w:rPr>
           <w:lang w:val="el-GR" w:eastAsia="ja-JP"/>
         </w:rPr>
-        <w:t xml:space="preserve">. </w:t>
-      </w:r>
-      <w:r>
-        <w:rPr>
-          <w:lang w:val="el-GR" w:eastAsia="ja-JP"/>
-        </w:rPr>
-        <w:t>Μάλιστα, η διαφορά στους χρόνους γίνεται περισσότερο εμφανής όσο αυξάνεται ο αριθμός των σημείων</w:t>
-      </w:r>
-      <w:r>
-        <w:rPr>
-          <w:lang w:val="el-GR" w:eastAsia="ja-JP"/>
-        </w:rPr>
-        <w:t xml:space="preserve"> (</w:t>
-      </w:r>
-      <w:proofErr w:type="spellStart"/>
-      <w:r>
-        <w:rPr>
-          <w:lang w:val="el-GR" w:eastAsia="ja-JP"/>
-        </w:rPr>
-        <w:t>εως</w:t>
-      </w:r>
-      <w:proofErr w:type="spellEnd"/>
-      <w:r>
-        <w:rPr>
-          <w:lang w:val="el-GR" w:eastAsia="ja-JP"/>
-        </w:rPr>
-        <w:t xml:space="preserve"> και 12 φορές πιο αργό για 1000000 3</w:t>
-      </w:r>
-      <w:r>
-        <w:rPr>
-          <w:lang w:eastAsia="ja-JP"/>
-        </w:rPr>
-        <w:t>d</w:t>
-      </w:r>
-      <w:r>
-        <w:rPr>
-          <w:lang w:val="el-GR" w:eastAsia="ja-JP"/>
-        </w:rPr>
-        <w:t xml:space="preserve"> </w:t>
-      </w:r>
-      <w:r>
-        <w:rPr>
-          <w:lang w:val="el-GR" w:eastAsia="ja-JP"/>
-        </w:rPr>
-        <w:t xml:space="preserve">σημεία όταν μειώνω τα </w:t>
-      </w:r>
-      <w:r>
-        <w:rPr>
-          <w:lang w:eastAsia="ja-JP"/>
-        </w:rPr>
-        <w:t>processes</w:t>
-      </w:r>
-      <w:r>
-        <w:rPr>
-          <w:lang w:val="el-GR" w:eastAsia="ja-JP"/>
-        </w:rPr>
-        <w:t xml:space="preserve"> </w:t>
-      </w:r>
-      <w:r>
-        <w:rPr>
-          <w:lang w:val="el-GR" w:eastAsia="ja-JP"/>
-        </w:rPr>
-        <w:t xml:space="preserve">σε βάρος των </w:t>
-      </w:r>
-      <w:r>
-        <w:rPr>
-          <w:lang w:eastAsia="ja-JP"/>
-        </w:rPr>
-        <w:t>threads</w:t>
-      </w:r>
-      <w:r>
-        <w:rPr>
-          <w:lang w:val="el-GR" w:eastAsia="ja-JP"/>
-        </w:rPr>
         <w:t xml:space="preserve"> </w:t>
       </w:r>
       <w:r>
@@ -5219,279 +6054,7 @@
         <w:rPr>
           <w:lang w:eastAsia="ja-JP"/>
         </w:rPr>
-        <w:t>process</w:t>
-      </w:r>
-      <w:r>
-        <w:rPr>
-          <w:lang w:val="el-GR" w:eastAsia="ja-JP"/>
-        </w:rPr>
-        <w:t>)</w:t>
-      </w:r>
-      <w:r>
-        <w:rPr>
-          <w:lang w:val="el-GR" w:eastAsia="ja-JP"/>
-        </w:rPr>
-        <w:t>. Αυτό εξηγείται καθώς το κύριο πρόβλημα του αλγορίθμου είναι ότι σε μεγάλα μεγέθη του αριθμού των σημείων, εάν</w:t>
-      </w:r>
-      <w:r>
-        <w:rPr>
-          <w:lang w:val="el-GR" w:eastAsia="ja-JP"/>
-        </w:rPr>
-        <w:t xml:space="preserve"> </w:t>
-      </w:r>
-      <w:r>
-        <w:rPr>
-          <w:lang w:val="el-GR" w:eastAsia="ja-JP"/>
-        </w:rPr>
-        <w:t>αυτά</w:t>
-      </w:r>
-      <w:r>
-        <w:rPr>
-          <w:lang w:val="el-GR" w:eastAsia="ja-JP"/>
-        </w:rPr>
-        <w:t xml:space="preserve"> μπορούν να χωρέσουν στην μνήμη, </w:t>
-      </w:r>
-      <w:r>
-        <w:rPr>
-          <w:lang w:val="el-GR" w:eastAsia="ja-JP"/>
-        </w:rPr>
-        <w:t xml:space="preserve">διαιρούνται σε </w:t>
-      </w:r>
-      <w:r>
-        <w:rPr>
-          <w:lang w:eastAsia="ja-JP"/>
-        </w:rPr>
-        <w:t>blocks</w:t>
-      </w:r>
-      <w:r>
-        <w:rPr>
-          <w:lang w:val="el-GR" w:eastAsia="ja-JP"/>
-        </w:rPr>
-        <w:t xml:space="preserve"> </w:t>
-      </w:r>
-      <w:r>
-        <w:rPr>
-          <w:lang w:val="el-GR" w:eastAsia="ja-JP"/>
-        </w:rPr>
-        <w:t xml:space="preserve">τα οποία αναγκαστικά </w:t>
-      </w:r>
-      <w:proofErr w:type="spellStart"/>
-      <w:r>
-        <w:rPr>
-          <w:lang w:val="el-GR" w:eastAsia="ja-JP"/>
-        </w:rPr>
-        <w:t>σειριοποιούνται</w:t>
-      </w:r>
-      <w:proofErr w:type="spellEnd"/>
-      <w:r>
-        <w:rPr>
-          <w:lang w:val="el-GR" w:eastAsia="ja-JP"/>
-        </w:rPr>
-        <w:t xml:space="preserve"> μεταξύ τους. Έτσι, τα </w:t>
-      </w:r>
-      <w:r>
-        <w:rPr>
-          <w:lang w:eastAsia="ja-JP"/>
-        </w:rPr>
-        <w:t>threads</w:t>
-      </w:r>
-      <w:r>
-        <w:rPr>
-          <w:lang w:val="el-GR" w:eastAsia="ja-JP"/>
-        </w:rPr>
-        <w:t xml:space="preserve"> </w:t>
-      </w:r>
-      <w:r>
-        <w:rPr>
-          <w:lang w:val="el-GR" w:eastAsia="ja-JP"/>
-        </w:rPr>
-        <w:t xml:space="preserve">μπορούν να μας βοηθήσουν στην ταχύτητα του κάθε </w:t>
-      </w:r>
-      <w:r>
-        <w:rPr>
-          <w:lang w:eastAsia="ja-JP"/>
-        </w:rPr>
-        <w:t>block</w:t>
-      </w:r>
-      <w:r>
-        <w:rPr>
-          <w:lang w:val="el-GR" w:eastAsia="ja-JP"/>
-        </w:rPr>
-        <w:t xml:space="preserve">, </w:t>
-      </w:r>
-      <w:r>
-        <w:rPr>
-          <w:lang w:val="el-GR" w:eastAsia="ja-JP"/>
-        </w:rPr>
-        <w:t xml:space="preserve">αλλά τα </w:t>
-      </w:r>
-      <w:proofErr w:type="spellStart"/>
-      <w:r>
-        <w:rPr>
-          <w:lang w:eastAsia="ja-JP"/>
-        </w:rPr>
-        <w:t>mpi</w:t>
-      </w:r>
-      <w:proofErr w:type="spellEnd"/>
-      <w:r>
-        <w:rPr>
-          <w:lang w:val="el-GR" w:eastAsia="ja-JP"/>
-        </w:rPr>
-        <w:t xml:space="preserve"> </w:t>
-      </w:r>
-      <w:r>
-        <w:rPr>
-          <w:lang w:eastAsia="ja-JP"/>
-        </w:rPr>
-        <w:t>processes</w:t>
-      </w:r>
-      <w:r>
-        <w:rPr>
-          <w:lang w:val="el-GR" w:eastAsia="ja-JP"/>
-        </w:rPr>
-        <w:t xml:space="preserve"> </w:t>
-      </w:r>
-      <w:proofErr w:type="spellStart"/>
-      <w:r>
-        <w:rPr>
-          <w:lang w:val="el-GR" w:eastAsia="ja-JP"/>
-        </w:rPr>
-        <w:t>παραλληλοποιούν</w:t>
-      </w:r>
-      <w:proofErr w:type="spellEnd"/>
-      <w:r>
-        <w:rPr>
-          <w:lang w:val="el-GR" w:eastAsia="ja-JP"/>
-        </w:rPr>
-        <w:t xml:space="preserve"> τα </w:t>
-      </w:r>
-      <w:r>
-        <w:rPr>
-          <w:lang w:eastAsia="ja-JP"/>
-        </w:rPr>
-        <w:t>blocks</w:t>
-      </w:r>
-      <w:r>
-        <w:rPr>
-          <w:lang w:val="el-GR" w:eastAsia="ja-JP"/>
-        </w:rPr>
-        <w:t xml:space="preserve"> </w:t>
-      </w:r>
-      <w:r>
-        <w:rPr>
-          <w:lang w:val="el-GR" w:eastAsia="ja-JP"/>
-        </w:rPr>
-        <w:t xml:space="preserve">αυτά και προσφέρουν μεγαλύτερη βελτίωση στην απόδοση. Παρατηρήθηκε βέβαια και ότι μερικές φορές, υπάρχει ένα μικρό πλεονέκτημα να βάλουμε περισσότερα </w:t>
-      </w:r>
-      <w:r>
-        <w:rPr>
-          <w:lang w:eastAsia="ja-JP"/>
-        </w:rPr>
-        <w:t>threads</w:t>
-      </w:r>
-      <w:r>
-        <w:rPr>
-          <w:lang w:val="el-GR" w:eastAsia="ja-JP"/>
-        </w:rPr>
-        <w:t xml:space="preserve"> </w:t>
-      </w:r>
-      <w:r>
-        <w:rPr>
-          <w:lang w:val="el-GR" w:eastAsia="ja-JP"/>
-        </w:rPr>
-        <w:t xml:space="preserve">από ότι </w:t>
-      </w:r>
-      <w:r>
-        <w:rPr>
-          <w:lang w:eastAsia="ja-JP"/>
-        </w:rPr>
-        <w:t>processes</w:t>
-      </w:r>
-      <w:r>
-        <w:rPr>
-          <w:lang w:val="el-GR" w:eastAsia="ja-JP"/>
-        </w:rPr>
-        <w:t xml:space="preserve">. </w:t>
-      </w:r>
-      <w:r>
-        <w:rPr>
-          <w:lang w:val="el-GR" w:eastAsia="ja-JP"/>
-        </w:rPr>
-        <w:t>Αυτό μπορεί να προκύπτει για δύο λόγους</w:t>
-      </w:r>
-      <w:r>
-        <w:rPr>
-          <w:lang w:val="el-GR" w:eastAsia="ja-JP"/>
-        </w:rPr>
-        <w:t xml:space="preserve">: </w:t>
-      </w:r>
-      <w:r>
-        <w:rPr>
-          <w:lang w:val="el-GR" w:eastAsia="ja-JP"/>
-        </w:rPr>
-        <w:t>Πρώτον, το κόστος της επικοινωνίας δύο</w:t>
-      </w:r>
-      <w:r>
-        <w:rPr>
-          <w:lang w:val="el-GR" w:eastAsia="ja-JP"/>
-        </w:rPr>
-        <w:t xml:space="preserve"> </w:t>
-      </w:r>
-      <w:r>
-        <w:rPr>
-          <w:lang w:eastAsia="ja-JP"/>
-        </w:rPr>
-        <w:t>processes</w:t>
-      </w:r>
-      <w:r>
-        <w:rPr>
-          <w:lang w:val="el-GR" w:eastAsia="ja-JP"/>
-        </w:rPr>
-        <w:t xml:space="preserve"> </w:t>
-      </w:r>
-      <w:r>
-        <w:rPr>
-          <w:lang w:val="el-GR" w:eastAsia="ja-JP"/>
-        </w:rPr>
-        <w:t xml:space="preserve">είναι μεγάλο και τυχαίο ειδικά σε μία υπολογιστική συστοιχία πολλαπλών κόμβων. Δεύτερον, μικρού μεγέθους προβλήματα, έχουν περισσότερη ανάγκη από </w:t>
-      </w:r>
-      <w:proofErr w:type="spellStart"/>
-      <w:r>
-        <w:rPr>
-          <w:lang w:val="el-GR" w:eastAsia="ja-JP"/>
-        </w:rPr>
-        <w:t>παραλληλοποίηση</w:t>
-      </w:r>
-      <w:proofErr w:type="spellEnd"/>
-      <w:r>
-        <w:rPr>
-          <w:lang w:val="el-GR" w:eastAsia="ja-JP"/>
-        </w:rPr>
-        <w:t xml:space="preserve"> τύπου </w:t>
-      </w:r>
-      <w:r>
-        <w:rPr>
-          <w:lang w:eastAsia="ja-JP"/>
-        </w:rPr>
-        <w:t>threads</w:t>
-      </w:r>
-      <w:r>
-        <w:rPr>
-          <w:lang w:val="el-GR" w:eastAsia="ja-JP"/>
-        </w:rPr>
-        <w:t xml:space="preserve"> </w:t>
-      </w:r>
-      <w:r>
-        <w:rPr>
-          <w:lang w:val="el-GR" w:eastAsia="ja-JP"/>
-        </w:rPr>
-        <w:t xml:space="preserve">λόγω του ότι δεν χωρίζονται σε πολλά ή πολύ μεγάλα </w:t>
-      </w:r>
-      <w:r>
-        <w:rPr>
-          <w:lang w:eastAsia="ja-JP"/>
-        </w:rPr>
-        <w:t>blocks</w:t>
+        <w:t>task</w:t>
       </w:r>
       <w:r>
         <w:rPr>
@@ -5503,68 +6066,44 @@
     <w:p>
       <w:pPr>
         <w:rPr>
-          <w:lang w:val="el-GR" w:eastAsia="ja-JP"/>
+          <w:lang w:eastAsia="ja-JP"/>
         </w:rPr>
       </w:pPr>
       <w:r>
         <w:rPr>
           <w:lang w:val="el-GR" w:eastAsia="ja-JP"/>
         </w:rPr>
-        <w:t xml:space="preserve">Στο εξής προτιμήθηκε μεγαλύτερος αριθμός </w:t>
-      </w:r>
-      <w:r>
-        <w:rPr>
-          <w:lang w:eastAsia="ja-JP"/>
-        </w:rPr>
-        <w:t>tasks</w:t>
-      </w:r>
-      <w:r>
-        <w:rPr>
-          <w:lang w:val="el-GR" w:eastAsia="ja-JP"/>
-        </w:rPr>
-        <w:t xml:space="preserve"> </w:t>
-      </w:r>
-      <w:r>
-        <w:rPr>
-          <w:lang w:val="el-GR" w:eastAsia="ja-JP"/>
-        </w:rPr>
-        <w:t xml:space="preserve">και μικρότερος αριθμός </w:t>
-      </w:r>
-      <w:r>
-        <w:rPr>
-          <w:lang w:eastAsia="ja-JP"/>
-        </w:rPr>
-        <w:t>threads</w:t>
-      </w:r>
-      <w:r>
-        <w:rPr>
-          <w:lang w:val="el-GR" w:eastAsia="ja-JP"/>
-        </w:rPr>
-        <w:t xml:space="preserve"> </w:t>
-      </w:r>
-      <w:r>
-        <w:rPr>
-          <w:lang w:eastAsia="ja-JP"/>
-        </w:rPr>
-        <w:t>per</w:t>
-      </w:r>
-      <w:r>
-        <w:rPr>
-          <w:lang w:val="el-GR" w:eastAsia="ja-JP"/>
-        </w:rPr>
-        <w:t xml:space="preserve"> </w:t>
-      </w:r>
-      <w:r>
-        <w:rPr>
-          <w:lang w:eastAsia="ja-JP"/>
-        </w:rPr>
-        <w:t>task</w:t>
-      </w:r>
-      <w:r>
-        <w:rPr>
-          <w:lang w:val="el-GR" w:eastAsia="ja-JP"/>
-        </w:rPr>
-        <w:t>.</w:t>
+        <w:t>Τέλος έγινε διερεύνηση των αποτελεσμάτων για διάφορες τιμές του αριθμού των σημείων</w:t>
+      </w:r>
+      <w:r>
+        <w:rPr>
+          <w:lang w:val="el-GR" w:eastAsia="ja-JP"/>
+        </w:rPr>
+        <w:t xml:space="preserve"> και</w:t>
+      </w:r>
+      <w:r>
+        <w:rPr>
+          <w:lang w:val="el-GR" w:eastAsia="ja-JP"/>
+        </w:rPr>
+        <w:t xml:space="preserve"> του αριθμού των διαστάσεων</w:t>
+      </w:r>
+      <w:r>
+        <w:rPr>
+          <w:lang w:val="el-GR" w:eastAsia="ja-JP"/>
+        </w:rPr>
+        <w:t xml:space="preserve">. </w:t>
+      </w:r>
+      <w:r>
+        <w:rPr>
+          <w:lang w:val="el-GR" w:eastAsia="ja-JP"/>
+        </w:rPr>
+        <w:t>Παρακάτω οι σχετικοί πίνακες και διαγράμματα</w:t>
+      </w:r>
+      <w:r>
+        <w:rPr>
+          <w:lang w:eastAsia="ja-JP"/>
+        </w:rPr>
+        <w:t>:</w:t>
       </w:r>
     </w:p>
     <w:p>
@@ -5575,490 +6114,32 @@
       </w:pPr>
       <w:r>
         <w:rPr>
-          <w:lang w:val="el-GR" w:eastAsia="ja-JP"/>
-        </w:rPr>
-        <w:t>Τέλος έγινε διερεύνηση των αποτελεσμάτων για διάφορες τιμές του αριθμού των σημείων</w:t>
-      </w:r>
-      <w:r>
-        <w:rPr>
-          <w:lang w:val="el-GR" w:eastAsia="ja-JP"/>
-        </w:rPr>
-        <w:t xml:space="preserve"> και</w:t>
-      </w:r>
-      <w:r>
-        <w:rPr>
-          <w:lang w:val="el-GR" w:eastAsia="ja-JP"/>
-        </w:rPr>
-        <w:t xml:space="preserve"> του αριθμού των διαστάσεων</w:t>
-      </w:r>
-      <w:r>
-        <w:rPr>
-          <w:lang w:val="el-GR" w:eastAsia="ja-JP"/>
-        </w:rPr>
-        <w:t xml:space="preserve">. </w:t>
-      </w:r>
-      <w:r>
-        <w:rPr>
-          <w:lang w:val="el-GR" w:eastAsia="ja-JP"/>
-        </w:rPr>
-        <w:t>Παρακάτω οι σχετικοί πίνακες και διαγράμματα</w:t>
-      </w:r>
-      <w:r>
-        <w:rPr>
-          <w:lang w:eastAsia="ja-JP"/>
-        </w:rPr>
-        <w:t>:</w:t>
-      </w:r>
-    </w:p>
-    <w:tbl>
-      <w:tblPr>
-        <w:tblStyle w:val="TableGrid"/>
-        <w:tblpPr w:leftFromText="180" w:rightFromText="180" w:vertAnchor="text" w:horzAnchor="page" w:tblpX="6469" w:tblpY="181"/>
-        <w:tblW w:w="0" w:type="auto"/>
-        <w:tblLook w:val="04A0" w:firstRow="1" w:lastRow="0" w:firstColumn="1" w:lastColumn="0" w:noHBand="0" w:noVBand="1"/>
-      </w:tblPr>
-      <w:tblGrid>
-        <w:gridCol w:w="1360"/>
-        <w:gridCol w:w="2080"/>
-        <w:gridCol w:w="2080"/>
-      </w:tblGrid>
-      <w:tr>
-        <w:trPr>
-          <w:trHeight w:val="288"/>
-        </w:trPr>
-        <w:tc>
-          <w:tcPr>
-            <w:tcW w:w="1360" w:type="dxa"/>
-            <w:noWrap/>
-            <w:hideMark/>
-          </w:tcPr>
-          <w:p>
-            <w:pPr>
-              <w:rPr>
-                <w:b/>
-                <w:bCs/>
-                <w:lang w:val="el-GR" w:eastAsia="ja-JP"/>
-              </w:rPr>
-            </w:pPr>
-            <w:r>
-              <w:rPr>
-                <w:b/>
-                <w:bCs/>
-                <w:lang w:val="el-GR" w:eastAsia="ja-JP"/>
-              </w:rPr>
-              <w:lastRenderedPageBreak/>
-              <w:t>Διάσταση</w:t>
-            </w:r>
-          </w:p>
-        </w:tc>
-        <w:tc>
-          <w:tcPr>
-            <w:tcW w:w="2080" w:type="dxa"/>
-            <w:noWrap/>
-            <w:hideMark/>
-          </w:tcPr>
-          <w:p>
-            <w:pPr>
-              <w:rPr>
-                <w:b/>
-                <w:bCs/>
-                <w:lang w:eastAsia="ja-JP"/>
-              </w:rPr>
-            </w:pPr>
-            <w:r>
-              <w:rPr>
-                <w:b/>
-                <w:bCs/>
-                <w:lang w:eastAsia="ja-JP"/>
-              </w:rPr>
-              <w:t>V1 (12 tasks 1 thread)</w:t>
-            </w:r>
-          </w:p>
-        </w:tc>
-        <w:tc>
-          <w:tcPr>
-            <w:tcW w:w="2080" w:type="dxa"/>
-            <w:noWrap/>
-            <w:hideMark/>
-          </w:tcPr>
-          <w:p>
-            <w:pPr>
-              <w:rPr>
-                <w:b/>
-                <w:bCs/>
-                <w:lang w:eastAsia="ja-JP"/>
-              </w:rPr>
-            </w:pPr>
-            <w:r>
-              <w:rPr>
-                <w:b/>
-                <w:bCs/>
-                <w:lang w:eastAsia="ja-JP"/>
-              </w:rPr>
-              <w:t>V0 (12 threads 1 task)</w:t>
-            </w:r>
-          </w:p>
-        </w:tc>
-      </w:tr>
-      <w:tr>
-        <w:trPr>
-          <w:trHeight w:val="288"/>
-        </w:trPr>
-        <w:tc>
-          <w:tcPr>
-            <w:tcW w:w="1360" w:type="dxa"/>
-            <w:noWrap/>
-            <w:hideMark/>
-          </w:tcPr>
-          <w:p>
-            <w:pPr>
-              <w:rPr>
-                <w:lang w:eastAsia="ja-JP"/>
-              </w:rPr>
-            </w:pPr>
-            <w:r>
-              <w:rPr>
-                <w:lang w:eastAsia="ja-JP"/>
-              </w:rPr>
-              <w:t>50</w:t>
-            </w:r>
-          </w:p>
-        </w:tc>
-        <w:tc>
-          <w:tcPr>
-            <w:tcW w:w="2080" w:type="dxa"/>
-            <w:noWrap/>
-            <w:hideMark/>
-          </w:tcPr>
-          <w:p>
-            <w:pPr>
-              <w:rPr>
-                <w:lang w:eastAsia="ja-JP"/>
-              </w:rPr>
-            </w:pPr>
-            <w:r>
-              <w:rPr>
-                <w:lang w:eastAsia="ja-JP"/>
-              </w:rPr>
-              <w:t>3.548014</w:t>
-            </w:r>
-          </w:p>
-        </w:tc>
-        <w:tc>
-          <w:tcPr>
-            <w:tcW w:w="2080" w:type="dxa"/>
-            <w:noWrap/>
-            <w:hideMark/>
-          </w:tcPr>
-          <w:p>
-            <w:pPr>
-              <w:rPr>
-                <w:lang w:eastAsia="ja-JP"/>
-              </w:rPr>
-            </w:pPr>
-            <w:r>
-              <w:rPr>
-                <w:lang w:eastAsia="ja-JP"/>
-              </w:rPr>
-              <w:t>18.683207</w:t>
-            </w:r>
-          </w:p>
-        </w:tc>
-      </w:tr>
-      <w:tr>
-        <w:trPr>
-          <w:trHeight w:val="288"/>
-        </w:trPr>
-        <w:tc>
-          <w:tcPr>
-            <w:tcW w:w="1360" w:type="dxa"/>
-            <w:noWrap/>
-            <w:hideMark/>
-          </w:tcPr>
-          <w:p>
-            <w:pPr>
-              <w:rPr>
-                <w:lang w:eastAsia="ja-JP"/>
-              </w:rPr>
-            </w:pPr>
-            <w:r>
-              <w:rPr>
-                <w:lang w:eastAsia="ja-JP"/>
-              </w:rPr>
-              <w:t>250</w:t>
-            </w:r>
-          </w:p>
-        </w:tc>
-        <w:tc>
-          <w:tcPr>
-            <w:tcW w:w="2080" w:type="dxa"/>
-            <w:noWrap/>
-            <w:hideMark/>
-          </w:tcPr>
-          <w:p>
-            <w:pPr>
-              <w:rPr>
-                <w:lang w:eastAsia="ja-JP"/>
-              </w:rPr>
-            </w:pPr>
-            <w:r>
-              <w:rPr>
-                <w:lang w:eastAsia="ja-JP"/>
-              </w:rPr>
-              <w:t>6.832972</w:t>
-            </w:r>
-          </w:p>
-        </w:tc>
-        <w:tc>
-          <w:tcPr>
-            <w:tcW w:w="2080" w:type="dxa"/>
-            <w:noWrap/>
-            <w:hideMark/>
-          </w:tcPr>
-          <w:p>
-            <w:pPr>
-              <w:rPr>
-                <w:lang w:eastAsia="ja-JP"/>
-              </w:rPr>
-            </w:pPr>
-            <w:r>
-              <w:rPr>
-                <w:lang w:eastAsia="ja-JP"/>
-              </w:rPr>
-              <w:t>22.191974</w:t>
-            </w:r>
-          </w:p>
-        </w:tc>
-      </w:tr>
-      <w:tr>
-        <w:trPr>
-          <w:trHeight w:val="288"/>
-        </w:trPr>
-        <w:tc>
-          <w:tcPr>
-            <w:tcW w:w="1360" w:type="dxa"/>
-            <w:noWrap/>
-            <w:hideMark/>
-          </w:tcPr>
-          <w:p>
-            <w:pPr>
-              <w:rPr>
-                <w:lang w:eastAsia="ja-JP"/>
-              </w:rPr>
-            </w:pPr>
-            <w:r>
-              <w:rPr>
-                <w:lang w:eastAsia="ja-JP"/>
-              </w:rPr>
-              <w:t>500</w:t>
-            </w:r>
-          </w:p>
-        </w:tc>
-        <w:tc>
-          <w:tcPr>
-            <w:tcW w:w="2080" w:type="dxa"/>
-            <w:noWrap/>
-            <w:hideMark/>
-          </w:tcPr>
-          <w:p>
-            <w:pPr>
-              <w:rPr>
-                <w:lang w:eastAsia="ja-JP"/>
-              </w:rPr>
-            </w:pPr>
-            <w:r>
-              <w:rPr>
-                <w:lang w:eastAsia="ja-JP"/>
-              </w:rPr>
-              <w:t>11.424924</w:t>
-            </w:r>
-          </w:p>
-        </w:tc>
-        <w:tc>
-          <w:tcPr>
-            <w:tcW w:w="2080" w:type="dxa"/>
-            <w:noWrap/>
-            <w:hideMark/>
-          </w:tcPr>
-          <w:p>
-            <w:pPr>
-              <w:rPr>
-                <w:lang w:eastAsia="ja-JP"/>
-              </w:rPr>
-            </w:pPr>
-            <w:r>
-              <w:rPr>
-                <w:lang w:eastAsia="ja-JP"/>
-              </w:rPr>
-              <w:t>31.38853</w:t>
-            </w:r>
-          </w:p>
-        </w:tc>
-      </w:tr>
-      <w:tr>
-        <w:trPr>
-          <w:trHeight w:val="288"/>
-        </w:trPr>
-        <w:tc>
-          <w:tcPr>
-            <w:tcW w:w="1360" w:type="dxa"/>
-            <w:noWrap/>
-            <w:hideMark/>
-          </w:tcPr>
-          <w:p>
-            <w:pPr>
-              <w:rPr>
-                <w:lang w:eastAsia="ja-JP"/>
-              </w:rPr>
-            </w:pPr>
-            <w:r>
-              <w:rPr>
-                <w:lang w:eastAsia="ja-JP"/>
-              </w:rPr>
-              <w:t>860</w:t>
-            </w:r>
-          </w:p>
-        </w:tc>
-        <w:tc>
-          <w:tcPr>
-            <w:tcW w:w="2080" w:type="dxa"/>
-            <w:noWrap/>
-            <w:hideMark/>
-          </w:tcPr>
-          <w:p>
-            <w:pPr>
-              <w:rPr>
-                <w:lang w:eastAsia="ja-JP"/>
-              </w:rPr>
-            </w:pPr>
-            <w:r>
-              <w:rPr>
-                <w:lang w:eastAsia="ja-JP"/>
-              </w:rPr>
-              <w:t>15.166408</w:t>
-            </w:r>
-          </w:p>
-        </w:tc>
-        <w:tc>
-          <w:tcPr>
-            <w:tcW w:w="2080" w:type="dxa"/>
-            <w:noWrap/>
-            <w:hideMark/>
-          </w:tcPr>
-          <w:p>
-            <w:pPr>
-              <w:rPr>
-                <w:lang w:eastAsia="ja-JP"/>
-              </w:rPr>
-            </w:pPr>
-            <w:r>
-              <w:rPr>
-                <w:lang w:eastAsia="ja-JP"/>
-              </w:rPr>
-              <w:t>49.799698</w:t>
-            </w:r>
-          </w:p>
-        </w:tc>
-      </w:tr>
-      <w:tr>
-        <w:trPr>
-          <w:trHeight w:val="288"/>
-        </w:trPr>
-        <w:tc>
-          <w:tcPr>
-            <w:tcW w:w="1360" w:type="dxa"/>
-            <w:noWrap/>
-            <w:hideMark/>
-          </w:tcPr>
-          <w:p>
-            <w:pPr>
-              <w:rPr>
-                <w:lang w:eastAsia="ja-JP"/>
-              </w:rPr>
-            </w:pPr>
-            <w:r>
-              <w:rPr>
-                <w:lang w:eastAsia="ja-JP"/>
-              </w:rPr>
-              <w:t>1024</w:t>
-            </w:r>
-          </w:p>
-        </w:tc>
-        <w:tc>
-          <w:tcPr>
-            <w:tcW w:w="2080" w:type="dxa"/>
-            <w:noWrap/>
-            <w:hideMark/>
-          </w:tcPr>
-          <w:p>
-            <w:pPr>
-              <w:rPr>
-                <w:lang w:eastAsia="ja-JP"/>
-              </w:rPr>
-            </w:pPr>
-            <w:r>
-              <w:rPr>
-                <w:lang w:eastAsia="ja-JP"/>
-              </w:rPr>
-              <w:t>18.758358</w:t>
-            </w:r>
-          </w:p>
-        </w:tc>
-        <w:tc>
-          <w:tcPr>
-            <w:tcW w:w="2080" w:type="dxa"/>
-            <w:noWrap/>
-            <w:hideMark/>
-          </w:tcPr>
-          <w:p>
-            <w:pPr>
-              <w:rPr>
-                <w:lang w:eastAsia="ja-JP"/>
-              </w:rPr>
-            </w:pPr>
-            <w:r>
-              <w:rPr>
-                <w:lang w:eastAsia="ja-JP"/>
-              </w:rPr>
-              <w:t>49.800326</w:t>
-            </w:r>
-          </w:p>
-        </w:tc>
-      </w:tr>
-    </w:tbl>
-    <w:p>
-      <w:pPr>
-        <w:rPr>
-          <w:lang w:eastAsia="ja-JP"/>
-        </w:rPr>
-      </w:pPr>
-      <w:r>
-        <w:rPr>
           <w:noProof/>
         </w:rPr>
+        <w:lastRenderedPageBreak/>
         <w:drawing>
-          <wp:anchor distT="0" distB="0" distL="114300" distR="114300" simplePos="0" relativeHeight="251658240" behindDoc="0" locked="0" layoutInCell="1" allowOverlap="1" wp14:anchorId="5588D914" wp14:editId="180426A5">
+          <wp:anchor distT="0" distB="0" distL="114300" distR="114300" simplePos="0" relativeHeight="251659264" behindDoc="0" locked="0" layoutInCell="1" allowOverlap="1" wp14:anchorId="262E261B" wp14:editId="0BB45F3E">
             <wp:simplePos x="0" y="0"/>
             <wp:positionH relativeFrom="margin">
-              <wp:align>left</wp:align>
+              <wp:posOffset>3451860</wp:posOffset>
             </wp:positionH>
             <wp:positionV relativeFrom="paragraph">
-              <wp:posOffset>60960</wp:posOffset>
+              <wp:posOffset>0</wp:posOffset>
             </wp:positionV>
-            <wp:extent cx="3535680" cy="2468880"/>
-            <wp:effectExtent l="0" t="0" r="7620" b="7620"/>
+            <wp:extent cx="3329940" cy="3307080"/>
+            <wp:effectExtent l="0" t="0" r="3810" b="7620"/>
             <wp:wrapSquare wrapText="bothSides"/>
-            <wp:docPr id="1" name="Chart 1">
+            <wp:docPr id="2" name="Chart 2">
               <a:extLst xmlns:a="http://schemas.openxmlformats.org/drawingml/2006/main">
                 <a:ext uri="{FF2B5EF4-FFF2-40B4-BE49-F238E27FC236}">
-                  <a16:creationId xmlns:a16="http://schemas.microsoft.com/office/drawing/2014/main" id="{DE66170E-5411-695A-649D-0BDB7A1BFF9C}"/>
+                  <a16:creationId xmlns:a16="http://schemas.microsoft.com/office/drawing/2014/main" id="{DD870B80-6F7C-CC08-EFCC-E5F8C237E1A2}"/>
                 </a:ext>
               </a:extLst>
             </wp:docPr>
             <wp:cNvGraphicFramePr/>
             <a:graphic xmlns:a="http://schemas.openxmlformats.org/drawingml/2006/main">
               <a:graphicData uri="http://schemas.openxmlformats.org/drawingml/2006/chart">
-                <c:chart xmlns:c="http://schemas.openxmlformats.org/drawingml/2006/chart" xmlns:r="http://schemas.openxmlformats.org/officeDocument/2006/relationships" r:id="rId8"/>
+                <c:chart xmlns:c="http://schemas.openxmlformats.org/drawingml/2006/chart" xmlns:r="http://schemas.openxmlformats.org/officeDocument/2006/relationships" r:id="rId12"/>
               </a:graphicData>
             </a:graphic>
             <wp14:sizeRelH relativeFrom="page">
@@ -6070,110 +6151,50 @@
           </wp:anchor>
         </w:drawing>
       </w:r>
-    </w:p>
-    <w:p>
-      <w:pPr>
-        <w:rPr>
-          <w:lang w:eastAsia="ja-JP"/>
-        </w:rPr>
-      </w:pPr>
-    </w:p>
-    <w:p>
-      <w:pPr>
-        <w:rPr>
-          <w:lang w:val="el-GR" w:eastAsia="ja-JP"/>
-        </w:rPr>
-      </w:pPr>
-      <w:r>
-        <w:rPr>
-          <w:lang w:val="el-GR" w:eastAsia="ja-JP"/>
-        </w:rPr>
-        <w:t xml:space="preserve">Σε αυτό το διάγραμμα γίνεται ξεκάθαρη η βελτίωση του αλγορίθμου </w:t>
-      </w:r>
-      <w:r>
-        <w:rPr>
-          <w:lang w:eastAsia="ja-JP"/>
-        </w:rPr>
-        <w:t>V</w:t>
-      </w:r>
-      <w:r>
-        <w:rPr>
-          <w:lang w:val="el-GR" w:eastAsia="ja-JP"/>
-        </w:rPr>
-        <w:t xml:space="preserve">1 </w:t>
-      </w:r>
-      <w:r>
-        <w:rPr>
-          <w:lang w:val="el-GR" w:eastAsia="ja-JP"/>
-        </w:rPr>
-        <w:t xml:space="preserve">σε σχέση με τον </w:t>
-      </w:r>
-      <w:r>
-        <w:rPr>
-          <w:lang w:eastAsia="ja-JP"/>
-        </w:rPr>
-        <w:t>V</w:t>
-      </w:r>
-      <w:r>
-        <w:rPr>
-          <w:lang w:val="el-GR" w:eastAsia="ja-JP"/>
-        </w:rPr>
-        <w:t xml:space="preserve">0. </w:t>
-      </w:r>
-      <w:r>
-        <w:rPr>
-          <w:lang w:val="el-GR" w:eastAsia="ja-JP"/>
-        </w:rPr>
-        <w:t xml:space="preserve">Ακόμα με αύξηση του </w:t>
-      </w:r>
-      <w:r>
-        <w:rPr>
-          <w:lang w:eastAsia="ja-JP"/>
-        </w:rPr>
-        <w:t>d</w:t>
-      </w:r>
-      <w:r>
-        <w:rPr>
-          <w:lang w:val="el-GR" w:eastAsia="ja-JP"/>
-        </w:rPr>
-        <w:t xml:space="preserve"> </w:t>
-      </w:r>
-      <w:r>
-        <w:rPr>
-          <w:lang w:val="el-GR" w:eastAsia="ja-JP"/>
-        </w:rPr>
-        <w:t>αυξάνεται ο χρόνος εκτέλεσης του αλγορίθμου.</w:t>
-      </w:r>
-    </w:p>
-    <w:p>
-      <w:pPr>
-        <w:rPr>
-          <w:lang w:eastAsia="ja-JP"/>
-        </w:rPr>
-      </w:pPr>
       <w:r>
         <w:rPr>
           <w:noProof/>
         </w:rPr>
         <w:drawing>
-          <wp:inline distT="0" distB="0" distL="0" distR="0" wp14:anchorId="262E261B" wp14:editId="5378A69C">
-            <wp:extent cx="4572000" cy="2743200"/>
-            <wp:effectExtent l="0" t="0" r="0" b="0"/>
-            <wp:docPr id="2" name="Chart 2">
+          <wp:anchor distT="0" distB="0" distL="114300" distR="114300" simplePos="0" relativeHeight="251660288" behindDoc="0" locked="0" layoutInCell="1" allowOverlap="1" wp14:anchorId="02141AF7" wp14:editId="1C5EE246">
+            <wp:simplePos x="0" y="0"/>
+            <wp:positionH relativeFrom="margin">
+              <wp:align>left</wp:align>
+            </wp:positionH>
+            <wp:positionV relativeFrom="paragraph">
+              <wp:posOffset>0</wp:posOffset>
+            </wp:positionV>
+            <wp:extent cx="3474720" cy="3307080"/>
+            <wp:effectExtent l="0" t="0" r="11430" b="7620"/>
+            <wp:wrapSquare wrapText="bothSides"/>
+            <wp:docPr id="4" name="Chart 4">
               <a:extLst xmlns:a="http://schemas.openxmlformats.org/drawingml/2006/main">
                 <a:ext uri="{FF2B5EF4-FFF2-40B4-BE49-F238E27FC236}">
-                  <a16:creationId xmlns:a16="http://schemas.microsoft.com/office/drawing/2014/main" id="{DD870B80-6F7C-CC08-EFCC-E5F8C237E1A2}"/>
+                  <a16:creationId xmlns:a16="http://schemas.microsoft.com/office/drawing/2014/main" id="{DE66170E-5411-695A-649D-0BDB7A1BFF9C}"/>
                 </a:ext>
               </a:extLst>
             </wp:docPr>
             <wp:cNvGraphicFramePr/>
             <a:graphic xmlns:a="http://schemas.openxmlformats.org/drawingml/2006/main">
               <a:graphicData uri="http://schemas.openxmlformats.org/drawingml/2006/chart">
-                <c:chart xmlns:c="http://schemas.openxmlformats.org/drawingml/2006/chart" xmlns:r="http://schemas.openxmlformats.org/officeDocument/2006/relationships" r:id="rId9"/>
+                <c:chart xmlns:c="http://schemas.openxmlformats.org/drawingml/2006/chart" xmlns:r="http://schemas.openxmlformats.org/officeDocument/2006/relationships" r:id="rId13"/>
               </a:graphicData>
             </a:graphic>
-          </wp:inline>
+            <wp14:sizeRelH relativeFrom="page">
+              <wp14:pctWidth>0</wp14:pctWidth>
+            </wp14:sizeRelH>
+            <wp14:sizeRelV relativeFrom="page">
+              <wp14:pctHeight>0</wp14:pctHeight>
+            </wp14:sizeRelV>
+          </wp:anchor>
         </w:drawing>
+      </w:r>
+      <w:r>
+        <w:rPr>
+          <w:noProof/>
+          <w:lang w:val="el-GR"/>
+        </w:rPr>
+        <w:t xml:space="preserve"> </w:t>
       </w:r>
     </w:p>
     <w:p>
@@ -6186,7 +6207,142 @@
         <w:rPr>
           <w:lang w:val="el-GR" w:eastAsia="ja-JP"/>
         </w:rPr>
-        <w:t>Σε αυτό το διάγραμμα φαίνεται ότι για μεγέθη έως και 50000 σημεία (</w:t>
+        <w:t>Αρχικά, γίνεται εμφανές ότι με την αύξηση της διάστασης, αυξάνεται και ο χρόνος που απαιτείται για τον υπολογισμ</w:t>
+      </w:r>
+      <w:r>
+        <w:rPr>
+          <w:lang w:val="el-GR" w:eastAsia="ja-JP"/>
+        </w:rPr>
+        <w:t xml:space="preserve">ό των </w:t>
+      </w:r>
+      <w:proofErr w:type="spellStart"/>
+      <w:r>
+        <w:rPr>
+          <w:lang w:eastAsia="ja-JP"/>
+        </w:rPr>
+        <w:t>knn</w:t>
+      </w:r>
+      <w:proofErr w:type="spellEnd"/>
+      <w:r>
+        <w:rPr>
+          <w:lang w:val="el-GR" w:eastAsia="ja-JP"/>
+        </w:rPr>
+        <w:t xml:space="preserve"> </w:t>
+      </w:r>
+      <w:r>
+        <w:rPr>
+          <w:lang w:val="el-GR" w:eastAsia="ja-JP"/>
+        </w:rPr>
+        <w:t xml:space="preserve">τόσο για το </w:t>
+      </w:r>
+      <w:r>
+        <w:rPr>
+          <w:lang w:eastAsia="ja-JP"/>
+        </w:rPr>
+        <w:t>V</w:t>
+      </w:r>
+      <w:r>
+        <w:rPr>
+          <w:lang w:val="el-GR" w:eastAsia="ja-JP"/>
+        </w:rPr>
+        <w:t xml:space="preserve">0, </w:t>
+      </w:r>
+      <w:r>
+        <w:rPr>
+          <w:lang w:val="el-GR" w:eastAsia="ja-JP"/>
+        </w:rPr>
+        <w:t xml:space="preserve">όσο και για το </w:t>
+      </w:r>
+      <w:r>
+        <w:rPr>
+          <w:lang w:eastAsia="ja-JP"/>
+        </w:rPr>
+        <w:t>V</w:t>
+      </w:r>
+      <w:r>
+        <w:rPr>
+          <w:lang w:val="el-GR" w:eastAsia="ja-JP"/>
+        </w:rPr>
+        <w:t xml:space="preserve">1. </w:t>
+      </w:r>
+      <w:r>
+        <w:rPr>
+          <w:lang w:val="el-GR" w:eastAsia="ja-JP"/>
+        </w:rPr>
+        <w:t xml:space="preserve">Επίσης, βλέπουμε ότι το </w:t>
+      </w:r>
+      <w:r>
+        <w:rPr>
+          <w:lang w:val="el-GR" w:eastAsia="ja-JP"/>
+        </w:rPr>
+        <w:t xml:space="preserve"> </w:t>
+      </w:r>
+      <w:r>
+        <w:rPr>
+          <w:lang w:eastAsia="ja-JP"/>
+        </w:rPr>
+        <w:t>V</w:t>
+      </w:r>
+      <w:r>
+        <w:rPr>
+          <w:lang w:val="el-GR" w:eastAsia="ja-JP"/>
+        </w:rPr>
+        <w:t xml:space="preserve">1 </w:t>
+      </w:r>
+      <w:r>
+        <w:rPr>
+          <w:lang w:val="el-GR" w:eastAsia="ja-JP"/>
+        </w:rPr>
+        <w:t xml:space="preserve">είναι 3 φορές περίπου πιο γρήγορο από το </w:t>
+      </w:r>
+      <w:r>
+        <w:rPr>
+          <w:lang w:eastAsia="ja-JP"/>
+        </w:rPr>
+        <w:t>V</w:t>
+      </w:r>
+      <w:r>
+        <w:rPr>
+          <w:lang w:val="el-GR" w:eastAsia="ja-JP"/>
+        </w:rPr>
+        <w:t xml:space="preserve">0 </w:t>
+      </w:r>
+      <w:r>
+        <w:rPr>
+          <w:lang w:val="el-GR" w:eastAsia="ja-JP"/>
+        </w:rPr>
+        <w:t>και μάλιστα με τον ίδιο αριθμό επεξεργαστών.</w:t>
+      </w:r>
+    </w:p>
+    <w:p>
+      <w:pPr>
+        <w:rPr>
+          <w:lang w:val="el-GR" w:eastAsia="ja-JP"/>
+        </w:rPr>
+      </w:pPr>
+      <w:r>
+        <w:rPr>
+          <w:lang w:val="el-GR" w:eastAsia="ja-JP"/>
+        </w:rPr>
+        <w:t>Τέλος, παρατηρούμε</w:t>
+      </w:r>
+      <w:r>
+        <w:rPr>
+          <w:lang w:val="el-GR" w:eastAsia="ja-JP"/>
+        </w:rPr>
+        <w:t xml:space="preserve"> ότι για μεγέθη έως και</w:t>
+      </w:r>
+      <w:r>
+        <w:rPr>
+          <w:lang w:val="el-GR" w:eastAsia="ja-JP"/>
+        </w:rPr>
+        <w:t xml:space="preserve"> </w:t>
+      </w:r>
+      <w:r>
+        <w:rPr>
+          <w:lang w:val="el-GR" w:eastAsia="ja-JP"/>
+        </w:rPr>
+        <w:t>50000 σημεία (</w:t>
       </w:r>
       <w:r>
         <w:rPr>
@@ -6279,28 +6435,6 @@
           <w:lang w:val="el-GR" w:eastAsia="ja-JP"/>
         </w:rPr>
       </w:pPr>
-      <w:r>
-        <w:rPr>
-          <w:b/>
-          <w:bCs/>
-          <w:sz w:val="28"/>
-          <w:szCs w:val="28"/>
-          <w:u w:val="single"/>
-          <w:lang w:val="el-GR" w:eastAsia="ja-JP"/>
-        </w:rPr>
-        <w:t>Συμπεράσματα</w:t>
-      </w:r>
-      <w:r>
-        <w:rPr>
-          <w:b/>
-          <w:bCs/>
-          <w:sz w:val="28"/>
-          <w:szCs w:val="28"/>
-          <w:u w:val="single"/>
-          <w:lang w:val="el-GR" w:eastAsia="ja-JP"/>
-        </w:rPr>
-        <w:t>-</w:t>
-      </w:r>
       <w:r>
         <w:rPr>
           <w:b/>
@@ -6754,7 +6888,7 @@
       <w:lvlText w:val="%1."/>
       <w:lvlJc w:val="left"/>
       <w:pPr>
-        <w:ind w:left="1440" w:hanging="360"/>
+        <w:ind w:left="1080" w:hanging="360"/>
       </w:pPr>
     </w:lvl>
     <w:lvl w:ilvl="1" w:tplc="04090019" w:tentative="1">
@@ -6763,7 +6897,7 @@
       <w:lvlText w:val="%2."/>
       <w:lvlJc w:val="left"/>
       <w:pPr>
-        <w:ind w:left="2160" w:hanging="360"/>
+        <w:ind w:left="1800" w:hanging="360"/>
       </w:pPr>
     </w:lvl>
     <w:lvl w:ilvl="2" w:tplc="0409001B" w:tentative="1">
@@ -6772,7 +6906,7 @@
       <w:lvlText w:val="%3."/>
       <w:lvlJc w:val="right"/>
       <w:pPr>
-        <w:ind w:left="2880" w:hanging="180"/>
+        <w:ind w:left="2520" w:hanging="180"/>
       </w:pPr>
     </w:lvl>
     <w:lvl w:ilvl="3" w:tplc="0409000F" w:tentative="1">
@@ -6781,7 +6915,7 @@
       <w:lvlText w:val="%4."/>
       <w:lvlJc w:val="left"/>
       <w:pPr>
-        <w:ind w:left="3600" w:hanging="360"/>
+        <w:ind w:left="3240" w:hanging="360"/>
       </w:pPr>
     </w:lvl>
     <w:lvl w:ilvl="4" w:tplc="04090019" w:tentative="1">
@@ -6790,7 +6924,7 @@
       <w:lvlText w:val="%5."/>
       <w:lvlJc w:val="left"/>
       <w:pPr>
-        <w:ind w:left="4320" w:hanging="360"/>
+        <w:ind w:left="3960" w:hanging="360"/>
       </w:pPr>
     </w:lvl>
     <w:lvl w:ilvl="5" w:tplc="0409001B" w:tentative="1">
@@ -6799,7 +6933,7 @@
       <w:lvlText w:val="%6."/>
       <w:lvlJc w:val="right"/>
       <w:pPr>
-        <w:ind w:left="5040" w:hanging="180"/>
+        <w:ind w:left="4680" w:hanging="180"/>
       </w:pPr>
     </w:lvl>
     <w:lvl w:ilvl="6" w:tplc="0409000F" w:tentative="1">
@@ -6808,7 +6942,7 @@
       <w:lvlText w:val="%7."/>
       <w:lvlJc w:val="left"/>
       <w:pPr>
-        <w:ind w:left="5760" w:hanging="360"/>
+        <w:ind w:left="5400" w:hanging="360"/>
       </w:pPr>
     </w:lvl>
     <w:lvl w:ilvl="7" w:tplc="04090019" w:tentative="1">
@@ -6817,7 +6951,7 @@
       <w:lvlText w:val="%8."/>
       <w:lvlJc w:val="left"/>
       <w:pPr>
-        <w:ind w:left="6480" w:hanging="360"/>
+        <w:ind w:left="6120" w:hanging="360"/>
       </w:pPr>
     </w:lvl>
     <w:lvl w:ilvl="8" w:tplc="0409001B" w:tentative="1">
@@ -6826,7 +6960,7 @@
       <w:lvlText w:val="%9."/>
       <w:lvlJc w:val="right"/>
       <w:pPr>
-        <w:ind w:left="7200" w:hanging="180"/>
+        <w:ind w:left="6840" w:hanging="180"/>
       </w:pPr>
     </w:lvl>
   </w:abstractNum>
@@ -7145,7 +7279,7 @@
   <w:abstractNum w:abstractNumId="6" w15:restartNumberingAfterBreak="0">
     <w:nsid w:val="6F9D17E4"/>
     <w:multiLevelType w:val="hybridMultilevel"/>
-    <w:tmpl w:val="072C5FC0"/>
+    <w:tmpl w:val="57D6174A"/>
     <w:lvl w:ilvl="0" w:tplc="04090001">
       <w:start w:val="1"/>
       <w:numFmt w:val="bullet"/>
@@ -8207,6 +8341,7 @@
   <w:style w:type="character" w:default="1" w:styleId="DefaultParagraphFont">
     <w:name w:val="Default Paragraph Font"/>
     <w:uiPriority w:val="1"/>
+    <w:semiHidden/>
     <w:unhideWhenUsed/>
   </w:style>
   <w:style w:type="table" w:default="1" w:styleId="TableNormal">
@@ -9732,950 +9867,6 @@
     </mc:Fallback>
   </mc:AlternateContent>
   <c:pivotSource>
-    <c:name>[Book1]Sheet3!PivotTable4</c:name>
-    <c:fmtId val="-1"/>
-  </c:pivotSource>
-  <c:chart>
-    <c:title>
-      <c:tx>
-        <c:rich>
-          <a:bodyPr rot="0" spcFirstLastPara="1" vertOverflow="ellipsis" vert="horz" wrap="square" anchor="ctr" anchorCtr="1"/>
-          <a:lstStyle/>
-          <a:p>
-            <a:pPr>
-              <a:defRPr sz="1400" b="0" i="0" u="none" strike="noStrike" kern="1200" spc="0" baseline="0">
-                <a:solidFill>
-                  <a:schemeClr val="tx1">
-                    <a:lumMod val="65000"/>
-                    <a:lumOff val="35000"/>
-                  </a:schemeClr>
-                </a:solidFill>
-                <a:latin typeface="+mn-lt"/>
-                <a:ea typeface="+mn-ea"/>
-                <a:cs typeface="+mn-cs"/>
-              </a:defRPr>
-            </a:pPr>
-            <a:r>
-              <a:rPr lang="en-US"/>
-              <a:t>Execution</a:t>
-            </a:r>
-            <a:r>
-              <a:rPr lang="en-US" baseline="0"/>
-              <a:t> time f</a:t>
-            </a:r>
-            <a:r>
-              <a:rPr lang="en-US"/>
-              <a:t>or</a:t>
-            </a:r>
-            <a:r>
-              <a:rPr lang="en-US" baseline="0"/>
-              <a:t> 60000 points of various dimensions</a:t>
-            </a:r>
-            <a:endParaRPr lang="en-US"/>
-          </a:p>
-        </c:rich>
-      </c:tx>
-      <c:overlay val="0"/>
-      <c:spPr>
-        <a:noFill/>
-        <a:ln>
-          <a:noFill/>
-        </a:ln>
-        <a:effectLst/>
-      </c:spPr>
-      <c:txPr>
-        <a:bodyPr rot="0" spcFirstLastPara="1" vertOverflow="ellipsis" vert="horz" wrap="square" anchor="ctr" anchorCtr="1"/>
-        <a:lstStyle/>
-        <a:p>
-          <a:pPr>
-            <a:defRPr sz="1400" b="0" i="0" u="none" strike="noStrike" kern="1200" spc="0" baseline="0">
-              <a:solidFill>
-                <a:schemeClr val="tx1">
-                  <a:lumMod val="65000"/>
-                  <a:lumOff val="35000"/>
-                </a:schemeClr>
-              </a:solidFill>
-              <a:latin typeface="+mn-lt"/>
-              <a:ea typeface="+mn-ea"/>
-              <a:cs typeface="+mn-cs"/>
-            </a:defRPr>
-          </a:pPr>
-          <a:endParaRPr lang="en-US"/>
-        </a:p>
-      </c:txPr>
-    </c:title>
-    <c:autoTitleDeleted val="0"/>
-    <c:pivotFmts>
-      <c:pivotFmt>
-        <c:idx val="0"/>
-        <c:spPr>
-          <a:solidFill>
-            <a:schemeClr val="accent1"/>
-          </a:solidFill>
-          <a:ln>
-            <a:noFill/>
-          </a:ln>
-          <a:effectLst/>
-        </c:spPr>
-        <c:marker>
-          <c:symbol val="circle"/>
-          <c:size val="5"/>
-          <c:spPr>
-            <a:solidFill>
-              <a:schemeClr val="accent1"/>
-            </a:solidFill>
-            <a:ln w="9525">
-              <a:solidFill>
-                <a:schemeClr val="accent1"/>
-              </a:solidFill>
-            </a:ln>
-            <a:effectLst/>
-          </c:spPr>
-        </c:marker>
-        <c:dLbl>
-          <c:idx val="0"/>
-          <c:spPr>
-            <a:noFill/>
-            <a:ln>
-              <a:noFill/>
-            </a:ln>
-            <a:effectLst/>
-          </c:spPr>
-          <c:txPr>
-            <a:bodyPr rot="0" spcFirstLastPara="1" vertOverflow="ellipsis" vert="horz" wrap="square" lIns="38100" tIns="19050" rIns="38100" bIns="19050" anchor="ctr" anchorCtr="1">
-              <a:spAutoFit/>
-            </a:bodyPr>
-            <a:lstStyle/>
-            <a:p>
-              <a:pPr>
-                <a:defRPr sz="900" b="0" i="0" u="none" strike="noStrike" kern="1200" baseline="0">
-                  <a:solidFill>
-                    <a:schemeClr val="tx1">
-                      <a:lumMod val="75000"/>
-                      <a:lumOff val="25000"/>
-                    </a:schemeClr>
-                  </a:solidFill>
-                  <a:latin typeface="+mn-lt"/>
-                  <a:ea typeface="+mn-ea"/>
-                  <a:cs typeface="+mn-cs"/>
-                </a:defRPr>
-              </a:pPr>
-              <a:endParaRPr lang="en-US"/>
-            </a:p>
-          </c:txPr>
-          <c:showLegendKey val="0"/>
-          <c:showVal val="0"/>
-          <c:showCatName val="0"/>
-          <c:showSerName val="0"/>
-          <c:showPercent val="0"/>
-          <c:showBubbleSize val="0"/>
-          <c:extLst>
-            <c:ext xmlns:c15="http://schemas.microsoft.com/office/drawing/2012/chart" uri="{CE6537A1-D6FC-4f65-9D91-7224C49458BB}"/>
-          </c:extLst>
-        </c:dLbl>
-      </c:pivotFmt>
-      <c:pivotFmt>
-        <c:idx val="1"/>
-        <c:spPr>
-          <a:solidFill>
-            <a:schemeClr val="accent1"/>
-          </a:solidFill>
-          <a:ln>
-            <a:noFill/>
-          </a:ln>
-          <a:effectLst/>
-        </c:spPr>
-        <c:marker>
-          <c:symbol val="circle"/>
-          <c:size val="5"/>
-          <c:spPr>
-            <a:solidFill>
-              <a:schemeClr val="accent2"/>
-            </a:solidFill>
-            <a:ln w="9525">
-              <a:solidFill>
-                <a:schemeClr val="accent2"/>
-              </a:solidFill>
-            </a:ln>
-            <a:effectLst/>
-          </c:spPr>
-        </c:marker>
-        <c:dLbl>
-          <c:idx val="0"/>
-          <c:spPr>
-            <a:noFill/>
-            <a:ln>
-              <a:noFill/>
-            </a:ln>
-            <a:effectLst/>
-          </c:spPr>
-          <c:txPr>
-            <a:bodyPr rot="0" spcFirstLastPara="1" vertOverflow="ellipsis" vert="horz" wrap="square" lIns="38100" tIns="19050" rIns="38100" bIns="19050" anchor="ctr" anchorCtr="1">
-              <a:spAutoFit/>
-            </a:bodyPr>
-            <a:lstStyle/>
-            <a:p>
-              <a:pPr>
-                <a:defRPr sz="900" b="0" i="0" u="none" strike="noStrike" kern="1200" baseline="0">
-                  <a:solidFill>
-                    <a:schemeClr val="tx1">
-                      <a:lumMod val="75000"/>
-                      <a:lumOff val="25000"/>
-                    </a:schemeClr>
-                  </a:solidFill>
-                  <a:latin typeface="+mn-lt"/>
-                  <a:ea typeface="+mn-ea"/>
-                  <a:cs typeface="+mn-cs"/>
-                </a:defRPr>
-              </a:pPr>
-              <a:endParaRPr lang="en-US"/>
-            </a:p>
-          </c:txPr>
-          <c:showLegendKey val="0"/>
-          <c:showVal val="0"/>
-          <c:showCatName val="0"/>
-          <c:showSerName val="0"/>
-          <c:showPercent val="0"/>
-          <c:showBubbleSize val="0"/>
-          <c:extLst>
-            <c:ext xmlns:c15="http://schemas.microsoft.com/office/drawing/2012/chart" uri="{CE6537A1-D6FC-4f65-9D91-7224C49458BB}"/>
-          </c:extLst>
-        </c:dLbl>
-      </c:pivotFmt>
-      <c:pivotFmt>
-        <c:idx val="2"/>
-        <c:spPr>
-          <a:solidFill>
-            <a:schemeClr val="accent1"/>
-          </a:solidFill>
-          <a:ln>
-            <a:noFill/>
-          </a:ln>
-          <a:effectLst/>
-        </c:spPr>
-        <c:marker>
-          <c:symbol val="none"/>
-        </c:marker>
-        <c:dLbl>
-          <c:idx val="0"/>
-          <c:spPr>
-            <a:noFill/>
-            <a:ln>
-              <a:noFill/>
-            </a:ln>
-            <a:effectLst/>
-          </c:spPr>
-          <c:txPr>
-            <a:bodyPr rot="0" spcFirstLastPara="1" vertOverflow="ellipsis" vert="horz" wrap="square" lIns="38100" tIns="19050" rIns="38100" bIns="19050" anchor="ctr" anchorCtr="1">
-              <a:spAutoFit/>
-            </a:bodyPr>
-            <a:lstStyle/>
-            <a:p>
-              <a:pPr>
-                <a:defRPr sz="900" b="0" i="0" u="none" strike="noStrike" kern="1200" baseline="0">
-                  <a:solidFill>
-                    <a:schemeClr val="tx1">
-                      <a:lumMod val="75000"/>
-                      <a:lumOff val="25000"/>
-                    </a:schemeClr>
-                  </a:solidFill>
-                  <a:latin typeface="+mn-lt"/>
-                  <a:ea typeface="+mn-ea"/>
-                  <a:cs typeface="+mn-cs"/>
-                </a:defRPr>
-              </a:pPr>
-              <a:endParaRPr lang="en-US"/>
-            </a:p>
-          </c:txPr>
-          <c:showLegendKey val="0"/>
-          <c:showVal val="0"/>
-          <c:showCatName val="0"/>
-          <c:showSerName val="0"/>
-          <c:showPercent val="0"/>
-          <c:showBubbleSize val="0"/>
-          <c:extLst>
-            <c:ext xmlns:c15="http://schemas.microsoft.com/office/drawing/2012/chart" uri="{CE6537A1-D6FC-4f65-9D91-7224C49458BB}"/>
-          </c:extLst>
-        </c:dLbl>
-      </c:pivotFmt>
-      <c:pivotFmt>
-        <c:idx val="3"/>
-        <c:spPr>
-          <a:solidFill>
-            <a:schemeClr val="accent1"/>
-          </a:solidFill>
-          <a:ln>
-            <a:noFill/>
-          </a:ln>
-          <a:effectLst/>
-        </c:spPr>
-        <c:marker>
-          <c:symbol val="none"/>
-        </c:marker>
-        <c:dLbl>
-          <c:idx val="0"/>
-          <c:spPr>
-            <a:noFill/>
-            <a:ln>
-              <a:noFill/>
-            </a:ln>
-            <a:effectLst/>
-          </c:spPr>
-          <c:txPr>
-            <a:bodyPr rot="0" spcFirstLastPara="1" vertOverflow="ellipsis" vert="horz" wrap="square" lIns="38100" tIns="19050" rIns="38100" bIns="19050" anchor="ctr" anchorCtr="1">
-              <a:spAutoFit/>
-            </a:bodyPr>
-            <a:lstStyle/>
-            <a:p>
-              <a:pPr>
-                <a:defRPr sz="900" b="0" i="0" u="none" strike="noStrike" kern="1200" baseline="0">
-                  <a:solidFill>
-                    <a:schemeClr val="tx1">
-                      <a:lumMod val="75000"/>
-                      <a:lumOff val="25000"/>
-                    </a:schemeClr>
-                  </a:solidFill>
-                  <a:latin typeface="+mn-lt"/>
-                  <a:ea typeface="+mn-ea"/>
-                  <a:cs typeface="+mn-cs"/>
-                </a:defRPr>
-              </a:pPr>
-              <a:endParaRPr lang="en-US"/>
-            </a:p>
-          </c:txPr>
-          <c:showLegendKey val="0"/>
-          <c:showVal val="0"/>
-          <c:showCatName val="0"/>
-          <c:showSerName val="0"/>
-          <c:showPercent val="0"/>
-          <c:showBubbleSize val="0"/>
-          <c:extLst>
-            <c:ext xmlns:c15="http://schemas.microsoft.com/office/drawing/2012/chart" uri="{CE6537A1-D6FC-4f65-9D91-7224C49458BB}"/>
-          </c:extLst>
-        </c:dLbl>
-      </c:pivotFmt>
-      <c:pivotFmt>
-        <c:idx val="4"/>
-        <c:spPr>
-          <a:solidFill>
-            <a:schemeClr val="accent1"/>
-          </a:solidFill>
-          <a:ln>
-            <a:noFill/>
-          </a:ln>
-          <a:effectLst/>
-        </c:spPr>
-        <c:marker>
-          <c:symbol val="none"/>
-        </c:marker>
-        <c:dLbl>
-          <c:idx val="0"/>
-          <c:spPr>
-            <a:noFill/>
-            <a:ln>
-              <a:noFill/>
-            </a:ln>
-            <a:effectLst/>
-          </c:spPr>
-          <c:txPr>
-            <a:bodyPr rot="0" spcFirstLastPara="1" vertOverflow="ellipsis" vert="horz" wrap="square" lIns="38100" tIns="19050" rIns="38100" bIns="19050" anchor="ctr" anchorCtr="1">
-              <a:spAutoFit/>
-            </a:bodyPr>
-            <a:lstStyle/>
-            <a:p>
-              <a:pPr>
-                <a:defRPr sz="900" b="0" i="0" u="none" strike="noStrike" kern="1200" baseline="0">
-                  <a:solidFill>
-                    <a:schemeClr val="tx1">
-                      <a:lumMod val="75000"/>
-                      <a:lumOff val="25000"/>
-                    </a:schemeClr>
-                  </a:solidFill>
-                  <a:latin typeface="+mn-lt"/>
-                  <a:ea typeface="+mn-ea"/>
-                  <a:cs typeface="+mn-cs"/>
-                </a:defRPr>
-              </a:pPr>
-              <a:endParaRPr lang="en-US"/>
-            </a:p>
-          </c:txPr>
-          <c:showLegendKey val="0"/>
-          <c:showVal val="0"/>
-          <c:showCatName val="0"/>
-          <c:showSerName val="0"/>
-          <c:showPercent val="0"/>
-          <c:showBubbleSize val="0"/>
-          <c:extLst>
-            <c:ext xmlns:c15="http://schemas.microsoft.com/office/drawing/2012/chart" uri="{CE6537A1-D6FC-4f65-9D91-7224C49458BB}"/>
-          </c:extLst>
-        </c:dLbl>
-      </c:pivotFmt>
-      <c:pivotFmt>
-        <c:idx val="5"/>
-        <c:spPr>
-          <a:solidFill>
-            <a:schemeClr val="accent1"/>
-          </a:solidFill>
-          <a:ln>
-            <a:noFill/>
-          </a:ln>
-          <a:effectLst/>
-        </c:spPr>
-        <c:marker>
-          <c:symbol val="none"/>
-        </c:marker>
-        <c:dLbl>
-          <c:idx val="0"/>
-          <c:spPr>
-            <a:noFill/>
-            <a:ln>
-              <a:noFill/>
-            </a:ln>
-            <a:effectLst/>
-          </c:spPr>
-          <c:txPr>
-            <a:bodyPr rot="0" spcFirstLastPara="1" vertOverflow="ellipsis" vert="horz" wrap="square" lIns="38100" tIns="19050" rIns="38100" bIns="19050" anchor="ctr" anchorCtr="1">
-              <a:spAutoFit/>
-            </a:bodyPr>
-            <a:lstStyle/>
-            <a:p>
-              <a:pPr>
-                <a:defRPr sz="900" b="0" i="0" u="none" strike="noStrike" kern="1200" baseline="0">
-                  <a:solidFill>
-                    <a:schemeClr val="tx1">
-                      <a:lumMod val="75000"/>
-                      <a:lumOff val="25000"/>
-                    </a:schemeClr>
-                  </a:solidFill>
-                  <a:latin typeface="+mn-lt"/>
-                  <a:ea typeface="+mn-ea"/>
-                  <a:cs typeface="+mn-cs"/>
-                </a:defRPr>
-              </a:pPr>
-              <a:endParaRPr lang="en-US"/>
-            </a:p>
-          </c:txPr>
-          <c:showLegendKey val="0"/>
-          <c:showVal val="0"/>
-          <c:showCatName val="0"/>
-          <c:showSerName val="0"/>
-          <c:showPercent val="0"/>
-          <c:showBubbleSize val="0"/>
-          <c:extLst>
-            <c:ext xmlns:c15="http://schemas.microsoft.com/office/drawing/2012/chart" uri="{CE6537A1-D6FC-4f65-9D91-7224C49458BB}"/>
-          </c:extLst>
-        </c:dLbl>
-      </c:pivotFmt>
-    </c:pivotFmts>
-    <c:plotArea>
-      <c:layout/>
-      <c:barChart>
-        <c:barDir val="col"/>
-        <c:grouping val="clustered"/>
-        <c:varyColors val="0"/>
-        <c:ser>
-          <c:idx val="0"/>
-          <c:order val="0"/>
-          <c:tx>
-            <c:strRef>
-              <c:f>Sheet3!$B$1</c:f>
-              <c:strCache>
-                <c:ptCount val="1"/>
-                <c:pt idx="0">
-                  <c:v>V1 (12 tasks 1 thread)</c:v>
-                </c:pt>
-              </c:strCache>
-            </c:strRef>
-          </c:tx>
-          <c:spPr>
-            <a:solidFill>
-              <a:schemeClr val="accent1"/>
-            </a:solidFill>
-            <a:ln>
-              <a:noFill/>
-            </a:ln>
-            <a:effectLst/>
-          </c:spPr>
-          <c:invertIfNegative val="0"/>
-          <c:cat>
-            <c:strRef>
-              <c:f>Sheet3!$A$2:$A$7</c:f>
-              <c:strCache>
-                <c:ptCount val="5"/>
-                <c:pt idx="0">
-                  <c:v>50</c:v>
-                </c:pt>
-                <c:pt idx="1">
-                  <c:v>250</c:v>
-                </c:pt>
-                <c:pt idx="2">
-                  <c:v>500</c:v>
-                </c:pt>
-                <c:pt idx="3">
-                  <c:v>860</c:v>
-                </c:pt>
-                <c:pt idx="4">
-                  <c:v>1024</c:v>
-                </c:pt>
-              </c:strCache>
-            </c:strRef>
-          </c:cat>
-          <c:val>
-            <c:numRef>
-              <c:f>Sheet3!$B$2:$B$7</c:f>
-              <c:numCache>
-                <c:formatCode>General</c:formatCode>
-                <c:ptCount val="5"/>
-                <c:pt idx="0">
-                  <c:v>3.5480139999999998</c:v>
-                </c:pt>
-                <c:pt idx="1">
-                  <c:v>6.8329719999999998</c:v>
-                </c:pt>
-                <c:pt idx="2">
-                  <c:v>11.424924000000001</c:v>
-                </c:pt>
-                <c:pt idx="3">
-                  <c:v>15.166408000000001</c:v>
-                </c:pt>
-                <c:pt idx="4">
-                  <c:v>18.758358000000001</c:v>
-                </c:pt>
-              </c:numCache>
-            </c:numRef>
-          </c:val>
-          <c:extLst>
-            <c:ext xmlns:c16="http://schemas.microsoft.com/office/drawing/2014/chart" uri="{C3380CC4-5D6E-409C-BE32-E72D297353CC}">
-              <c16:uniqueId val="{00000000-C672-4DC8-ADDE-E894716172DB}"/>
-            </c:ext>
-          </c:extLst>
-        </c:ser>
-        <c:ser>
-          <c:idx val="1"/>
-          <c:order val="1"/>
-          <c:tx>
-            <c:strRef>
-              <c:f>Sheet3!$C$1</c:f>
-              <c:strCache>
-                <c:ptCount val="1"/>
-                <c:pt idx="0">
-                  <c:v>V0 (12 threads 1 task)</c:v>
-                </c:pt>
-              </c:strCache>
-            </c:strRef>
-          </c:tx>
-          <c:spPr>
-            <a:solidFill>
-              <a:schemeClr val="accent2"/>
-            </a:solidFill>
-            <a:ln>
-              <a:noFill/>
-            </a:ln>
-            <a:effectLst/>
-          </c:spPr>
-          <c:invertIfNegative val="0"/>
-          <c:cat>
-            <c:strRef>
-              <c:f>Sheet3!$A$2:$A$7</c:f>
-              <c:strCache>
-                <c:ptCount val="5"/>
-                <c:pt idx="0">
-                  <c:v>50</c:v>
-                </c:pt>
-                <c:pt idx="1">
-                  <c:v>250</c:v>
-                </c:pt>
-                <c:pt idx="2">
-                  <c:v>500</c:v>
-                </c:pt>
-                <c:pt idx="3">
-                  <c:v>860</c:v>
-                </c:pt>
-                <c:pt idx="4">
-                  <c:v>1024</c:v>
-                </c:pt>
-              </c:strCache>
-            </c:strRef>
-          </c:cat>
-          <c:val>
-            <c:numRef>
-              <c:f>Sheet3!$C$2:$C$7</c:f>
-              <c:numCache>
-                <c:formatCode>General</c:formatCode>
-                <c:ptCount val="5"/>
-                <c:pt idx="0">
-                  <c:v>18.683206999999999</c:v>
-                </c:pt>
-                <c:pt idx="1">
-                  <c:v>22.191973999999998</c:v>
-                </c:pt>
-                <c:pt idx="2">
-                  <c:v>31.388529999999999</c:v>
-                </c:pt>
-                <c:pt idx="3">
-                  <c:v>49.799697999999999</c:v>
-                </c:pt>
-                <c:pt idx="4">
-                  <c:v>49.800325999999998</c:v>
-                </c:pt>
-              </c:numCache>
-            </c:numRef>
-          </c:val>
-          <c:extLst>
-            <c:ext xmlns:c16="http://schemas.microsoft.com/office/drawing/2014/chart" uri="{C3380CC4-5D6E-409C-BE32-E72D297353CC}">
-              <c16:uniqueId val="{00000001-C672-4DC8-ADDE-E894716172DB}"/>
-            </c:ext>
-          </c:extLst>
-        </c:ser>
-        <c:dLbls>
-          <c:showLegendKey val="0"/>
-          <c:showVal val="0"/>
-          <c:showCatName val="0"/>
-          <c:showSerName val="0"/>
-          <c:showPercent val="0"/>
-          <c:showBubbleSize val="0"/>
-        </c:dLbls>
-        <c:gapWidth val="219"/>
-        <c:overlap val="-27"/>
-        <c:axId val="1953424383"/>
-        <c:axId val="1953420223"/>
-      </c:barChart>
-      <c:catAx>
-        <c:axId val="1953424383"/>
-        <c:scaling>
-          <c:orientation val="minMax"/>
-        </c:scaling>
-        <c:delete val="0"/>
-        <c:axPos val="b"/>
-        <c:title>
-          <c:tx>
-            <c:rich>
-              <a:bodyPr rot="0" spcFirstLastPara="1" vertOverflow="ellipsis" vert="horz" wrap="square" anchor="ctr" anchorCtr="1"/>
-              <a:lstStyle/>
-              <a:p>
-                <a:pPr>
-                  <a:defRPr sz="1000" b="0" i="0" u="none" strike="noStrike" kern="1200" baseline="0">
-                    <a:solidFill>
-                      <a:schemeClr val="tx1">
-                        <a:lumMod val="65000"/>
-                        <a:lumOff val="35000"/>
-                      </a:schemeClr>
-                    </a:solidFill>
-                    <a:latin typeface="+mn-lt"/>
-                    <a:ea typeface="+mn-ea"/>
-                    <a:cs typeface="+mn-cs"/>
-                  </a:defRPr>
-                </a:pPr>
-                <a:r>
-                  <a:rPr lang="en-US"/>
-                  <a:t>Dimension</a:t>
-                </a:r>
-                <a:r>
-                  <a:rPr lang="en-US" baseline="0"/>
-                  <a:t> d</a:t>
-                </a:r>
-                <a:endParaRPr lang="en-US"/>
-              </a:p>
-            </c:rich>
-          </c:tx>
-          <c:overlay val="0"/>
-          <c:spPr>
-            <a:noFill/>
-            <a:ln>
-              <a:noFill/>
-            </a:ln>
-            <a:effectLst/>
-          </c:spPr>
-          <c:txPr>
-            <a:bodyPr rot="0" spcFirstLastPara="1" vertOverflow="ellipsis" vert="horz" wrap="square" anchor="ctr" anchorCtr="1"/>
-            <a:lstStyle/>
-            <a:p>
-              <a:pPr>
-                <a:defRPr sz="1000" b="0" i="0" u="none" strike="noStrike" kern="1200" baseline="0">
-                  <a:solidFill>
-                    <a:schemeClr val="tx1">
-                      <a:lumMod val="65000"/>
-                      <a:lumOff val="35000"/>
-                    </a:schemeClr>
-                  </a:solidFill>
-                  <a:latin typeface="+mn-lt"/>
-                  <a:ea typeface="+mn-ea"/>
-                  <a:cs typeface="+mn-cs"/>
-                </a:defRPr>
-              </a:pPr>
-              <a:endParaRPr lang="en-US"/>
-            </a:p>
-          </c:txPr>
-        </c:title>
-        <c:numFmt formatCode="General" sourceLinked="1"/>
-        <c:majorTickMark val="none"/>
-        <c:minorTickMark val="none"/>
-        <c:tickLblPos val="nextTo"/>
-        <c:spPr>
-          <a:noFill/>
-          <a:ln w="9525" cap="flat" cmpd="sng" algn="ctr">
-            <a:solidFill>
-              <a:schemeClr val="tx1">
-                <a:lumMod val="15000"/>
-                <a:lumOff val="85000"/>
-              </a:schemeClr>
-            </a:solidFill>
-            <a:round/>
-          </a:ln>
-          <a:effectLst/>
-        </c:spPr>
-        <c:txPr>
-          <a:bodyPr rot="-60000000" spcFirstLastPara="1" vertOverflow="ellipsis" vert="horz" wrap="square" anchor="ctr" anchorCtr="1"/>
-          <a:lstStyle/>
-          <a:p>
-            <a:pPr>
-              <a:defRPr sz="900" b="0" i="0" u="none" strike="noStrike" kern="1200" baseline="0">
-                <a:solidFill>
-                  <a:schemeClr val="tx1">
-                    <a:lumMod val="65000"/>
-                    <a:lumOff val="35000"/>
-                  </a:schemeClr>
-                </a:solidFill>
-                <a:latin typeface="+mn-lt"/>
-                <a:ea typeface="+mn-ea"/>
-                <a:cs typeface="+mn-cs"/>
-              </a:defRPr>
-            </a:pPr>
-            <a:endParaRPr lang="en-US"/>
-          </a:p>
-        </c:txPr>
-        <c:crossAx val="1953420223"/>
-        <c:crosses val="autoZero"/>
-        <c:auto val="1"/>
-        <c:lblAlgn val="ctr"/>
-        <c:lblOffset val="100"/>
-        <c:noMultiLvlLbl val="0"/>
-      </c:catAx>
-      <c:valAx>
-        <c:axId val="1953420223"/>
-        <c:scaling>
-          <c:orientation val="minMax"/>
-        </c:scaling>
-        <c:delete val="0"/>
-        <c:axPos val="l"/>
-        <c:majorGridlines>
-          <c:spPr>
-            <a:ln w="9525" cap="flat" cmpd="sng" algn="ctr">
-              <a:solidFill>
-                <a:schemeClr val="tx1">
-                  <a:lumMod val="15000"/>
-                  <a:lumOff val="85000"/>
-                </a:schemeClr>
-              </a:solidFill>
-              <a:round/>
-            </a:ln>
-            <a:effectLst/>
-          </c:spPr>
-        </c:majorGridlines>
-        <c:title>
-          <c:tx>
-            <c:rich>
-              <a:bodyPr rot="-5400000" spcFirstLastPara="1" vertOverflow="ellipsis" vert="horz" wrap="square" anchor="ctr" anchorCtr="1"/>
-              <a:lstStyle/>
-              <a:p>
-                <a:pPr>
-                  <a:defRPr sz="1000" b="0" i="0" u="none" strike="noStrike" kern="1200" baseline="0">
-                    <a:solidFill>
-                      <a:schemeClr val="tx1">
-                        <a:lumMod val="65000"/>
-                        <a:lumOff val="35000"/>
-                      </a:schemeClr>
-                    </a:solidFill>
-                    <a:latin typeface="+mn-lt"/>
-                    <a:ea typeface="+mn-ea"/>
-                    <a:cs typeface="+mn-cs"/>
-                  </a:defRPr>
-                </a:pPr>
-                <a:r>
-                  <a:rPr lang="en-US"/>
-                  <a:t>Execution</a:t>
-                </a:r>
-                <a:r>
-                  <a:rPr lang="en-US" baseline="0"/>
-                  <a:t> time (sec)</a:t>
-                </a:r>
-                <a:endParaRPr lang="en-US"/>
-              </a:p>
-            </c:rich>
-          </c:tx>
-          <c:overlay val="0"/>
-          <c:spPr>
-            <a:noFill/>
-            <a:ln>
-              <a:noFill/>
-            </a:ln>
-            <a:effectLst/>
-          </c:spPr>
-          <c:txPr>
-            <a:bodyPr rot="-5400000" spcFirstLastPara="1" vertOverflow="ellipsis" vert="horz" wrap="square" anchor="ctr" anchorCtr="1"/>
-            <a:lstStyle/>
-            <a:p>
-              <a:pPr>
-                <a:defRPr sz="1000" b="0" i="0" u="none" strike="noStrike" kern="1200" baseline="0">
-                  <a:solidFill>
-                    <a:schemeClr val="tx1">
-                      <a:lumMod val="65000"/>
-                      <a:lumOff val="35000"/>
-                    </a:schemeClr>
-                  </a:solidFill>
-                  <a:latin typeface="+mn-lt"/>
-                  <a:ea typeface="+mn-ea"/>
-                  <a:cs typeface="+mn-cs"/>
-                </a:defRPr>
-              </a:pPr>
-              <a:endParaRPr lang="en-US"/>
-            </a:p>
-          </c:txPr>
-        </c:title>
-        <c:numFmt formatCode="General" sourceLinked="1"/>
-        <c:majorTickMark val="none"/>
-        <c:minorTickMark val="none"/>
-        <c:tickLblPos val="nextTo"/>
-        <c:spPr>
-          <a:noFill/>
-          <a:ln>
-            <a:noFill/>
-          </a:ln>
-          <a:effectLst/>
-        </c:spPr>
-        <c:txPr>
-          <a:bodyPr rot="-60000000" spcFirstLastPara="1" vertOverflow="ellipsis" vert="horz" wrap="square" anchor="ctr" anchorCtr="1"/>
-          <a:lstStyle/>
-          <a:p>
-            <a:pPr>
-              <a:defRPr sz="900" b="0" i="0" u="none" strike="noStrike" kern="1200" baseline="0">
-                <a:solidFill>
-                  <a:schemeClr val="tx1">
-                    <a:lumMod val="65000"/>
-                    <a:lumOff val="35000"/>
-                  </a:schemeClr>
-                </a:solidFill>
-                <a:latin typeface="+mn-lt"/>
-                <a:ea typeface="+mn-ea"/>
-                <a:cs typeface="+mn-cs"/>
-              </a:defRPr>
-            </a:pPr>
-            <a:endParaRPr lang="en-US"/>
-          </a:p>
-        </c:txPr>
-        <c:crossAx val="1953424383"/>
-        <c:crosses val="autoZero"/>
-        <c:crossBetween val="between"/>
-      </c:valAx>
-      <c:spPr>
-        <a:noFill/>
-        <a:ln>
-          <a:noFill/>
-        </a:ln>
-        <a:effectLst/>
-      </c:spPr>
-    </c:plotArea>
-    <c:legend>
-      <c:legendPos val="r"/>
-      <c:overlay val="0"/>
-      <c:spPr>
-        <a:noFill/>
-        <a:ln>
-          <a:noFill/>
-        </a:ln>
-        <a:effectLst/>
-      </c:spPr>
-      <c:txPr>
-        <a:bodyPr rot="0" spcFirstLastPara="1" vertOverflow="ellipsis" vert="horz" wrap="square" anchor="ctr" anchorCtr="1"/>
-        <a:lstStyle/>
-        <a:p>
-          <a:pPr>
-            <a:defRPr sz="900" b="0" i="0" u="none" strike="noStrike" kern="1200" baseline="0">
-              <a:solidFill>
-                <a:schemeClr val="tx1">
-                  <a:lumMod val="65000"/>
-                  <a:lumOff val="35000"/>
-                </a:schemeClr>
-              </a:solidFill>
-              <a:latin typeface="+mn-lt"/>
-              <a:ea typeface="+mn-ea"/>
-              <a:cs typeface="+mn-cs"/>
-            </a:defRPr>
-          </a:pPr>
-          <a:endParaRPr lang="en-US"/>
-        </a:p>
-      </c:txPr>
-    </c:legend>
-    <c:plotVisOnly val="1"/>
-    <c:dispBlanksAs val="gap"/>
-    <c:extLst>
-      <c:ext xmlns:c16r3="http://schemas.microsoft.com/office/drawing/2017/03/chart" uri="{56B9EC1D-385E-4148-901F-78D8002777C0}">
-        <c16r3:dataDisplayOptions16>
-          <c16r3:dispNaAsBlank val="1"/>
-        </c16r3:dataDisplayOptions16>
-      </c:ext>
-    </c:extLst>
-    <c:showDLblsOverMax val="0"/>
-  </c:chart>
-  <c:spPr>
-    <a:solidFill>
-      <a:schemeClr val="bg1"/>
-    </a:solidFill>
-    <a:ln w="9525" cap="flat" cmpd="sng" algn="ctr">
-      <a:solidFill>
-        <a:schemeClr val="tx1">
-          <a:lumMod val="15000"/>
-          <a:lumOff val="85000"/>
-        </a:schemeClr>
-      </a:solidFill>
-      <a:round/>
-    </a:ln>
-    <a:effectLst/>
-  </c:spPr>
-  <c:txPr>
-    <a:bodyPr/>
-    <a:lstStyle/>
-    <a:p>
-      <a:pPr>
-        <a:defRPr/>
-      </a:pPr>
-      <a:endParaRPr lang="en-US"/>
-    </a:p>
-  </c:txPr>
-  <c:externalData r:id="rId3">
-    <c:autoUpdate val="0"/>
-  </c:externalData>
-  <c:extLst>
-    <c:ext xmlns:c14="http://schemas.microsoft.com/office/drawing/2007/8/2/chart" uri="{781A3756-C4B2-4CAC-9D66-4F8BD8637D16}">
-      <c14:pivotOptions>
-        <c14:dropZoneFilter val="1"/>
-        <c14:dropZoneCategories val="1"/>
-        <c14:dropZoneData val="1"/>
-      </c14:pivotOptions>
-    </c:ext>
-    <c:ext xmlns:c16="http://schemas.microsoft.com/office/drawing/2014/chart" uri="{E28EC0CA-F0BB-4C9C-879D-F8772B89E7AC}">
-      <c16:pivotOptions16>
-        <c16:showExpandCollapseFieldButtons val="1"/>
-      </c16:pivotOptions16>
-    </c:ext>
-  </c:extLst>
-</c:chartSpace>
-</file>
-
-<file path=word/charts/chart3.xml><?xml version="1.0" encoding="utf-8"?>
-<c:chartSpace xmlns:c="http://schemas.openxmlformats.org/drawingml/2006/chart" xmlns:a="http://schemas.openxmlformats.org/drawingml/2006/main" xmlns:r="http://schemas.openxmlformats.org/officeDocument/2006/relationships" xmlns:c16r2="http://schemas.microsoft.com/office/drawing/2015/06/chart">
-  <c:date1904 val="0"/>
-  <c:lang val="en-US"/>
-  <c:roundedCorners val="0"/>
-  <mc:AlternateContent xmlns:mc="http://schemas.openxmlformats.org/markup-compatibility/2006">
-    <mc:Choice xmlns:c14="http://schemas.microsoft.com/office/drawing/2007/8/2/chart" Requires="c14">
-      <c14:style val="102"/>
-    </mc:Choice>
-    <mc:Fallback>
-      <c:style val="2"/>
-    </mc:Fallback>
-  </mc:AlternateContent>
-  <c:pivotSource>
     <c:name>[Book1]Sheet4!PivotTable5</c:name>
     <c:fmtId val="-1"/>
   </c:pivotSource>
@@ -10711,6 +9902,14 @@
           </a:p>
         </c:rich>
       </c:tx>
+      <c:layout>
+        <c:manualLayout>
+          <c:xMode val="edge"/>
+          <c:yMode val="edge"/>
+          <c:x val="0.11940082237760594"/>
+          <c:y val="4.151838671411625E-2"/>
+        </c:manualLayout>
+      </c:layout>
       <c:overlay val="0"/>
       <c:spPr>
         <a:noFill/>
@@ -10943,7 +10142,17 @@
       </c:pivotFmt>
     </c:pivotFmts>
     <c:plotArea>
-      <c:layout/>
+      <c:layout>
+        <c:manualLayout>
+          <c:layoutTarget val="inner"/>
+          <c:xMode val="edge"/>
+          <c:yMode val="edge"/>
+          <c:x val="3.4223134839151265E-2"/>
+          <c:y val="0.28421245421245422"/>
+          <c:w val="0.92470910335386725"/>
+          <c:h val="0.63394969859536787"/>
+        </c:manualLayout>
+      </c:layout>
       <c:barChart>
         <c:barDir val="col"/>
         <c:grouping val="clustered"/>
@@ -11196,6 +10405,1007 @@
         <a:effectLst/>
       </c:spPr>
     </c:plotArea>
+    <c:plotVisOnly val="1"/>
+    <c:dispBlanksAs val="gap"/>
+    <c:extLst>
+      <c:ext xmlns:c16r3="http://schemas.microsoft.com/office/drawing/2017/03/chart" uri="{56B9EC1D-385E-4148-901F-78D8002777C0}">
+        <c16r3:dataDisplayOptions16>
+          <c16r3:dispNaAsBlank val="1"/>
+        </c16r3:dataDisplayOptions16>
+      </c:ext>
+    </c:extLst>
+    <c:showDLblsOverMax val="0"/>
+  </c:chart>
+  <c:spPr>
+    <a:solidFill>
+      <a:schemeClr val="lt1"/>
+    </a:solidFill>
+    <a:ln w="9525" cap="flat" cmpd="sng" algn="ctr">
+      <a:solidFill>
+        <a:schemeClr val="tx1">
+          <a:lumMod val="15000"/>
+          <a:lumOff val="85000"/>
+        </a:schemeClr>
+      </a:solidFill>
+      <a:round/>
+    </a:ln>
+    <a:effectLst/>
+  </c:spPr>
+  <c:txPr>
+    <a:bodyPr/>
+    <a:lstStyle/>
+    <a:p>
+      <a:pPr>
+        <a:defRPr/>
+      </a:pPr>
+      <a:endParaRPr lang="en-US"/>
+    </a:p>
+  </c:txPr>
+  <c:externalData r:id="rId3">
+    <c:autoUpdate val="0"/>
+  </c:externalData>
+  <c:extLst>
+    <c:ext xmlns:c14="http://schemas.microsoft.com/office/drawing/2007/8/2/chart" uri="{781A3756-C4B2-4CAC-9D66-4F8BD8637D16}">
+      <c14:pivotOptions>
+        <c14:dropZoneFilter val="1"/>
+        <c14:dropZoneCategories val="1"/>
+        <c14:dropZoneData val="1"/>
+      </c14:pivotOptions>
+    </c:ext>
+    <c:ext xmlns:c16="http://schemas.microsoft.com/office/drawing/2014/chart" uri="{E28EC0CA-F0BB-4C9C-879D-F8772B89E7AC}">
+      <c16:pivotOptions16>
+        <c16:showExpandCollapseFieldButtons val="1"/>
+      </c16:pivotOptions16>
+    </c:ext>
+  </c:extLst>
+</c:chartSpace>
+</file>
+
+<file path=word/charts/chart3.xml><?xml version="1.0" encoding="utf-8"?>
+<c:chartSpace xmlns:c="http://schemas.openxmlformats.org/drawingml/2006/chart" xmlns:a="http://schemas.openxmlformats.org/drawingml/2006/main" xmlns:r="http://schemas.openxmlformats.org/officeDocument/2006/relationships" xmlns:c16r2="http://schemas.microsoft.com/office/drawing/2015/06/chart">
+  <c:date1904 val="0"/>
+  <c:lang val="en-US"/>
+  <c:roundedCorners val="0"/>
+  <mc:AlternateContent xmlns:mc="http://schemas.openxmlformats.org/markup-compatibility/2006">
+    <mc:Choice xmlns:c14="http://schemas.microsoft.com/office/drawing/2007/8/2/chart" Requires="c14">
+      <c14:style val="102"/>
+    </mc:Choice>
+    <mc:Fallback>
+      <c:style val="2"/>
+    </mc:Fallback>
+  </mc:AlternateContent>
+  <c:pivotSource>
+    <c:name>[Chart in Microsoft Word]Sheet3!PivotTable4</c:name>
+    <c:fmtId val="-1"/>
+  </c:pivotSource>
+  <c:chart>
+    <c:title>
+      <c:tx>
+        <c:rich>
+          <a:bodyPr rot="0" spcFirstLastPara="1" vertOverflow="ellipsis" vert="horz" wrap="square" anchor="ctr" anchorCtr="1"/>
+          <a:lstStyle/>
+          <a:p>
+            <a:pPr>
+              <a:defRPr sz="1600" b="1" i="0" u="none" strike="noStrike" kern="1200" cap="all" spc="120" normalizeH="0" baseline="0">
+                <a:solidFill>
+                  <a:schemeClr val="tx1">
+                    <a:lumMod val="65000"/>
+                    <a:lumOff val="35000"/>
+                  </a:schemeClr>
+                </a:solidFill>
+                <a:latin typeface="+mn-lt"/>
+                <a:ea typeface="+mn-ea"/>
+                <a:cs typeface="+mn-cs"/>
+              </a:defRPr>
+            </a:pPr>
+            <a:r>
+              <a:rPr lang="en-US"/>
+              <a:t>Execution time for 60000 points of various dimensions</a:t>
+            </a:r>
+          </a:p>
+        </c:rich>
+      </c:tx>
+      <c:overlay val="0"/>
+      <c:spPr>
+        <a:noFill/>
+        <a:ln>
+          <a:noFill/>
+        </a:ln>
+        <a:effectLst/>
+      </c:spPr>
+      <c:txPr>
+        <a:bodyPr rot="0" spcFirstLastPara="1" vertOverflow="ellipsis" vert="horz" wrap="square" anchor="ctr" anchorCtr="1"/>
+        <a:lstStyle/>
+        <a:p>
+          <a:pPr>
+            <a:defRPr sz="1600" b="1" i="0" u="none" strike="noStrike" kern="1200" cap="all" spc="120" normalizeH="0" baseline="0">
+              <a:solidFill>
+                <a:schemeClr val="tx1">
+                  <a:lumMod val="65000"/>
+                  <a:lumOff val="35000"/>
+                </a:schemeClr>
+              </a:solidFill>
+              <a:latin typeface="+mn-lt"/>
+              <a:ea typeface="+mn-ea"/>
+              <a:cs typeface="+mn-cs"/>
+            </a:defRPr>
+          </a:pPr>
+          <a:endParaRPr lang="en-US"/>
+        </a:p>
+      </c:txPr>
+    </c:title>
+    <c:autoTitleDeleted val="0"/>
+    <c:pivotFmts>
+      <c:pivotFmt>
+        <c:idx val="0"/>
+        <c:spPr>
+          <a:solidFill>
+            <a:schemeClr val="accent1"/>
+          </a:solidFill>
+          <a:ln>
+            <a:noFill/>
+          </a:ln>
+          <a:effectLst/>
+        </c:spPr>
+        <c:marker>
+          <c:symbol val="none"/>
+        </c:marker>
+        <c:dLbl>
+          <c:idx val="0"/>
+          <c:spPr>
+            <a:noFill/>
+            <a:ln>
+              <a:noFill/>
+            </a:ln>
+            <a:effectLst/>
+          </c:spPr>
+          <c:txPr>
+            <a:bodyPr rot="-5400000" spcFirstLastPara="1" vertOverflow="clip" horzOverflow="clip" vert="horz" wrap="square" lIns="38100" tIns="19050" rIns="38100" bIns="19050" anchor="ctr" anchorCtr="1">
+              <a:spAutoFit/>
+            </a:bodyPr>
+            <a:lstStyle/>
+            <a:p>
+              <a:pPr>
+                <a:defRPr sz="800" b="0" i="0" u="none" strike="noStrike" kern="1200" baseline="0">
+                  <a:solidFill>
+                    <a:schemeClr val="tx1">
+                      <a:lumMod val="50000"/>
+                      <a:lumOff val="50000"/>
+                    </a:schemeClr>
+                  </a:solidFill>
+                  <a:latin typeface="+mn-lt"/>
+                  <a:ea typeface="+mn-ea"/>
+                  <a:cs typeface="+mn-cs"/>
+                </a:defRPr>
+              </a:pPr>
+              <a:endParaRPr lang="en-US"/>
+            </a:p>
+          </c:txPr>
+          <c:dLblPos val="outEnd"/>
+          <c:showLegendKey val="0"/>
+          <c:showVal val="1"/>
+          <c:showCatName val="0"/>
+          <c:showSerName val="0"/>
+          <c:showPercent val="0"/>
+          <c:showBubbleSize val="0"/>
+          <c:extLst>
+            <c:ext xmlns:c15="http://schemas.microsoft.com/office/drawing/2012/chart" uri="{CE6537A1-D6FC-4f65-9D91-7224C49458BB}"/>
+          </c:extLst>
+        </c:dLbl>
+      </c:pivotFmt>
+      <c:pivotFmt>
+        <c:idx val="1"/>
+        <c:spPr>
+          <a:solidFill>
+            <a:schemeClr val="accent1"/>
+          </a:solidFill>
+          <a:ln>
+            <a:noFill/>
+          </a:ln>
+          <a:effectLst/>
+        </c:spPr>
+        <c:marker>
+          <c:symbol val="none"/>
+        </c:marker>
+        <c:dLbl>
+          <c:idx val="0"/>
+          <c:spPr>
+            <a:noFill/>
+            <a:ln>
+              <a:noFill/>
+            </a:ln>
+            <a:effectLst/>
+          </c:spPr>
+          <c:txPr>
+            <a:bodyPr rot="-5400000" spcFirstLastPara="1" vertOverflow="clip" horzOverflow="clip" vert="horz" wrap="square" lIns="38100" tIns="19050" rIns="38100" bIns="19050" anchor="ctr" anchorCtr="1">
+              <a:spAutoFit/>
+            </a:bodyPr>
+            <a:lstStyle/>
+            <a:p>
+              <a:pPr>
+                <a:defRPr sz="800" b="0" i="0" u="none" strike="noStrike" kern="1200" baseline="0">
+                  <a:solidFill>
+                    <a:schemeClr val="tx1">
+                      <a:lumMod val="50000"/>
+                      <a:lumOff val="50000"/>
+                    </a:schemeClr>
+                  </a:solidFill>
+                  <a:latin typeface="+mn-lt"/>
+                  <a:ea typeface="+mn-ea"/>
+                  <a:cs typeface="+mn-cs"/>
+                </a:defRPr>
+              </a:pPr>
+              <a:endParaRPr lang="en-US"/>
+            </a:p>
+          </c:txPr>
+          <c:dLblPos val="outEnd"/>
+          <c:showLegendKey val="0"/>
+          <c:showVal val="1"/>
+          <c:showCatName val="0"/>
+          <c:showSerName val="0"/>
+          <c:showPercent val="0"/>
+          <c:showBubbleSize val="0"/>
+          <c:extLst>
+            <c:ext xmlns:c15="http://schemas.microsoft.com/office/drawing/2012/chart" uri="{CE6537A1-D6FC-4f65-9D91-7224C49458BB}"/>
+          </c:extLst>
+        </c:dLbl>
+      </c:pivotFmt>
+      <c:pivotFmt>
+        <c:idx val="2"/>
+        <c:spPr>
+          <a:solidFill>
+            <a:schemeClr val="accent1"/>
+          </a:solidFill>
+          <a:ln>
+            <a:noFill/>
+          </a:ln>
+          <a:effectLst/>
+        </c:spPr>
+        <c:marker>
+          <c:symbol val="none"/>
+        </c:marker>
+        <c:dLbl>
+          <c:idx val="0"/>
+          <c:spPr>
+            <a:noFill/>
+            <a:ln>
+              <a:noFill/>
+            </a:ln>
+            <a:effectLst/>
+          </c:spPr>
+          <c:txPr>
+            <a:bodyPr rot="-5400000" spcFirstLastPara="1" vertOverflow="clip" horzOverflow="clip" vert="horz" wrap="square" lIns="38100" tIns="19050" rIns="38100" bIns="19050" anchor="ctr" anchorCtr="1">
+              <a:spAutoFit/>
+            </a:bodyPr>
+            <a:lstStyle/>
+            <a:p>
+              <a:pPr>
+                <a:defRPr sz="800" b="0" i="0" u="none" strike="noStrike" kern="1200" baseline="0">
+                  <a:solidFill>
+                    <a:schemeClr val="tx1">
+                      <a:lumMod val="50000"/>
+                      <a:lumOff val="50000"/>
+                    </a:schemeClr>
+                  </a:solidFill>
+                  <a:latin typeface="+mn-lt"/>
+                  <a:ea typeface="+mn-ea"/>
+                  <a:cs typeface="+mn-cs"/>
+                </a:defRPr>
+              </a:pPr>
+              <a:endParaRPr lang="en-US"/>
+            </a:p>
+          </c:txPr>
+          <c:dLblPos val="outEnd"/>
+          <c:showLegendKey val="0"/>
+          <c:showVal val="1"/>
+          <c:showCatName val="0"/>
+          <c:showSerName val="0"/>
+          <c:showPercent val="0"/>
+          <c:showBubbleSize val="0"/>
+          <c:extLst>
+            <c:ext xmlns:c15="http://schemas.microsoft.com/office/drawing/2012/chart" uri="{CE6537A1-D6FC-4f65-9D91-7224C49458BB}"/>
+          </c:extLst>
+        </c:dLbl>
+      </c:pivotFmt>
+      <c:pivotFmt>
+        <c:idx val="3"/>
+        <c:spPr>
+          <a:solidFill>
+            <a:schemeClr val="accent1"/>
+          </a:solidFill>
+          <a:ln>
+            <a:noFill/>
+          </a:ln>
+          <a:effectLst/>
+        </c:spPr>
+        <c:marker>
+          <c:symbol val="none"/>
+        </c:marker>
+        <c:dLbl>
+          <c:idx val="0"/>
+          <c:spPr>
+            <a:noFill/>
+            <a:ln>
+              <a:noFill/>
+            </a:ln>
+            <a:effectLst/>
+          </c:spPr>
+          <c:txPr>
+            <a:bodyPr rot="-5400000" spcFirstLastPara="1" vertOverflow="clip" horzOverflow="clip" vert="horz" wrap="square" lIns="38100" tIns="19050" rIns="38100" bIns="19050" anchor="ctr" anchorCtr="1">
+              <a:spAutoFit/>
+            </a:bodyPr>
+            <a:lstStyle/>
+            <a:p>
+              <a:pPr>
+                <a:defRPr sz="800" b="0" i="0" u="none" strike="noStrike" kern="1200" baseline="0">
+                  <a:solidFill>
+                    <a:schemeClr val="tx1">
+                      <a:lumMod val="50000"/>
+                      <a:lumOff val="50000"/>
+                    </a:schemeClr>
+                  </a:solidFill>
+                  <a:latin typeface="+mn-lt"/>
+                  <a:ea typeface="+mn-ea"/>
+                  <a:cs typeface="+mn-cs"/>
+                </a:defRPr>
+              </a:pPr>
+              <a:endParaRPr lang="en-US"/>
+            </a:p>
+          </c:txPr>
+          <c:dLblPos val="outEnd"/>
+          <c:showLegendKey val="0"/>
+          <c:showVal val="1"/>
+          <c:showCatName val="0"/>
+          <c:showSerName val="0"/>
+          <c:showPercent val="0"/>
+          <c:showBubbleSize val="0"/>
+          <c:extLst>
+            <c:ext xmlns:c15="http://schemas.microsoft.com/office/drawing/2012/chart" uri="{CE6537A1-D6FC-4f65-9D91-7224C49458BB}"/>
+          </c:extLst>
+        </c:dLbl>
+      </c:pivotFmt>
+      <c:pivotFmt>
+        <c:idx val="4"/>
+        <c:spPr>
+          <a:solidFill>
+            <a:schemeClr val="accent1"/>
+          </a:solidFill>
+          <a:ln>
+            <a:noFill/>
+          </a:ln>
+          <a:effectLst/>
+        </c:spPr>
+        <c:marker>
+          <c:symbol val="none"/>
+        </c:marker>
+        <c:dLbl>
+          <c:idx val="0"/>
+          <c:spPr>
+            <a:noFill/>
+            <a:ln>
+              <a:noFill/>
+            </a:ln>
+            <a:effectLst/>
+          </c:spPr>
+          <c:txPr>
+            <a:bodyPr rot="-5400000" spcFirstLastPara="1" vertOverflow="clip" horzOverflow="clip" vert="horz" wrap="square" lIns="38100" tIns="19050" rIns="38100" bIns="19050" anchor="ctr" anchorCtr="1">
+              <a:spAutoFit/>
+            </a:bodyPr>
+            <a:lstStyle/>
+            <a:p>
+              <a:pPr>
+                <a:defRPr sz="800" b="0" i="0" u="none" strike="noStrike" kern="1200" baseline="0">
+                  <a:solidFill>
+                    <a:schemeClr val="tx1">
+                      <a:lumMod val="50000"/>
+                      <a:lumOff val="50000"/>
+                    </a:schemeClr>
+                  </a:solidFill>
+                  <a:latin typeface="+mn-lt"/>
+                  <a:ea typeface="+mn-ea"/>
+                  <a:cs typeface="+mn-cs"/>
+                </a:defRPr>
+              </a:pPr>
+              <a:endParaRPr lang="en-US"/>
+            </a:p>
+          </c:txPr>
+          <c:dLblPos val="outEnd"/>
+          <c:showLegendKey val="0"/>
+          <c:showVal val="1"/>
+          <c:showCatName val="0"/>
+          <c:showSerName val="0"/>
+          <c:showPercent val="0"/>
+          <c:showBubbleSize val="0"/>
+          <c:extLst>
+            <c:ext xmlns:c15="http://schemas.microsoft.com/office/drawing/2012/chart" uri="{CE6537A1-D6FC-4f65-9D91-7224C49458BB}"/>
+          </c:extLst>
+        </c:dLbl>
+      </c:pivotFmt>
+      <c:pivotFmt>
+        <c:idx val="5"/>
+        <c:spPr>
+          <a:solidFill>
+            <a:schemeClr val="accent1"/>
+          </a:solidFill>
+          <a:ln>
+            <a:noFill/>
+          </a:ln>
+          <a:effectLst/>
+        </c:spPr>
+        <c:marker>
+          <c:symbol val="none"/>
+        </c:marker>
+        <c:dLbl>
+          <c:idx val="0"/>
+          <c:spPr>
+            <a:noFill/>
+            <a:ln>
+              <a:noFill/>
+            </a:ln>
+            <a:effectLst/>
+          </c:spPr>
+          <c:txPr>
+            <a:bodyPr rot="-5400000" spcFirstLastPara="1" vertOverflow="clip" horzOverflow="clip" vert="horz" wrap="square" lIns="38100" tIns="19050" rIns="38100" bIns="19050" anchor="ctr" anchorCtr="1">
+              <a:spAutoFit/>
+            </a:bodyPr>
+            <a:lstStyle/>
+            <a:p>
+              <a:pPr>
+                <a:defRPr sz="800" b="0" i="0" u="none" strike="noStrike" kern="1200" baseline="0">
+                  <a:solidFill>
+                    <a:schemeClr val="tx1">
+                      <a:lumMod val="50000"/>
+                      <a:lumOff val="50000"/>
+                    </a:schemeClr>
+                  </a:solidFill>
+                  <a:latin typeface="+mn-lt"/>
+                  <a:ea typeface="+mn-ea"/>
+                  <a:cs typeface="+mn-cs"/>
+                </a:defRPr>
+              </a:pPr>
+              <a:endParaRPr lang="en-US"/>
+            </a:p>
+          </c:txPr>
+          <c:dLblPos val="outEnd"/>
+          <c:showLegendKey val="0"/>
+          <c:showVal val="1"/>
+          <c:showCatName val="0"/>
+          <c:showSerName val="0"/>
+          <c:showPercent val="0"/>
+          <c:showBubbleSize val="0"/>
+          <c:extLst>
+            <c:ext xmlns:c15="http://schemas.microsoft.com/office/drawing/2012/chart" uri="{CE6537A1-D6FC-4f65-9D91-7224C49458BB}"/>
+          </c:extLst>
+        </c:dLbl>
+      </c:pivotFmt>
+    </c:pivotFmts>
+    <c:plotArea>
+      <c:layout>
+        <c:manualLayout>
+          <c:layoutTarget val="inner"/>
+          <c:xMode val="edge"/>
+          <c:yMode val="edge"/>
+          <c:x val="6.4351261441502577E-2"/>
+          <c:y val="0.32898148148148154"/>
+          <c:w val="0.91088400354116206"/>
+          <c:h val="0.42934310294546513"/>
+        </c:manualLayout>
+      </c:layout>
+      <c:barChart>
+        <c:barDir val="col"/>
+        <c:grouping val="clustered"/>
+        <c:varyColors val="0"/>
+        <c:ser>
+          <c:idx val="0"/>
+          <c:order val="0"/>
+          <c:tx>
+            <c:strRef>
+              <c:f>Sheet3!$B$1</c:f>
+              <c:strCache>
+                <c:ptCount val="1"/>
+                <c:pt idx="0">
+                  <c:v>V1 (12 tasks 1 thread)</c:v>
+                </c:pt>
+              </c:strCache>
+            </c:strRef>
+          </c:tx>
+          <c:spPr>
+            <a:solidFill>
+              <a:schemeClr val="accent1"/>
+            </a:solidFill>
+            <a:ln>
+              <a:noFill/>
+            </a:ln>
+            <a:effectLst/>
+          </c:spPr>
+          <c:invertIfNegative val="0"/>
+          <c:dLbls>
+            <c:spPr>
+              <a:noFill/>
+              <a:ln>
+                <a:noFill/>
+              </a:ln>
+              <a:effectLst/>
+            </c:spPr>
+            <c:txPr>
+              <a:bodyPr rot="-5400000" spcFirstLastPara="1" vertOverflow="clip" horzOverflow="clip" vert="horz" wrap="square" lIns="38100" tIns="19050" rIns="38100" bIns="19050" anchor="ctr" anchorCtr="1">
+                <a:spAutoFit/>
+              </a:bodyPr>
+              <a:lstStyle/>
+              <a:p>
+                <a:pPr>
+                  <a:defRPr sz="800" b="0" i="0" u="none" strike="noStrike" kern="1200" baseline="0">
+                    <a:solidFill>
+                      <a:schemeClr val="tx1">
+                        <a:lumMod val="50000"/>
+                        <a:lumOff val="50000"/>
+                      </a:schemeClr>
+                    </a:solidFill>
+                    <a:latin typeface="+mn-lt"/>
+                    <a:ea typeface="+mn-ea"/>
+                    <a:cs typeface="+mn-cs"/>
+                  </a:defRPr>
+                </a:pPr>
+                <a:endParaRPr lang="en-US"/>
+              </a:p>
+            </c:txPr>
+            <c:dLblPos val="outEnd"/>
+            <c:showLegendKey val="0"/>
+            <c:showVal val="1"/>
+            <c:showCatName val="0"/>
+            <c:showSerName val="0"/>
+            <c:showPercent val="0"/>
+            <c:showBubbleSize val="0"/>
+            <c:showLeaderLines val="0"/>
+            <c:extLst>
+              <c:ext xmlns:c15="http://schemas.microsoft.com/office/drawing/2012/chart" uri="{CE6537A1-D6FC-4f65-9D91-7224C49458BB}">
+                <c15:showLeaderLines val="1"/>
+                <c15:leaderLines>
+                  <c:spPr>
+                    <a:ln w="9525">
+                      <a:solidFill>
+                        <a:schemeClr val="tx1">
+                          <a:lumMod val="35000"/>
+                          <a:lumOff val="65000"/>
+                        </a:schemeClr>
+                      </a:solidFill>
+                    </a:ln>
+                    <a:effectLst/>
+                  </c:spPr>
+                </c15:leaderLines>
+              </c:ext>
+            </c:extLst>
+          </c:dLbls>
+          <c:cat>
+            <c:strRef>
+              <c:f>Sheet3!$A$2:$A$7</c:f>
+              <c:strCache>
+                <c:ptCount val="5"/>
+                <c:pt idx="0">
+                  <c:v>50</c:v>
+                </c:pt>
+                <c:pt idx="1">
+                  <c:v>250</c:v>
+                </c:pt>
+                <c:pt idx="2">
+                  <c:v>500</c:v>
+                </c:pt>
+                <c:pt idx="3">
+                  <c:v>860</c:v>
+                </c:pt>
+                <c:pt idx="4">
+                  <c:v>1024</c:v>
+                </c:pt>
+              </c:strCache>
+            </c:strRef>
+          </c:cat>
+          <c:val>
+            <c:numRef>
+              <c:f>Sheet3!$B$2:$B$7</c:f>
+              <c:numCache>
+                <c:formatCode>General</c:formatCode>
+                <c:ptCount val="5"/>
+                <c:pt idx="0">
+                  <c:v>3.5480139999999998</c:v>
+                </c:pt>
+                <c:pt idx="1">
+                  <c:v>6.8329719999999998</c:v>
+                </c:pt>
+                <c:pt idx="2">
+                  <c:v>11.424924000000001</c:v>
+                </c:pt>
+                <c:pt idx="3">
+                  <c:v>15.166408000000001</c:v>
+                </c:pt>
+                <c:pt idx="4">
+                  <c:v>18.758358000000001</c:v>
+                </c:pt>
+              </c:numCache>
+            </c:numRef>
+          </c:val>
+          <c:extLst>
+            <c:ext xmlns:c16="http://schemas.microsoft.com/office/drawing/2014/chart" uri="{C3380CC4-5D6E-409C-BE32-E72D297353CC}">
+              <c16:uniqueId val="{00000000-DE75-4FFC-B930-1FC25A224180}"/>
+            </c:ext>
+          </c:extLst>
+        </c:ser>
+        <c:ser>
+          <c:idx val="1"/>
+          <c:order val="1"/>
+          <c:tx>
+            <c:strRef>
+              <c:f>Sheet3!$C$1</c:f>
+              <c:strCache>
+                <c:ptCount val="1"/>
+                <c:pt idx="0">
+                  <c:v>V0 (12 threads 1 task)</c:v>
+                </c:pt>
+              </c:strCache>
+            </c:strRef>
+          </c:tx>
+          <c:spPr>
+            <a:solidFill>
+              <a:schemeClr val="accent2"/>
+            </a:solidFill>
+            <a:ln>
+              <a:noFill/>
+            </a:ln>
+            <a:effectLst/>
+          </c:spPr>
+          <c:invertIfNegative val="0"/>
+          <c:dLbls>
+            <c:spPr>
+              <a:noFill/>
+              <a:ln>
+                <a:noFill/>
+              </a:ln>
+              <a:effectLst/>
+            </c:spPr>
+            <c:txPr>
+              <a:bodyPr rot="-5400000" spcFirstLastPara="1" vertOverflow="clip" horzOverflow="clip" vert="horz" wrap="square" lIns="38100" tIns="19050" rIns="38100" bIns="19050" anchor="ctr" anchorCtr="1">
+                <a:spAutoFit/>
+              </a:bodyPr>
+              <a:lstStyle/>
+              <a:p>
+                <a:pPr>
+                  <a:defRPr sz="800" b="0" i="0" u="none" strike="noStrike" kern="1200" baseline="0">
+                    <a:solidFill>
+                      <a:schemeClr val="tx1">
+                        <a:lumMod val="50000"/>
+                        <a:lumOff val="50000"/>
+                      </a:schemeClr>
+                    </a:solidFill>
+                    <a:latin typeface="+mn-lt"/>
+                    <a:ea typeface="+mn-ea"/>
+                    <a:cs typeface="+mn-cs"/>
+                  </a:defRPr>
+                </a:pPr>
+                <a:endParaRPr lang="en-US"/>
+              </a:p>
+            </c:txPr>
+            <c:dLblPos val="outEnd"/>
+            <c:showLegendKey val="0"/>
+            <c:showVal val="1"/>
+            <c:showCatName val="0"/>
+            <c:showSerName val="0"/>
+            <c:showPercent val="0"/>
+            <c:showBubbleSize val="0"/>
+            <c:showLeaderLines val="0"/>
+            <c:extLst>
+              <c:ext xmlns:c15="http://schemas.microsoft.com/office/drawing/2012/chart" uri="{CE6537A1-D6FC-4f65-9D91-7224C49458BB}">
+                <c15:showLeaderLines val="1"/>
+                <c15:leaderLines>
+                  <c:spPr>
+                    <a:ln w="9525">
+                      <a:solidFill>
+                        <a:schemeClr val="tx1">
+                          <a:lumMod val="35000"/>
+                          <a:lumOff val="65000"/>
+                        </a:schemeClr>
+                      </a:solidFill>
+                    </a:ln>
+                    <a:effectLst/>
+                  </c:spPr>
+                </c15:leaderLines>
+              </c:ext>
+            </c:extLst>
+          </c:dLbls>
+          <c:cat>
+            <c:strRef>
+              <c:f>Sheet3!$A$2:$A$7</c:f>
+              <c:strCache>
+                <c:ptCount val="5"/>
+                <c:pt idx="0">
+                  <c:v>50</c:v>
+                </c:pt>
+                <c:pt idx="1">
+                  <c:v>250</c:v>
+                </c:pt>
+                <c:pt idx="2">
+                  <c:v>500</c:v>
+                </c:pt>
+                <c:pt idx="3">
+                  <c:v>860</c:v>
+                </c:pt>
+                <c:pt idx="4">
+                  <c:v>1024</c:v>
+                </c:pt>
+              </c:strCache>
+            </c:strRef>
+          </c:cat>
+          <c:val>
+            <c:numRef>
+              <c:f>Sheet3!$C$2:$C$7</c:f>
+              <c:numCache>
+                <c:formatCode>General</c:formatCode>
+                <c:ptCount val="5"/>
+                <c:pt idx="0">
+                  <c:v>18.683206999999999</c:v>
+                </c:pt>
+                <c:pt idx="1">
+                  <c:v>22.191973999999998</c:v>
+                </c:pt>
+                <c:pt idx="2">
+                  <c:v>31.388529999999999</c:v>
+                </c:pt>
+                <c:pt idx="3">
+                  <c:v>49.799697999999999</c:v>
+                </c:pt>
+                <c:pt idx="4">
+                  <c:v>49.800325999999998</c:v>
+                </c:pt>
+              </c:numCache>
+            </c:numRef>
+          </c:val>
+          <c:extLst>
+            <c:ext xmlns:c16="http://schemas.microsoft.com/office/drawing/2014/chart" uri="{C3380CC4-5D6E-409C-BE32-E72D297353CC}">
+              <c16:uniqueId val="{00000001-DE75-4FFC-B930-1FC25A224180}"/>
+            </c:ext>
+          </c:extLst>
+        </c:ser>
+        <c:dLbls>
+          <c:dLblPos val="outEnd"/>
+          <c:showLegendKey val="0"/>
+          <c:showVal val="1"/>
+          <c:showCatName val="0"/>
+          <c:showSerName val="0"/>
+          <c:showPercent val="0"/>
+          <c:showBubbleSize val="0"/>
+        </c:dLbls>
+        <c:gapWidth val="444"/>
+        <c:overlap val="-90"/>
+        <c:axId val="1953424383"/>
+        <c:axId val="1953420223"/>
+      </c:barChart>
+      <c:catAx>
+        <c:axId val="1953424383"/>
+        <c:scaling>
+          <c:orientation val="minMax"/>
+        </c:scaling>
+        <c:delete val="0"/>
+        <c:axPos val="b"/>
+        <c:majorGridlines>
+          <c:spPr>
+            <a:ln w="9525" cap="flat" cmpd="sng" algn="ctr">
+              <a:solidFill>
+                <a:schemeClr val="tx1">
+                  <a:lumMod val="15000"/>
+                  <a:lumOff val="85000"/>
+                </a:schemeClr>
+              </a:solidFill>
+              <a:round/>
+            </a:ln>
+            <a:effectLst/>
+          </c:spPr>
+        </c:majorGridlines>
+        <c:title>
+          <c:tx>
+            <c:rich>
+              <a:bodyPr rot="0" spcFirstLastPara="1" vertOverflow="ellipsis" vert="horz" wrap="square" anchor="ctr" anchorCtr="1"/>
+              <a:lstStyle/>
+              <a:p>
+                <a:pPr>
+                  <a:defRPr sz="900" b="0" i="0" u="none" strike="noStrike" kern="1200" cap="all" baseline="0">
+                    <a:solidFill>
+                      <a:schemeClr val="tx1">
+                        <a:lumMod val="65000"/>
+                        <a:lumOff val="35000"/>
+                      </a:schemeClr>
+                    </a:solidFill>
+                    <a:latin typeface="+mn-lt"/>
+                    <a:ea typeface="+mn-ea"/>
+                    <a:cs typeface="+mn-cs"/>
+                  </a:defRPr>
+                </a:pPr>
+                <a:r>
+                  <a:rPr lang="en-US"/>
+                  <a:t>Dimension d</a:t>
+                </a:r>
+              </a:p>
+            </c:rich>
+          </c:tx>
+          <c:overlay val="0"/>
+          <c:spPr>
+            <a:noFill/>
+            <a:ln>
+              <a:noFill/>
+            </a:ln>
+            <a:effectLst/>
+          </c:spPr>
+          <c:txPr>
+            <a:bodyPr rot="0" spcFirstLastPara="1" vertOverflow="ellipsis" vert="horz" wrap="square" anchor="ctr" anchorCtr="1"/>
+            <a:lstStyle/>
+            <a:p>
+              <a:pPr>
+                <a:defRPr sz="900" b="0" i="0" u="none" strike="noStrike" kern="1200" cap="all" baseline="0">
+                  <a:solidFill>
+                    <a:schemeClr val="tx1">
+                      <a:lumMod val="65000"/>
+                      <a:lumOff val="35000"/>
+                    </a:schemeClr>
+                  </a:solidFill>
+                  <a:latin typeface="+mn-lt"/>
+                  <a:ea typeface="+mn-ea"/>
+                  <a:cs typeface="+mn-cs"/>
+                </a:defRPr>
+              </a:pPr>
+              <a:endParaRPr lang="en-US"/>
+            </a:p>
+          </c:txPr>
+        </c:title>
+        <c:numFmt formatCode="General" sourceLinked="1"/>
+        <c:majorTickMark val="none"/>
+        <c:minorTickMark val="none"/>
+        <c:tickLblPos val="nextTo"/>
+        <c:spPr>
+          <a:noFill/>
+          <a:ln w="9525" cap="flat" cmpd="sng" algn="ctr">
+            <a:solidFill>
+              <a:schemeClr val="tx1">
+                <a:lumMod val="15000"/>
+                <a:lumOff val="85000"/>
+              </a:schemeClr>
+            </a:solidFill>
+            <a:round/>
+          </a:ln>
+          <a:effectLst/>
+        </c:spPr>
+        <c:txPr>
+          <a:bodyPr rot="-60000000" spcFirstLastPara="1" vertOverflow="ellipsis" vert="horz" wrap="square" anchor="ctr" anchorCtr="1"/>
+          <a:lstStyle/>
+          <a:p>
+            <a:pPr>
+              <a:defRPr sz="800" b="0" i="0" u="none" strike="noStrike" kern="1200" cap="all" spc="120" normalizeH="0" baseline="0">
+                <a:solidFill>
+                  <a:schemeClr val="tx1">
+                    <a:lumMod val="65000"/>
+                    <a:lumOff val="35000"/>
+                  </a:schemeClr>
+                </a:solidFill>
+                <a:latin typeface="+mn-lt"/>
+                <a:ea typeface="+mn-ea"/>
+                <a:cs typeface="+mn-cs"/>
+              </a:defRPr>
+            </a:pPr>
+            <a:endParaRPr lang="en-US"/>
+          </a:p>
+        </c:txPr>
+        <c:crossAx val="1953420223"/>
+        <c:crosses val="autoZero"/>
+        <c:auto val="1"/>
+        <c:lblAlgn val="ctr"/>
+        <c:lblOffset val="100"/>
+        <c:noMultiLvlLbl val="0"/>
+      </c:catAx>
+      <c:valAx>
+        <c:axId val="1953420223"/>
+        <c:scaling>
+          <c:orientation val="minMax"/>
+        </c:scaling>
+        <c:delete val="1"/>
+        <c:axPos val="l"/>
+        <c:title>
+          <c:tx>
+            <c:rich>
+              <a:bodyPr rot="-5400000" spcFirstLastPara="1" vertOverflow="ellipsis" vert="horz" wrap="square" anchor="ctr" anchorCtr="1"/>
+              <a:lstStyle/>
+              <a:p>
+                <a:pPr>
+                  <a:defRPr sz="900" b="0" i="0" u="none" strike="noStrike" kern="1200" cap="all" baseline="0">
+                    <a:solidFill>
+                      <a:schemeClr val="tx1">
+                        <a:lumMod val="65000"/>
+                        <a:lumOff val="35000"/>
+                      </a:schemeClr>
+                    </a:solidFill>
+                    <a:latin typeface="+mn-lt"/>
+                    <a:ea typeface="+mn-ea"/>
+                    <a:cs typeface="+mn-cs"/>
+                  </a:defRPr>
+                </a:pPr>
+                <a:r>
+                  <a:rPr lang="en-US"/>
+                  <a:t>Execution time (sec)</a:t>
+                </a:r>
+              </a:p>
+            </c:rich>
+          </c:tx>
+          <c:overlay val="0"/>
+          <c:spPr>
+            <a:noFill/>
+            <a:ln>
+              <a:noFill/>
+            </a:ln>
+            <a:effectLst/>
+          </c:spPr>
+          <c:txPr>
+            <a:bodyPr rot="-5400000" spcFirstLastPara="1" vertOverflow="ellipsis" vert="horz" wrap="square" anchor="ctr" anchorCtr="1"/>
+            <a:lstStyle/>
+            <a:p>
+              <a:pPr>
+                <a:defRPr sz="900" b="0" i="0" u="none" strike="noStrike" kern="1200" cap="all" baseline="0">
+                  <a:solidFill>
+                    <a:schemeClr val="tx1">
+                      <a:lumMod val="65000"/>
+                      <a:lumOff val="35000"/>
+                    </a:schemeClr>
+                  </a:solidFill>
+                  <a:latin typeface="+mn-lt"/>
+                  <a:ea typeface="+mn-ea"/>
+                  <a:cs typeface="+mn-cs"/>
+                </a:defRPr>
+              </a:pPr>
+              <a:endParaRPr lang="en-US"/>
+            </a:p>
+          </c:txPr>
+        </c:title>
+        <c:numFmt formatCode="General" sourceLinked="1"/>
+        <c:majorTickMark val="none"/>
+        <c:minorTickMark val="none"/>
+        <c:tickLblPos val="nextTo"/>
+        <c:crossAx val="1953424383"/>
+        <c:crosses val="autoZero"/>
+        <c:crossBetween val="between"/>
+      </c:valAx>
+      <c:spPr>
+        <a:noFill/>
+        <a:ln>
+          <a:noFill/>
+        </a:ln>
+        <a:effectLst/>
+      </c:spPr>
+    </c:plotArea>
+    <c:legend>
+      <c:legendPos val="b"/>
+      <c:overlay val="0"/>
+      <c:spPr>
+        <a:noFill/>
+        <a:ln>
+          <a:noFill/>
+        </a:ln>
+        <a:effectLst/>
+      </c:spPr>
+      <c:txPr>
+        <a:bodyPr rot="0" spcFirstLastPara="1" vertOverflow="ellipsis" vert="horz" wrap="square" anchor="ctr" anchorCtr="1"/>
+        <a:lstStyle/>
+        <a:p>
+          <a:pPr>
+            <a:defRPr sz="900" b="0" i="0" u="none" strike="noStrike" kern="1200" baseline="0">
+              <a:solidFill>
+                <a:schemeClr val="tx1">
+                  <a:lumMod val="65000"/>
+                  <a:lumOff val="35000"/>
+                </a:schemeClr>
+              </a:solidFill>
+              <a:latin typeface="+mn-lt"/>
+              <a:ea typeface="+mn-ea"/>
+              <a:cs typeface="+mn-cs"/>
+            </a:defRPr>
+          </a:pPr>
+          <a:endParaRPr lang="en-US"/>
+        </a:p>
+      </c:txPr>
+    </c:legend>
     <c:plotVisOnly val="1"/>
     <c:dispBlanksAs val="gap"/>
     <c:extLst>
@@ -11897,7 +12107,7 @@
 </file>
 
 <file path=word/charts/style2.xml><?xml version="1.0" encoding="utf-8"?>
-<cs:chartStyle xmlns:cs="http://schemas.microsoft.com/office/drawing/2012/chartStyle" xmlns:a="http://schemas.openxmlformats.org/drawingml/2006/main" id="201">
+<cs:chartStyle xmlns:cs="http://schemas.microsoft.com/office/drawing/2012/chartStyle" xmlns:a="http://schemas.openxmlformats.org/drawingml/2006/main" id="202">
   <cs:axisTitle>
     <cs:lnRef idx="0"/>
     <cs:fillRef idx="0"/>
@@ -11908,7 +12118,7 @@
         <a:lumOff val="35000"/>
       </a:schemeClr>
     </cs:fontRef>
-    <cs:defRPr sz="1000" kern="1200"/>
+    <cs:defRPr sz="900" kern="1200" cap="all"/>
   </cs:axisTitle>
   <cs:categoryAxis>
     <cs:lnRef idx="0"/>
@@ -11931,18 +12141,18 @@
         <a:round/>
       </a:ln>
     </cs:spPr>
-    <cs:defRPr sz="900" kern="1200"/>
+    <cs:defRPr sz="800" kern="1200" cap="all" spc="120" normalizeH="0" baseline="0"/>
   </cs:categoryAxis>
   <cs:chartArea mods="allowNoFillOverride allowNoLineOverride">
     <cs:lnRef idx="0"/>
     <cs:fillRef idx="0"/>
     <cs:effectRef idx="0"/>
     <cs:fontRef idx="minor">
-      <a:schemeClr val="tx1"/>
+      <a:schemeClr val="dk1"/>
     </cs:fontRef>
     <cs:spPr>
       <a:solidFill>
-        <a:schemeClr val="bg1"/>
+        <a:schemeClr val="lt1"/>
       </a:solidFill>
       <a:ln w="9525" cap="flat" cmpd="sng" algn="ctr">
         <a:solidFill>
@@ -11954,7 +12164,7 @@
         <a:round/>
       </a:ln>
     </cs:spPr>
-    <cs:defRPr sz="1000" kern="1200"/>
+    <cs:defRPr sz="900" kern="1200"/>
   </cs:chartArea>
   <cs:dataLabel>
     <cs:lnRef idx="0"/>
@@ -11962,11 +12172,14 @@
     <cs:effectRef idx="0"/>
     <cs:fontRef idx="minor">
       <a:schemeClr val="tx1">
-        <a:lumMod val="75000"/>
-        <a:lumOff val="25000"/>
+        <a:lumMod val="50000"/>
+        <a:lumOff val="50000"/>
       </a:schemeClr>
     </cs:fontRef>
-    <cs:defRPr sz="900" kern="1200"/>
+    <cs:defRPr sz="800" b="0" i="0" u="none" strike="noStrike" kern="1200" baseline="0"/>
+    <cs:bodyPr rot="-5400000" spcFirstLastPara="1" vertOverflow="clip" horzOverflow="clip" vert="horz" wrap="square" lIns="38100" tIns="19050" rIns="38100" bIns="19050" anchor="ctr" anchorCtr="1">
+      <a:spAutoFit/>
+    </cs:bodyPr>
   </cs:dataLabel>
   <cs:dataLabelCallout>
     <cs:lnRef idx="0"/>
@@ -11998,35 +12211,45 @@
   </cs:dataLabelCallout>
   <cs:dataPoint>
     <cs:lnRef idx="0"/>
-    <cs:fillRef idx="1">
+    <cs:fillRef idx="0">
       <cs:styleClr val="auto"/>
     </cs:fillRef>
     <cs:effectRef idx="0"/>
     <cs:fontRef idx="minor">
-      <a:schemeClr val="tx1"/>
+      <a:schemeClr val="dk1"/>
     </cs:fontRef>
+    <cs:spPr>
+      <a:solidFill>
+        <a:schemeClr val="phClr"/>
+      </a:solidFill>
+    </cs:spPr>
   </cs:dataPoint>
   <cs:dataPoint3D>
     <cs:lnRef idx="0"/>
-    <cs:fillRef idx="1">
+    <cs:fillRef idx="0">
       <cs:styleClr val="auto"/>
     </cs:fillRef>
     <cs:effectRef idx="0"/>
     <cs:fontRef idx="minor">
-      <a:schemeClr val="tx1"/>
+      <a:schemeClr val="dk1"/>
     </cs:fontRef>
+    <cs:spPr>
+      <a:solidFill>
+        <a:schemeClr val="phClr"/>
+      </a:solidFill>
+    </cs:spPr>
   </cs:dataPoint3D>
   <cs:dataPointLine>
     <cs:lnRef idx="0">
       <cs:styleClr val="auto"/>
     </cs:lnRef>
-    <cs:fillRef idx="1"/>
+    <cs:fillRef idx="0"/>
     <cs:effectRef idx="0"/>
     <cs:fontRef idx="minor">
-      <a:schemeClr val="tx1"/>
+      <a:schemeClr val="dk1"/>
     </cs:fontRef>
     <cs:spPr>
-      <a:ln w="28575" cap="rnd">
+      <a:ln w="22225" cap="rnd">
         <a:solidFill>
           <a:schemeClr val="phClr"/>
         </a:solidFill>
@@ -12038,30 +12261,34 @@
     <cs:lnRef idx="0">
       <cs:styleClr val="auto"/>
     </cs:lnRef>
-    <cs:fillRef idx="1">
+    <cs:fillRef idx="0">
       <cs:styleClr val="auto"/>
     </cs:fillRef>
     <cs:effectRef idx="0"/>
     <cs:fontRef idx="minor">
-      <a:schemeClr val="tx1"/>
+      <a:schemeClr val="dk1"/>
     </cs:fontRef>
     <cs:spPr>
+      <a:solidFill>
+        <a:schemeClr val="phClr"/>
+      </a:solidFill>
       <a:ln w="9525">
         <a:solidFill>
           <a:schemeClr val="phClr"/>
         </a:solidFill>
+        <a:round/>
       </a:ln>
     </cs:spPr>
   </cs:dataPointMarker>
-  <cs:dataPointMarkerLayout symbol="circle" size="5"/>
+  <cs:dataPointMarkerLayout size="6"/>
   <cs:dataPointWireframe>
     <cs:lnRef idx="0">
       <cs:styleClr val="auto"/>
     </cs:lnRef>
-    <cs:fillRef idx="1"/>
+    <cs:fillRef idx="0"/>
     <cs:effectRef idx="0"/>
     <cs:fontRef idx="minor">
-      <a:schemeClr val="tx1"/>
+      <a:schemeClr val="dk1"/>
     </cs:fontRef>
     <cs:spPr>
       <a:ln w="9525" cap="rnd">
@@ -12083,15 +12310,13 @@
       </a:schemeClr>
     </cs:fontRef>
     <cs:spPr>
-      <a:noFill/>
-      <a:ln w="9525" cap="flat" cmpd="sng" algn="ctr">
+      <a:ln w="9525">
         <a:solidFill>
           <a:schemeClr val="tx1">
             <a:lumMod val="15000"/>
             <a:lumOff val="85000"/>
           </a:schemeClr>
         </a:solidFill>
-        <a:round/>
       </a:ln>
     </cs:spPr>
     <cs:defRPr sz="900" kern="1200"/>
@@ -12106,15 +12331,15 @@
     <cs:spPr>
       <a:solidFill>
         <a:schemeClr val="dk1">
-          <a:lumMod val="65000"/>
-          <a:lumOff val="35000"/>
+          <a:lumMod val="75000"/>
+          <a:lumOff val="25000"/>
         </a:schemeClr>
       </a:solidFill>
       <a:ln w="9525">
         <a:solidFill>
           <a:schemeClr val="tx1">
-            <a:lumMod val="65000"/>
-            <a:lumOff val="35000"/>
+            <a:lumMod val="15000"/>
+            <a:lumOff val="85000"/>
           </a:schemeClr>
         </a:solidFill>
       </a:ln>
@@ -12125,17 +12350,16 @@
     <cs:fillRef idx="0"/>
     <cs:effectRef idx="0"/>
     <cs:fontRef idx="minor">
-      <a:schemeClr val="tx1"/>
+      <a:schemeClr val="dk1"/>
     </cs:fontRef>
     <cs:spPr>
-      <a:ln w="9525" cap="flat" cmpd="sng" algn="ctr">
+      <a:ln w="9525">
         <a:solidFill>
           <a:schemeClr val="tx1">
             <a:lumMod val="35000"/>
             <a:lumOff val="65000"/>
           </a:schemeClr>
         </a:solidFill>
-        <a:round/>
       </a:ln>
     </cs:spPr>
   </cs:dropLine>
@@ -12144,10 +12368,10 @@
     <cs:fillRef idx="0"/>
     <cs:effectRef idx="0"/>
     <cs:fontRef idx="minor">
-      <a:schemeClr val="tx1"/>
+      <a:schemeClr val="dk1"/>
     </cs:fontRef>
     <cs:spPr>
-      <a:ln w="9525" cap="flat" cmpd="sng" algn="ctr">
+      <a:ln w="9525">
         <a:solidFill>
           <a:schemeClr val="tx1">
             <a:lumMod val="65000"/>
@@ -12163,21 +12387,15 @@
     <cs:fillRef idx="0"/>
     <cs:effectRef idx="0"/>
     <cs:fontRef idx="minor">
-      <a:schemeClr val="tx1"/>
+      <a:schemeClr val="dk1"/>
     </cs:fontRef>
-    <cs:spPr>
-      <a:noFill/>
-      <a:ln>
-        <a:noFill/>
-      </a:ln>
-    </cs:spPr>
   </cs:floor>
   <cs:gridlineMajor>
     <cs:lnRef idx="0"/>
     <cs:fillRef idx="0"/>
     <cs:effectRef idx="0"/>
     <cs:fontRef idx="minor">
-      <a:schemeClr val="tx1"/>
+      <a:schemeClr val="dk1"/>
     </cs:fontRef>
     <cs:spPr>
       <a:ln w="9525" cap="flat" cmpd="sng" algn="ctr">
@@ -12196,17 +12414,16 @@
     <cs:fillRef idx="0"/>
     <cs:effectRef idx="0"/>
     <cs:fontRef idx="minor">
-      <a:schemeClr val="tx1"/>
+      <a:schemeClr val="dk1"/>
     </cs:fontRef>
     <cs:spPr>
-      <a:ln w="9525" cap="flat" cmpd="sng" algn="ctr">
+      <a:ln>
         <a:solidFill>
           <a:schemeClr val="tx1">
             <a:lumMod val="5000"/>
             <a:lumOff val="95000"/>
           </a:schemeClr>
         </a:solidFill>
-        <a:round/>
       </a:ln>
     </cs:spPr>
   </cs:gridlineMinor>
@@ -12215,17 +12432,16 @@
     <cs:fillRef idx="0"/>
     <cs:effectRef idx="0"/>
     <cs:fontRef idx="minor">
-      <a:schemeClr val="tx1"/>
+      <a:schemeClr val="dk1"/>
     </cs:fontRef>
     <cs:spPr>
-      <a:ln w="9525" cap="flat" cmpd="sng" algn="ctr">
+      <a:ln w="9525">
         <a:solidFill>
           <a:schemeClr val="tx1">
-            <a:lumMod val="75000"/>
-            <a:lumOff val="25000"/>
+            <a:lumMod val="50000"/>
+            <a:lumOff val="50000"/>
           </a:schemeClr>
         </a:solidFill>
-        <a:round/>
       </a:ln>
     </cs:spPr>
   </cs:hiLoLine>
@@ -12234,17 +12450,16 @@
     <cs:fillRef idx="0"/>
     <cs:effectRef idx="0"/>
     <cs:fontRef idx="minor">
-      <a:schemeClr val="tx1"/>
+      <a:schemeClr val="dk1"/>
     </cs:fontRef>
     <cs:spPr>
-      <a:ln w="9525" cap="flat" cmpd="sng" algn="ctr">
+      <a:ln w="9525">
         <a:solidFill>
           <a:schemeClr val="tx1">
             <a:lumMod val="35000"/>
             <a:lumOff val="65000"/>
           </a:schemeClr>
         </a:solidFill>
-        <a:round/>
       </a:ln>
     </cs:spPr>
   </cs:leaderLine>
@@ -12265,7 +12480,7 @@
     <cs:fillRef idx="0"/>
     <cs:effectRef idx="0"/>
     <cs:fontRef idx="minor">
-      <a:schemeClr val="tx1"/>
+      <a:schemeClr val="dk1"/>
     </cs:fontRef>
   </cs:plotArea>
   <cs:plotArea3D mods="allowNoFillOverride allowNoLineOverride">
@@ -12273,7 +12488,7 @@
     <cs:fillRef idx="0"/>
     <cs:effectRef idx="0"/>
     <cs:fontRef idx="minor">
-      <a:schemeClr val="tx1"/>
+      <a:schemeClr val="dk1"/>
     </cs:fontRef>
   </cs:plotArea3D>
   <cs:seriesAxis>
@@ -12286,6 +12501,17 @@
         <a:lumOff val="35000"/>
       </a:schemeClr>
     </cs:fontRef>
+    <cs:spPr>
+      <a:ln w="9525" cap="flat" cmpd="sng" algn="ctr">
+        <a:solidFill>
+          <a:schemeClr val="tx1">
+            <a:lumMod val="15000"/>
+            <a:lumOff val="85000"/>
+          </a:schemeClr>
+        </a:solidFill>
+        <a:round/>
+      </a:ln>
+    </cs:spPr>
     <cs:defRPr sz="900" kern="1200"/>
   </cs:seriesAxis>
   <cs:seriesLine>
@@ -12293,10 +12519,10 @@
     <cs:fillRef idx="0"/>
     <cs:effectRef idx="0"/>
     <cs:fontRef idx="minor">
-      <a:schemeClr val="tx1"/>
+      <a:schemeClr val="dk1"/>
     </cs:fontRef>
     <cs:spPr>
-      <a:ln w="9525" cap="flat" cmpd="sng" algn="ctr">
+      <a:ln w="9525">
         <a:solidFill>
           <a:schemeClr val="tx1">
             <a:lumMod val="35000"/>
@@ -12317,7 +12543,7 @@
         <a:lumOff val="35000"/>
       </a:schemeClr>
     </cs:fontRef>
-    <cs:defRPr sz="1400" b="0" kern="1200" spc="0" baseline="0"/>
+    <cs:defRPr sz="1600" b="1" kern="1200" cap="all" spc="120" normalizeH="0" baseline="0"/>
   </cs:title>
   <cs:trendline>
     <cs:lnRef idx="0">
@@ -12326,14 +12552,14 @@
     <cs:fillRef idx="0"/>
     <cs:effectRef idx="0"/>
     <cs:fontRef idx="minor">
-      <a:schemeClr val="tx1"/>
+      <a:schemeClr val="dk1"/>
     </cs:fontRef>
     <cs:spPr>
       <a:ln w="19050" cap="rnd">
         <a:solidFill>
           <a:schemeClr val="phClr"/>
         </a:solidFill>
-        <a:prstDash val="sysDot"/>
+        <a:prstDash val="sysDash"/>
       </a:ln>
     </cs:spPr>
   </cs:trendline>
@@ -12347,7 +12573,7 @@
         <a:lumOff val="35000"/>
       </a:schemeClr>
     </cs:fontRef>
-    <cs:defRPr sz="900" kern="1200"/>
+    <cs:defRPr sz="800" kern="1200"/>
   </cs:trendlineLabel>
   <cs:upBar>
     <cs:lnRef idx="0"/>
@@ -12363,8 +12589,8 @@
       <a:ln w="9525">
         <a:solidFill>
           <a:schemeClr val="tx1">
-            <a:lumMod val="15000"/>
-            <a:lumOff val="85000"/>
+            <a:lumMod val="65000"/>
+            <a:lumOff val="35000"/>
           </a:schemeClr>
         </a:solidFill>
       </a:ln>
@@ -12380,6 +12606,17 @@
         <a:lumOff val="35000"/>
       </a:schemeClr>
     </cs:fontRef>
+    <cs:spPr>
+      <a:ln w="9525" cap="flat" cmpd="sng" algn="ctr">
+        <a:solidFill>
+          <a:schemeClr val="dk1">
+            <a:lumMod val="15000"/>
+            <a:lumOff val="85000"/>
+          </a:schemeClr>
+        </a:solidFill>
+        <a:round/>
+      </a:ln>
+    </cs:spPr>
     <cs:defRPr sz="900" kern="1200"/>
   </cs:valueAxis>
   <cs:wall>
@@ -12387,14 +12624,8 @@
     <cs:fillRef idx="0"/>
     <cs:effectRef idx="0"/>
     <cs:fontRef idx="minor">
-      <a:schemeClr val="tx1"/>
+      <a:schemeClr val="dk1"/>
     </cs:fontRef>
-    <cs:spPr>
-      <a:noFill/>
-      <a:ln>
-        <a:noFill/>
-      </a:ln>
-    </cs:spPr>
   </cs:wall>
 </cs:chartStyle>
 </file>
